--- a/Documentation/Usecases/UseCases.docx
+++ b/Documentation/Usecases/UseCases.docx
@@ -30,8 +30,6 @@
       <w:r>
         <w:t xml:space="preserve"> (Erweiterung, Komponente, Ausnahme)</w:t>
       </w:r>
-      <w:bookmarkStart w:id="0" w:name="_GoBack"/>
-      <w:bookmarkEnd w:id="0"/>
     </w:p>
     <w:p>
       <w:pPr>
@@ -45,11 +43,9 @@
       <w:pPr>
         <w:pStyle w:val="berschrift2"/>
       </w:pPr>
-      <w:proofErr w:type="spellStart"/>
       <w:r>
         <w:t>Stakeholders</w:t>
       </w:r>
-      <w:proofErr w:type="spellEnd"/>
     </w:p>
     <w:p>
       <w:pPr>
@@ -107,25 +103,55 @@
           <w:numId w:val="2"/>
         </w:numPr>
       </w:pPr>
-      <w:proofErr w:type="spellStart"/>
       <w:r>
         <w:t>Rezeptionist</w:t>
       </w:r>
-      <w:proofErr w:type="spellEnd"/>
     </w:p>
     <w:p>
       <w:pPr>
         <w:pStyle w:val="berschrift2"/>
       </w:pPr>
-      <w:proofErr w:type="spellStart"/>
       <w:r>
         <w:t>Precondition</w:t>
       </w:r>
-      <w:proofErr w:type="spellEnd"/>
-    </w:p>
-    <w:p>
-      <w:r>
-        <w:t>Keine</w:t>
+    </w:p>
+    <w:p>
+      <w:pPr>
+        <w:pStyle w:val="Listenabsatz"/>
+        <w:numPr>
+          <w:ilvl w:val="0"/>
+          <w:numId w:val="7"/>
+        </w:numPr>
+      </w:pPr>
+      <w:r>
+        <w:t>„Gast“</w:t>
+      </w:r>
+      <w:r>
+        <w:t xml:space="preserve"> stellt Anfrage</w:t>
+      </w:r>
+    </w:p>
+    <w:p>
+      <w:pPr>
+        <w:pStyle w:val="Listenabsatz"/>
+        <w:numPr>
+          <w:ilvl w:val="0"/>
+          <w:numId w:val="7"/>
+        </w:numPr>
+      </w:pPr>
+      <w:r>
+        <w:t>Preise mit Reisebüro und Unternehmen ausgehandelt</w:t>
+      </w:r>
+    </w:p>
+    <w:p>
+      <w:pPr>
+        <w:pStyle w:val="Listenabsatz"/>
+        <w:numPr>
+          <w:ilvl w:val="0"/>
+          <w:numId w:val="7"/>
+        </w:numPr>
+      </w:pPr>
+      <w:r>
+        <w:t>Zimmerkontingent mit Reisebüro ausgehandelt</w:t>
       </w:r>
     </w:p>
     <w:p>
@@ -133,7 +159,10 @@
         <w:pStyle w:val="berschrift2"/>
       </w:pPr>
       <w:r>
-        <w:t>Beschreibung</w:t>
+        <w:t>B</w:t>
+      </w:r>
+      <w:r>
+        <w:t>eschreibung</w:t>
       </w:r>
     </w:p>
     <w:p>
@@ -143,33 +172,145 @@
         </w:tabs>
       </w:pPr>
       <w:r>
-        <w:t>Belegt eine bestimmte Anzahl von Einheiten</w:t>
-      </w:r>
-      <w:r>
-        <w:t xml:space="preserve"> (Zimmer)</w:t>
-      </w:r>
-      <w:r>
-        <w:t xml:space="preserve"> einer Kategorie</w:t>
-      </w:r>
-      <w:r>
-        <w:t xml:space="preserve"> (Economy, Junior Sweet, King Size, Queen Size)</w:t>
-      </w:r>
-      <w:r>
-        <w:t xml:space="preserve"> für einen bestimmten Zeitraum.</w:t>
-      </w:r>
-      <w:r>
-        <w:t xml:space="preserve"> </w:t>
+        <w:t>Das Buchen einer Reservierung b</w:t>
+      </w:r>
+      <w:r>
+        <w:t>elegt eine bestimmte Anzahl von Einheiten (Zimmer) einer Kategorie (</w:t>
+      </w:r>
+      <w:r>
+        <w:t xml:space="preserve">beispielsweise </w:t>
+      </w:r>
+      <w:r>
+        <w:t xml:space="preserve">Economy, Junior Sweet, King Size, Queen Size) für einen bestimmten Zeitraum. </w:t>
+      </w:r>
+    </w:p>
+    <w:p>
+      <w:pPr>
+        <w:pStyle w:val="berschrift3"/>
+      </w:pPr>
+      <w:r>
+        <w:t>Individualg</w:t>
+      </w:r>
+      <w:r>
+        <w:t>ast (reserviert selbs</w:t>
+      </w:r>
+      <w:r>
+        <w:t>t</w:t>
+      </w:r>
+      <w:r>
+        <w:t>st</w:t>
+      </w:r>
+      <w:r>
+        <w:t>ändig)</w:t>
+      </w:r>
+    </w:p>
+    <w:p>
+      <w:r>
+        <w:t>Der Rezeptionist gibt die Kundendaten in das System ein. Dann bestimmt er den Preis. Daraufhin wählt der Angestellte die Zimmerkategorie aus. Das System verarbeitet die Daten und registriert die Reservierung</w:t>
+      </w:r>
+      <w:r>
+        <w:t>.</w:t>
+      </w:r>
+    </w:p>
+    <w:p>
+      <w:r>
+        <w:t>Ausnahmen:</w:t>
+      </w:r>
+    </w:p>
+    <w:p>
+      <w:pPr>
+        <w:pStyle w:val="Listenabsatz"/>
+        <w:numPr>
+          <w:ilvl w:val="0"/>
+          <w:numId w:val="5"/>
+        </w:numPr>
+      </w:pPr>
+      <w:r>
+        <w:t>Daten liegen bereits vor</w:t>
+      </w:r>
+    </w:p>
+    <w:p>
+      <w:pPr>
+        <w:pStyle w:val="Listenabsatz"/>
+        <w:numPr>
+          <w:ilvl w:val="0"/>
+          <w:numId w:val="5"/>
+        </w:numPr>
+      </w:pPr>
+      <w:r>
+        <w:t>Überbuchung</w:t>
+      </w:r>
+    </w:p>
+    <w:p>
+      <w:pPr>
+        <w:pStyle w:val="berschrift3"/>
+      </w:pPr>
+      <w:r>
+        <w:t>Reisebüro oder Firma</w:t>
+      </w:r>
+    </w:p>
+    <w:p>
+      <w:r>
+        <w:t>Das System fordert alle relevanten Daten beim Kunden an. Das Reisebüro bucht die Einheiten (Zimmeranzahl) von ihrem ausverhandelten Kontingent ab. Als nächstes retournier</w:t>
+      </w:r>
+      <w:r>
+        <w:t>t der Kunde alle nötigen Daten.</w:t>
+      </w:r>
+    </w:p>
+    <w:p>
+      <w:r>
+        <w:t>Erweiterung:</w:t>
+      </w:r>
+    </w:p>
+    <w:p>
+      <w:pPr>
+        <w:pStyle w:val="Listenabsatz"/>
+        <w:numPr>
+          <w:ilvl w:val="0"/>
+          <w:numId w:val="6"/>
+        </w:numPr>
+      </w:pPr>
+      <w:r>
+        <w:t>Nicht Archiv (Gruppenmitglieder werden nicht in Gästekartei aufgenommen)</w:t>
+      </w:r>
+    </w:p>
+    <w:p>
+      <w:pPr>
+        <w:pStyle w:val="Listenabsatz"/>
+        <w:numPr>
+          <w:ilvl w:val="0"/>
+          <w:numId w:val="6"/>
+        </w:numPr>
+      </w:pPr>
+      <w:r>
+        <w:t>Bestimmtes Zimmer auswählen</w:t>
+      </w:r>
+    </w:p>
+    <w:p>
+      <w:r>
+        <w:t>Komponenten:</w:t>
+      </w:r>
+    </w:p>
+    <w:p>
+      <w:pPr>
+        <w:pStyle w:val="Listenabsatz"/>
+        <w:numPr>
+          <w:ilvl w:val="0"/>
+          <w:numId w:val="8"/>
+        </w:numPr>
+      </w:pPr>
+      <w:r>
+        <w:t>Belegungsvorschau</w:t>
       </w:r>
     </w:p>
     <w:p>
       <w:pPr>
         <w:pStyle w:val="berschrift2"/>
       </w:pPr>
-      <w:proofErr w:type="spellStart"/>
-      <w:r>
+      <w:r>
+        <w:lastRenderedPageBreak/>
         <w:t>Postcondition</w:t>
       </w:r>
-      <w:proofErr w:type="spellEnd"/>
     </w:p>
     <w:p>
       <w:pPr>
@@ -206,6 +347,390 @@
         <w:t>)</w:t>
       </w:r>
     </w:p>
+    <w:p>
+      <w:pPr>
+        <w:pStyle w:val="berschrift1"/>
+      </w:pPr>
+      <w:r>
+        <w:t xml:space="preserve">Reservierung </w:t>
+      </w:r>
+      <w:r>
+        <w:t>ändern</w:t>
+      </w:r>
+    </w:p>
+    <w:p>
+      <w:pPr>
+        <w:pStyle w:val="berschrift2"/>
+      </w:pPr>
+      <w:r>
+        <w:t>Stakeholders</w:t>
+      </w:r>
+    </w:p>
+    <w:p>
+      <w:pPr>
+        <w:pStyle w:val="Listenabsatz"/>
+        <w:numPr>
+          <w:ilvl w:val="0"/>
+          <w:numId w:val="2"/>
+        </w:numPr>
+      </w:pPr>
+      <w:r>
+        <w:t>Kunde</w:t>
+      </w:r>
+    </w:p>
+    <w:p>
+      <w:pPr>
+        <w:pStyle w:val="Listenabsatz"/>
+        <w:numPr>
+          <w:ilvl w:val="1"/>
+          <w:numId w:val="2"/>
+        </w:numPr>
+      </w:pPr>
+      <w:r>
+        <w:t>Individualgast</w:t>
+      </w:r>
+    </w:p>
+    <w:p>
+      <w:pPr>
+        <w:pStyle w:val="Listenabsatz"/>
+        <w:numPr>
+          <w:ilvl w:val="1"/>
+          <w:numId w:val="2"/>
+        </w:numPr>
+      </w:pPr>
+      <w:r>
+        <w:t>Firmen</w:t>
+      </w:r>
+    </w:p>
+    <w:p>
+      <w:pPr>
+        <w:pStyle w:val="Listenabsatz"/>
+        <w:numPr>
+          <w:ilvl w:val="1"/>
+          <w:numId w:val="2"/>
+        </w:numPr>
+      </w:pPr>
+      <w:r>
+        <w:t>Reisebüros</w:t>
+      </w:r>
+    </w:p>
+    <w:p>
+      <w:pPr>
+        <w:pStyle w:val="Listenabsatz"/>
+        <w:numPr>
+          <w:ilvl w:val="0"/>
+          <w:numId w:val="2"/>
+        </w:numPr>
+      </w:pPr>
+      <w:r>
+        <w:t>Rezeptionist</w:t>
+      </w:r>
+    </w:p>
+    <w:p>
+      <w:pPr>
+        <w:pStyle w:val="Listenabsatz"/>
+        <w:numPr>
+          <w:ilvl w:val="0"/>
+          <w:numId w:val="2"/>
+        </w:numPr>
+      </w:pPr>
+      <w:r>
+        <w:t>Management</w:t>
+      </w:r>
+    </w:p>
+    <w:p>
+      <w:pPr>
+        <w:pStyle w:val="berschrift2"/>
+      </w:pPr>
+      <w:r>
+        <w:t>Precondition</w:t>
+      </w:r>
+    </w:p>
+    <w:p>
+      <w:pPr>
+        <w:pStyle w:val="Listenabsatz"/>
+        <w:numPr>
+          <w:ilvl w:val="0"/>
+          <w:numId w:val="9"/>
+        </w:numPr>
+      </w:pPr>
+      <w:r>
+        <w:t>Kunde hat bereits gebucht</w:t>
+      </w:r>
+    </w:p>
+    <w:p>
+      <w:pPr>
+        <w:pStyle w:val="Listenabsatz"/>
+        <w:numPr>
+          <w:ilvl w:val="0"/>
+          <w:numId w:val="9"/>
+        </w:numPr>
+      </w:pPr>
+      <w:r>
+        <w:t>Kunde bittet um Änderung oder es gibt zu wenig Zimmer in einer Kategorie o. Ä.</w:t>
+      </w:r>
+    </w:p>
+    <w:p>
+      <w:pPr>
+        <w:pStyle w:val="berschrift2"/>
+      </w:pPr>
+      <w:r>
+        <w:t>B</w:t>
+      </w:r>
+      <w:r>
+        <w:t>eschreibung</w:t>
+      </w:r>
+    </w:p>
+    <w:p>
+      <w:r>
+        <w:t>Der Angestellte kann die Reservierung jederzeit abändern (Ankunftsdatum, Abreisedatum oder Verweildauer, Anzahl der Zimmer, Kategorie, Optionsdatum, Zahlungsart, Sicherstellung). Preisänderungen erfordern eine entsprechende Berechtigung.</w:t>
+      </w:r>
+      <w:r>
+        <w:t xml:space="preserve"> Das System bestätigt die Änderungen.</w:t>
+      </w:r>
+    </w:p>
+    <w:p>
+      <w:pPr>
+        <w:pStyle w:val="berschrift2"/>
+      </w:pPr>
+      <w:r>
+        <w:t>Postcondition</w:t>
+      </w:r>
+    </w:p>
+    <w:p>
+      <w:pPr>
+        <w:pStyle w:val="Listenabsatz"/>
+        <w:numPr>
+          <w:ilvl w:val="0"/>
+          <w:numId w:val="9"/>
+        </w:numPr>
+      </w:pPr>
+      <w:r>
+        <w:t>Änderungen im System übernommen</w:t>
+      </w:r>
+    </w:p>
+    <w:p>
+      <w:pPr>
+        <w:pStyle w:val="berschrift1"/>
+      </w:pPr>
+      <w:r>
+        <w:t>Belegungsvorschau</w:t>
+      </w:r>
+    </w:p>
+    <w:p>
+      <w:pPr>
+        <w:pStyle w:val="berschrift2"/>
+      </w:pPr>
+      <w:r>
+        <w:t>Stakeholders</w:t>
+      </w:r>
+    </w:p>
+    <w:p>
+      <w:pPr>
+        <w:pStyle w:val="Listenabsatz"/>
+        <w:numPr>
+          <w:ilvl w:val="0"/>
+          <w:numId w:val="2"/>
+        </w:numPr>
+      </w:pPr>
+      <w:r>
+        <w:t>Rezeptionist</w:t>
+      </w:r>
+    </w:p>
+    <w:p>
+      <w:pPr>
+        <w:pStyle w:val="Listenabsatz"/>
+        <w:numPr>
+          <w:ilvl w:val="0"/>
+          <w:numId w:val="2"/>
+        </w:numPr>
+      </w:pPr>
+      <w:r>
+        <w:t>Management</w:t>
+      </w:r>
+    </w:p>
+    <w:p>
+      <w:pPr>
+        <w:pStyle w:val="berschrift2"/>
+      </w:pPr>
+      <w:r>
+        <w:t>Precondition</w:t>
+      </w:r>
+    </w:p>
+    <w:p>
+      <w:pPr>
+        <w:pStyle w:val="Listenabsatz"/>
+        <w:numPr>
+          <w:ilvl w:val="0"/>
+          <w:numId w:val="10"/>
+        </w:numPr>
+      </w:pPr>
+      <w:r>
+        <w:t>keine</w:t>
+      </w:r>
+    </w:p>
+    <w:p>
+      <w:pPr>
+        <w:pStyle w:val="berschrift2"/>
+      </w:pPr>
+      <w:r>
+        <w:t>Beschreibung</w:t>
+      </w:r>
+    </w:p>
+    <w:p>
+      <w:r>
+        <w:t>Abhängig von einem eingegebenen Datum wird der Reservierungsstand pro Kategorie für den Zeitraum drei Tage vor dem Datum bis sieben Tage nach dem Datum ausgegeben.</w:t>
+      </w:r>
+    </w:p>
+    <w:p>
+      <w:pPr>
+        <w:pStyle w:val="berschrift2"/>
+      </w:pPr>
+      <w:r>
+        <w:t>Postcondition</w:t>
+      </w:r>
+    </w:p>
+    <w:p>
+      <w:pPr>
+        <w:pStyle w:val="Listenabsatz"/>
+        <w:numPr>
+          <w:ilvl w:val="0"/>
+          <w:numId w:val="10"/>
+        </w:numPr>
+      </w:pPr>
+      <w:r>
+        <w:t>Belegungsvorschau wurde angezeigt</w:t>
+      </w:r>
+    </w:p>
+    <w:p>
+      <w:pPr>
+        <w:pStyle w:val="berschrift1"/>
+      </w:pPr>
+      <w:r>
+        <w:lastRenderedPageBreak/>
+        <w:t>Reservierung bestätigen</w:t>
+      </w:r>
+    </w:p>
+    <w:p>
+      <w:pPr>
+        <w:pStyle w:val="berschrift2"/>
+      </w:pPr>
+      <w:r>
+        <w:t>Stakeholders</w:t>
+      </w:r>
+    </w:p>
+    <w:p>
+      <w:pPr>
+        <w:pStyle w:val="Listenabsatz"/>
+        <w:numPr>
+          <w:ilvl w:val="0"/>
+          <w:numId w:val="2"/>
+        </w:numPr>
+      </w:pPr>
+      <w:r>
+        <w:t>Rezeptionist</w:t>
+      </w:r>
+    </w:p>
+    <w:p>
+      <w:pPr>
+        <w:pStyle w:val="Listenabsatz"/>
+        <w:numPr>
+          <w:ilvl w:val="0"/>
+          <w:numId w:val="2"/>
+        </w:numPr>
+      </w:pPr>
+      <w:r>
+        <w:t>Kunde</w:t>
+      </w:r>
+    </w:p>
+    <w:p>
+      <w:pPr>
+        <w:pStyle w:val="berschrift2"/>
+      </w:pPr>
+      <w:r>
+        <w:t>Precondition</w:t>
+      </w:r>
+    </w:p>
+    <w:p>
+      <w:pPr>
+        <w:pStyle w:val="Listenabsatz"/>
+        <w:numPr>
+          <w:ilvl w:val="0"/>
+          <w:numId w:val="10"/>
+        </w:numPr>
+      </w:pPr>
+      <w:r>
+        <w:t>Reservierung gebucht</w:t>
+      </w:r>
+    </w:p>
+    <w:p>
+      <w:pPr>
+        <w:pStyle w:val="berschrift2"/>
+      </w:pPr>
+      <w:r>
+        <w:t>Beschreibung</w:t>
+      </w:r>
+    </w:p>
+    <w:p>
+      <w:r>
+        <w:t>Der Angestellte wählt</w:t>
+      </w:r>
+      <w:r>
+        <w:t xml:space="preserve"> eine gebuchte Reservierung aus. Dann wählt er den Kommunikations-Kanal mit dem Kunden. Das System druckt die Reservierungsbestätigung aus und versendet diese gegebenenfalls.</w:t>
+      </w:r>
+      <w:bookmarkStart w:id="0" w:name="_GoBack"/>
+      <w:bookmarkEnd w:id="0"/>
+    </w:p>
+    <w:p>
+      <w:r>
+        <w:t>Komponente:</w:t>
+      </w:r>
+    </w:p>
+    <w:p>
+      <w:pPr>
+        <w:pStyle w:val="Listenabsatz"/>
+        <w:numPr>
+          <w:ilvl w:val="0"/>
+          <w:numId w:val="10"/>
+        </w:numPr>
+      </w:pPr>
+      <w:r>
+        <w:t>Suchfunktion für bestehende Reservierungen</w:t>
+      </w:r>
+    </w:p>
+    <w:p>
+      <w:pPr>
+        <w:pStyle w:val="Listenabsatz"/>
+        <w:numPr>
+          <w:ilvl w:val="0"/>
+          <w:numId w:val="10"/>
+        </w:numPr>
+      </w:pPr>
+      <w:r>
+        <w:t>Kommunikationskanal-Auswahl (E-Mail,…)</w:t>
+      </w:r>
+    </w:p>
+    <w:p>
+      <w:pPr>
+        <w:pStyle w:val="berschrift2"/>
+      </w:pPr>
+      <w:r>
+        <w:t>Postcondition</w:t>
+      </w:r>
+    </w:p>
+    <w:p>
+      <w:pPr>
+        <w:pStyle w:val="Listenabsatz"/>
+        <w:numPr>
+          <w:ilvl w:val="0"/>
+          <w:numId w:val="10"/>
+        </w:numPr>
+      </w:pPr>
+      <w:r>
+        <w:t>Reservierung ausgedruckt und an Gast übermittelt</w:t>
+      </w:r>
+    </w:p>
+    <w:p/>
     <w:sectPr>
       <w:pgSz w:w="11906" w:h="16838"/>
       <w:pgMar w:top="1417" w:right="1417" w:bottom="1134" w:left="1417" w:header="708" w:footer="708" w:gutter="0"/>
@@ -219,6 +744,232 @@
 <file path=word/numbering.xml><?xml version="1.0" encoding="utf-8"?>
 <w:numbering xmlns:wpc="http://schemas.microsoft.com/office/word/2010/wordprocessingCanvas" xmlns:mc="http://schemas.openxmlformats.org/markup-compatibility/2006" xmlns:o="urn:schemas-microsoft-com:office:office" xmlns:r="http://schemas.openxmlformats.org/officeDocument/2006/relationships" xmlns:m="http://schemas.openxmlformats.org/officeDocument/2006/math" xmlns:v="urn:schemas-microsoft-com:vml" xmlns:wp14="http://schemas.microsoft.com/office/word/2010/wordprocessingDrawing" xmlns:wp="http://schemas.openxmlformats.org/drawingml/2006/wordprocessingDrawing" xmlns:w10="urn:schemas-microsoft-com:office:word" xmlns:w="http://schemas.openxmlformats.org/wordprocessingml/2006/main" xmlns:w14="http://schemas.microsoft.com/office/word/2010/wordml" xmlns:wpg="http://schemas.microsoft.com/office/word/2010/wordprocessingGroup" xmlns:wpi="http://schemas.microsoft.com/office/word/2010/wordprocessingInk" xmlns:wne="http://schemas.microsoft.com/office/word/2006/wordml" xmlns:wps="http://schemas.microsoft.com/office/word/2010/wordprocessingShape" mc:Ignorable="w14 wp14">
   <w:abstractNum w:abstractNumId="0">
+    <w:nsid w:val="176B1089"/>
+    <w:multiLevelType w:val="hybridMultilevel"/>
+    <w:tmpl w:val="59545C36"/>
+    <w:lvl w:ilvl="0" w:tplc="0C070001">
+      <w:start w:val="1"/>
+      <w:numFmt w:val="bullet"/>
+      <w:lvlText w:val=""/>
+      <w:lvlJc w:val="left"/>
+      <w:pPr>
+        <w:ind w:left="720" w:hanging="360"/>
+      </w:pPr>
+      <w:rPr>
+        <w:rFonts w:ascii="Symbol" w:hAnsi="Symbol" w:hint="default"/>
+      </w:rPr>
+    </w:lvl>
+    <w:lvl w:ilvl="1" w:tplc="0C070003" w:tentative="1">
+      <w:start w:val="1"/>
+      <w:numFmt w:val="bullet"/>
+      <w:lvlText w:val="o"/>
+      <w:lvlJc w:val="left"/>
+      <w:pPr>
+        <w:ind w:left="1440" w:hanging="360"/>
+      </w:pPr>
+      <w:rPr>
+        <w:rFonts w:ascii="Courier New" w:hAnsi="Courier New" w:cs="Courier New" w:hint="default"/>
+      </w:rPr>
+    </w:lvl>
+    <w:lvl w:ilvl="2" w:tplc="0C070005" w:tentative="1">
+      <w:start w:val="1"/>
+      <w:numFmt w:val="bullet"/>
+      <w:lvlText w:val=""/>
+      <w:lvlJc w:val="left"/>
+      <w:pPr>
+        <w:ind w:left="2160" w:hanging="360"/>
+      </w:pPr>
+      <w:rPr>
+        <w:rFonts w:ascii="Wingdings" w:hAnsi="Wingdings" w:hint="default"/>
+      </w:rPr>
+    </w:lvl>
+    <w:lvl w:ilvl="3" w:tplc="0C070001" w:tentative="1">
+      <w:start w:val="1"/>
+      <w:numFmt w:val="bullet"/>
+      <w:lvlText w:val=""/>
+      <w:lvlJc w:val="left"/>
+      <w:pPr>
+        <w:ind w:left="2880" w:hanging="360"/>
+      </w:pPr>
+      <w:rPr>
+        <w:rFonts w:ascii="Symbol" w:hAnsi="Symbol" w:hint="default"/>
+      </w:rPr>
+    </w:lvl>
+    <w:lvl w:ilvl="4" w:tplc="0C070003" w:tentative="1">
+      <w:start w:val="1"/>
+      <w:numFmt w:val="bullet"/>
+      <w:lvlText w:val="o"/>
+      <w:lvlJc w:val="left"/>
+      <w:pPr>
+        <w:ind w:left="3600" w:hanging="360"/>
+      </w:pPr>
+      <w:rPr>
+        <w:rFonts w:ascii="Courier New" w:hAnsi="Courier New" w:cs="Courier New" w:hint="default"/>
+      </w:rPr>
+    </w:lvl>
+    <w:lvl w:ilvl="5" w:tplc="0C070005" w:tentative="1">
+      <w:start w:val="1"/>
+      <w:numFmt w:val="bullet"/>
+      <w:lvlText w:val=""/>
+      <w:lvlJc w:val="left"/>
+      <w:pPr>
+        <w:ind w:left="4320" w:hanging="360"/>
+      </w:pPr>
+      <w:rPr>
+        <w:rFonts w:ascii="Wingdings" w:hAnsi="Wingdings" w:hint="default"/>
+      </w:rPr>
+    </w:lvl>
+    <w:lvl w:ilvl="6" w:tplc="0C070001" w:tentative="1">
+      <w:start w:val="1"/>
+      <w:numFmt w:val="bullet"/>
+      <w:lvlText w:val=""/>
+      <w:lvlJc w:val="left"/>
+      <w:pPr>
+        <w:ind w:left="5040" w:hanging="360"/>
+      </w:pPr>
+      <w:rPr>
+        <w:rFonts w:ascii="Symbol" w:hAnsi="Symbol" w:hint="default"/>
+      </w:rPr>
+    </w:lvl>
+    <w:lvl w:ilvl="7" w:tplc="0C070003" w:tentative="1">
+      <w:start w:val="1"/>
+      <w:numFmt w:val="bullet"/>
+      <w:lvlText w:val="o"/>
+      <w:lvlJc w:val="left"/>
+      <w:pPr>
+        <w:ind w:left="5760" w:hanging="360"/>
+      </w:pPr>
+      <w:rPr>
+        <w:rFonts w:ascii="Courier New" w:hAnsi="Courier New" w:cs="Courier New" w:hint="default"/>
+      </w:rPr>
+    </w:lvl>
+    <w:lvl w:ilvl="8" w:tplc="0C070005" w:tentative="1">
+      <w:start w:val="1"/>
+      <w:numFmt w:val="bullet"/>
+      <w:lvlText w:val=""/>
+      <w:lvlJc w:val="left"/>
+      <w:pPr>
+        <w:ind w:left="6480" w:hanging="360"/>
+      </w:pPr>
+      <w:rPr>
+        <w:rFonts w:ascii="Wingdings" w:hAnsi="Wingdings" w:hint="default"/>
+      </w:rPr>
+    </w:lvl>
+  </w:abstractNum>
+  <w:abstractNum w:abstractNumId="1">
+    <w:nsid w:val="19C96256"/>
+    <w:multiLevelType w:val="hybridMultilevel"/>
+    <w:tmpl w:val="38C0790A"/>
+    <w:lvl w:ilvl="0" w:tplc="0C070001">
+      <w:start w:val="1"/>
+      <w:numFmt w:val="bullet"/>
+      <w:lvlText w:val=""/>
+      <w:lvlJc w:val="left"/>
+      <w:pPr>
+        <w:ind w:left="720" w:hanging="360"/>
+      </w:pPr>
+      <w:rPr>
+        <w:rFonts w:ascii="Symbol" w:hAnsi="Symbol" w:hint="default"/>
+      </w:rPr>
+    </w:lvl>
+    <w:lvl w:ilvl="1" w:tplc="0C070003" w:tentative="1">
+      <w:start w:val="1"/>
+      <w:numFmt w:val="bullet"/>
+      <w:lvlText w:val="o"/>
+      <w:lvlJc w:val="left"/>
+      <w:pPr>
+        <w:ind w:left="1440" w:hanging="360"/>
+      </w:pPr>
+      <w:rPr>
+        <w:rFonts w:ascii="Courier New" w:hAnsi="Courier New" w:cs="Courier New" w:hint="default"/>
+      </w:rPr>
+    </w:lvl>
+    <w:lvl w:ilvl="2" w:tplc="0C070005" w:tentative="1">
+      <w:start w:val="1"/>
+      <w:numFmt w:val="bullet"/>
+      <w:lvlText w:val=""/>
+      <w:lvlJc w:val="left"/>
+      <w:pPr>
+        <w:ind w:left="2160" w:hanging="360"/>
+      </w:pPr>
+      <w:rPr>
+        <w:rFonts w:ascii="Wingdings" w:hAnsi="Wingdings" w:hint="default"/>
+      </w:rPr>
+    </w:lvl>
+    <w:lvl w:ilvl="3" w:tplc="0C070001" w:tentative="1">
+      <w:start w:val="1"/>
+      <w:numFmt w:val="bullet"/>
+      <w:lvlText w:val=""/>
+      <w:lvlJc w:val="left"/>
+      <w:pPr>
+        <w:ind w:left="2880" w:hanging="360"/>
+      </w:pPr>
+      <w:rPr>
+        <w:rFonts w:ascii="Symbol" w:hAnsi="Symbol" w:hint="default"/>
+      </w:rPr>
+    </w:lvl>
+    <w:lvl w:ilvl="4" w:tplc="0C070003" w:tentative="1">
+      <w:start w:val="1"/>
+      <w:numFmt w:val="bullet"/>
+      <w:lvlText w:val="o"/>
+      <w:lvlJc w:val="left"/>
+      <w:pPr>
+        <w:ind w:left="3600" w:hanging="360"/>
+      </w:pPr>
+      <w:rPr>
+        <w:rFonts w:ascii="Courier New" w:hAnsi="Courier New" w:cs="Courier New" w:hint="default"/>
+      </w:rPr>
+    </w:lvl>
+    <w:lvl w:ilvl="5" w:tplc="0C070005" w:tentative="1">
+      <w:start w:val="1"/>
+      <w:numFmt w:val="bullet"/>
+      <w:lvlText w:val=""/>
+      <w:lvlJc w:val="left"/>
+      <w:pPr>
+        <w:ind w:left="4320" w:hanging="360"/>
+      </w:pPr>
+      <w:rPr>
+        <w:rFonts w:ascii="Wingdings" w:hAnsi="Wingdings" w:hint="default"/>
+      </w:rPr>
+    </w:lvl>
+    <w:lvl w:ilvl="6" w:tplc="0C070001" w:tentative="1">
+      <w:start w:val="1"/>
+      <w:numFmt w:val="bullet"/>
+      <w:lvlText w:val=""/>
+      <w:lvlJc w:val="left"/>
+      <w:pPr>
+        <w:ind w:left="5040" w:hanging="360"/>
+      </w:pPr>
+      <w:rPr>
+        <w:rFonts w:ascii="Symbol" w:hAnsi="Symbol" w:hint="default"/>
+      </w:rPr>
+    </w:lvl>
+    <w:lvl w:ilvl="7" w:tplc="0C070003" w:tentative="1">
+      <w:start w:val="1"/>
+      <w:numFmt w:val="bullet"/>
+      <w:lvlText w:val="o"/>
+      <w:lvlJc w:val="left"/>
+      <w:pPr>
+        <w:ind w:left="5760" w:hanging="360"/>
+      </w:pPr>
+      <w:rPr>
+        <w:rFonts w:ascii="Courier New" w:hAnsi="Courier New" w:cs="Courier New" w:hint="default"/>
+      </w:rPr>
+    </w:lvl>
+    <w:lvl w:ilvl="8" w:tplc="0C070005" w:tentative="1">
+      <w:start w:val="1"/>
+      <w:numFmt w:val="bullet"/>
+      <w:lvlText w:val=""/>
+      <w:lvlJc w:val="left"/>
+      <w:pPr>
+        <w:ind w:left="6480" w:hanging="360"/>
+      </w:pPr>
+      <w:rPr>
+        <w:rFonts w:ascii="Wingdings" w:hAnsi="Wingdings" w:hint="default"/>
+      </w:rPr>
+    </w:lvl>
+  </w:abstractNum>
+  <w:abstractNum w:abstractNumId="2">
     <w:nsid w:val="22F662C1"/>
     <w:multiLevelType w:val="hybridMultilevel"/>
     <w:tmpl w:val="93802F48"/>
@@ -331,7 +1082,233 @@
       </w:rPr>
     </w:lvl>
   </w:abstractNum>
-  <w:abstractNum w:abstractNumId="1">
+  <w:abstractNum w:abstractNumId="3">
+    <w:nsid w:val="26E96655"/>
+    <w:multiLevelType w:val="hybridMultilevel"/>
+    <w:tmpl w:val="2BE424AC"/>
+    <w:lvl w:ilvl="0" w:tplc="0C070001">
+      <w:start w:val="1"/>
+      <w:numFmt w:val="bullet"/>
+      <w:lvlText w:val=""/>
+      <w:lvlJc w:val="left"/>
+      <w:pPr>
+        <w:ind w:left="720" w:hanging="360"/>
+      </w:pPr>
+      <w:rPr>
+        <w:rFonts w:ascii="Symbol" w:hAnsi="Symbol" w:hint="default"/>
+      </w:rPr>
+    </w:lvl>
+    <w:lvl w:ilvl="1" w:tplc="0C070003" w:tentative="1">
+      <w:start w:val="1"/>
+      <w:numFmt w:val="bullet"/>
+      <w:lvlText w:val="o"/>
+      <w:lvlJc w:val="left"/>
+      <w:pPr>
+        <w:ind w:left="1440" w:hanging="360"/>
+      </w:pPr>
+      <w:rPr>
+        <w:rFonts w:ascii="Courier New" w:hAnsi="Courier New" w:cs="Courier New" w:hint="default"/>
+      </w:rPr>
+    </w:lvl>
+    <w:lvl w:ilvl="2" w:tplc="0C070005" w:tentative="1">
+      <w:start w:val="1"/>
+      <w:numFmt w:val="bullet"/>
+      <w:lvlText w:val=""/>
+      <w:lvlJc w:val="left"/>
+      <w:pPr>
+        <w:ind w:left="2160" w:hanging="360"/>
+      </w:pPr>
+      <w:rPr>
+        <w:rFonts w:ascii="Wingdings" w:hAnsi="Wingdings" w:hint="default"/>
+      </w:rPr>
+    </w:lvl>
+    <w:lvl w:ilvl="3" w:tplc="0C070001" w:tentative="1">
+      <w:start w:val="1"/>
+      <w:numFmt w:val="bullet"/>
+      <w:lvlText w:val=""/>
+      <w:lvlJc w:val="left"/>
+      <w:pPr>
+        <w:ind w:left="2880" w:hanging="360"/>
+      </w:pPr>
+      <w:rPr>
+        <w:rFonts w:ascii="Symbol" w:hAnsi="Symbol" w:hint="default"/>
+      </w:rPr>
+    </w:lvl>
+    <w:lvl w:ilvl="4" w:tplc="0C070003" w:tentative="1">
+      <w:start w:val="1"/>
+      <w:numFmt w:val="bullet"/>
+      <w:lvlText w:val="o"/>
+      <w:lvlJc w:val="left"/>
+      <w:pPr>
+        <w:ind w:left="3600" w:hanging="360"/>
+      </w:pPr>
+      <w:rPr>
+        <w:rFonts w:ascii="Courier New" w:hAnsi="Courier New" w:cs="Courier New" w:hint="default"/>
+      </w:rPr>
+    </w:lvl>
+    <w:lvl w:ilvl="5" w:tplc="0C070005" w:tentative="1">
+      <w:start w:val="1"/>
+      <w:numFmt w:val="bullet"/>
+      <w:lvlText w:val=""/>
+      <w:lvlJc w:val="left"/>
+      <w:pPr>
+        <w:ind w:left="4320" w:hanging="360"/>
+      </w:pPr>
+      <w:rPr>
+        <w:rFonts w:ascii="Wingdings" w:hAnsi="Wingdings" w:hint="default"/>
+      </w:rPr>
+    </w:lvl>
+    <w:lvl w:ilvl="6" w:tplc="0C070001" w:tentative="1">
+      <w:start w:val="1"/>
+      <w:numFmt w:val="bullet"/>
+      <w:lvlText w:val=""/>
+      <w:lvlJc w:val="left"/>
+      <w:pPr>
+        <w:ind w:left="5040" w:hanging="360"/>
+      </w:pPr>
+      <w:rPr>
+        <w:rFonts w:ascii="Symbol" w:hAnsi="Symbol" w:hint="default"/>
+      </w:rPr>
+    </w:lvl>
+    <w:lvl w:ilvl="7" w:tplc="0C070003" w:tentative="1">
+      <w:start w:val="1"/>
+      <w:numFmt w:val="bullet"/>
+      <w:lvlText w:val="o"/>
+      <w:lvlJc w:val="left"/>
+      <w:pPr>
+        <w:ind w:left="5760" w:hanging="360"/>
+      </w:pPr>
+      <w:rPr>
+        <w:rFonts w:ascii="Courier New" w:hAnsi="Courier New" w:cs="Courier New" w:hint="default"/>
+      </w:rPr>
+    </w:lvl>
+    <w:lvl w:ilvl="8" w:tplc="0C070005" w:tentative="1">
+      <w:start w:val="1"/>
+      <w:numFmt w:val="bullet"/>
+      <w:lvlText w:val=""/>
+      <w:lvlJc w:val="left"/>
+      <w:pPr>
+        <w:ind w:left="6480" w:hanging="360"/>
+      </w:pPr>
+      <w:rPr>
+        <w:rFonts w:ascii="Wingdings" w:hAnsi="Wingdings" w:hint="default"/>
+      </w:rPr>
+    </w:lvl>
+  </w:abstractNum>
+  <w:abstractNum w:abstractNumId="4">
+    <w:nsid w:val="29CD4CD1"/>
+    <w:multiLevelType w:val="hybridMultilevel"/>
+    <w:tmpl w:val="3496D362"/>
+    <w:lvl w:ilvl="0" w:tplc="0C070001">
+      <w:start w:val="1"/>
+      <w:numFmt w:val="bullet"/>
+      <w:lvlText w:val=""/>
+      <w:lvlJc w:val="left"/>
+      <w:pPr>
+        <w:ind w:left="720" w:hanging="360"/>
+      </w:pPr>
+      <w:rPr>
+        <w:rFonts w:ascii="Symbol" w:hAnsi="Symbol" w:hint="default"/>
+      </w:rPr>
+    </w:lvl>
+    <w:lvl w:ilvl="1" w:tplc="0C070003" w:tentative="1">
+      <w:start w:val="1"/>
+      <w:numFmt w:val="bullet"/>
+      <w:lvlText w:val="o"/>
+      <w:lvlJc w:val="left"/>
+      <w:pPr>
+        <w:ind w:left="1440" w:hanging="360"/>
+      </w:pPr>
+      <w:rPr>
+        <w:rFonts w:ascii="Courier New" w:hAnsi="Courier New" w:cs="Courier New" w:hint="default"/>
+      </w:rPr>
+    </w:lvl>
+    <w:lvl w:ilvl="2" w:tplc="0C070005" w:tentative="1">
+      <w:start w:val="1"/>
+      <w:numFmt w:val="bullet"/>
+      <w:lvlText w:val=""/>
+      <w:lvlJc w:val="left"/>
+      <w:pPr>
+        <w:ind w:left="2160" w:hanging="360"/>
+      </w:pPr>
+      <w:rPr>
+        <w:rFonts w:ascii="Wingdings" w:hAnsi="Wingdings" w:hint="default"/>
+      </w:rPr>
+    </w:lvl>
+    <w:lvl w:ilvl="3" w:tplc="0C070001" w:tentative="1">
+      <w:start w:val="1"/>
+      <w:numFmt w:val="bullet"/>
+      <w:lvlText w:val=""/>
+      <w:lvlJc w:val="left"/>
+      <w:pPr>
+        <w:ind w:left="2880" w:hanging="360"/>
+      </w:pPr>
+      <w:rPr>
+        <w:rFonts w:ascii="Symbol" w:hAnsi="Symbol" w:hint="default"/>
+      </w:rPr>
+    </w:lvl>
+    <w:lvl w:ilvl="4" w:tplc="0C070003" w:tentative="1">
+      <w:start w:val="1"/>
+      <w:numFmt w:val="bullet"/>
+      <w:lvlText w:val="o"/>
+      <w:lvlJc w:val="left"/>
+      <w:pPr>
+        <w:ind w:left="3600" w:hanging="360"/>
+      </w:pPr>
+      <w:rPr>
+        <w:rFonts w:ascii="Courier New" w:hAnsi="Courier New" w:cs="Courier New" w:hint="default"/>
+      </w:rPr>
+    </w:lvl>
+    <w:lvl w:ilvl="5" w:tplc="0C070005" w:tentative="1">
+      <w:start w:val="1"/>
+      <w:numFmt w:val="bullet"/>
+      <w:lvlText w:val=""/>
+      <w:lvlJc w:val="left"/>
+      <w:pPr>
+        <w:ind w:left="4320" w:hanging="360"/>
+      </w:pPr>
+      <w:rPr>
+        <w:rFonts w:ascii="Wingdings" w:hAnsi="Wingdings" w:hint="default"/>
+      </w:rPr>
+    </w:lvl>
+    <w:lvl w:ilvl="6" w:tplc="0C070001" w:tentative="1">
+      <w:start w:val="1"/>
+      <w:numFmt w:val="bullet"/>
+      <w:lvlText w:val=""/>
+      <w:lvlJc w:val="left"/>
+      <w:pPr>
+        <w:ind w:left="5040" w:hanging="360"/>
+      </w:pPr>
+      <w:rPr>
+        <w:rFonts w:ascii="Symbol" w:hAnsi="Symbol" w:hint="default"/>
+      </w:rPr>
+    </w:lvl>
+    <w:lvl w:ilvl="7" w:tplc="0C070003" w:tentative="1">
+      <w:start w:val="1"/>
+      <w:numFmt w:val="bullet"/>
+      <w:lvlText w:val="o"/>
+      <w:lvlJc w:val="left"/>
+      <w:pPr>
+        <w:ind w:left="5760" w:hanging="360"/>
+      </w:pPr>
+      <w:rPr>
+        <w:rFonts w:ascii="Courier New" w:hAnsi="Courier New" w:cs="Courier New" w:hint="default"/>
+      </w:rPr>
+    </w:lvl>
+    <w:lvl w:ilvl="8" w:tplc="0C070005" w:tentative="1">
+      <w:start w:val="1"/>
+      <w:numFmt w:val="bullet"/>
+      <w:lvlText w:val=""/>
+      <w:lvlJc w:val="left"/>
+      <w:pPr>
+        <w:ind w:left="6480" w:hanging="360"/>
+      </w:pPr>
+      <w:rPr>
+        <w:rFonts w:ascii="Wingdings" w:hAnsi="Wingdings" w:hint="default"/>
+      </w:rPr>
+    </w:lvl>
+  </w:abstractNum>
+  <w:abstractNum w:abstractNumId="5">
     <w:nsid w:val="52DF0AAA"/>
     <w:multiLevelType w:val="hybridMultilevel"/>
     <w:tmpl w:val="B62090E0"/>
@@ -418,7 +1395,7 @@
       </w:pPr>
     </w:lvl>
   </w:abstractNum>
-  <w:abstractNum w:abstractNumId="2">
+  <w:abstractNum w:abstractNumId="6">
     <w:nsid w:val="5C100D2F"/>
     <w:multiLevelType w:val="hybridMultilevel"/>
     <w:tmpl w:val="F2E29162"/>
@@ -531,7 +1508,120 @@
       </w:rPr>
     </w:lvl>
   </w:abstractNum>
-  <w:abstractNum w:abstractNumId="3">
+  <w:abstractNum w:abstractNumId="7">
+    <w:nsid w:val="6115277C"/>
+    <w:multiLevelType w:val="hybridMultilevel"/>
+    <w:tmpl w:val="DBFA8ED6"/>
+    <w:lvl w:ilvl="0" w:tplc="0C070001">
+      <w:start w:val="1"/>
+      <w:numFmt w:val="bullet"/>
+      <w:lvlText w:val=""/>
+      <w:lvlJc w:val="left"/>
+      <w:pPr>
+        <w:ind w:left="720" w:hanging="360"/>
+      </w:pPr>
+      <w:rPr>
+        <w:rFonts w:ascii="Symbol" w:hAnsi="Symbol" w:hint="default"/>
+      </w:rPr>
+    </w:lvl>
+    <w:lvl w:ilvl="1" w:tplc="0C070003" w:tentative="1">
+      <w:start w:val="1"/>
+      <w:numFmt w:val="bullet"/>
+      <w:lvlText w:val="o"/>
+      <w:lvlJc w:val="left"/>
+      <w:pPr>
+        <w:ind w:left="1440" w:hanging="360"/>
+      </w:pPr>
+      <w:rPr>
+        <w:rFonts w:ascii="Courier New" w:hAnsi="Courier New" w:cs="Courier New" w:hint="default"/>
+      </w:rPr>
+    </w:lvl>
+    <w:lvl w:ilvl="2" w:tplc="0C070005" w:tentative="1">
+      <w:start w:val="1"/>
+      <w:numFmt w:val="bullet"/>
+      <w:lvlText w:val=""/>
+      <w:lvlJc w:val="left"/>
+      <w:pPr>
+        <w:ind w:left="2160" w:hanging="360"/>
+      </w:pPr>
+      <w:rPr>
+        <w:rFonts w:ascii="Wingdings" w:hAnsi="Wingdings" w:hint="default"/>
+      </w:rPr>
+    </w:lvl>
+    <w:lvl w:ilvl="3" w:tplc="0C070001" w:tentative="1">
+      <w:start w:val="1"/>
+      <w:numFmt w:val="bullet"/>
+      <w:lvlText w:val=""/>
+      <w:lvlJc w:val="left"/>
+      <w:pPr>
+        <w:ind w:left="2880" w:hanging="360"/>
+      </w:pPr>
+      <w:rPr>
+        <w:rFonts w:ascii="Symbol" w:hAnsi="Symbol" w:hint="default"/>
+      </w:rPr>
+    </w:lvl>
+    <w:lvl w:ilvl="4" w:tplc="0C070003" w:tentative="1">
+      <w:start w:val="1"/>
+      <w:numFmt w:val="bullet"/>
+      <w:lvlText w:val="o"/>
+      <w:lvlJc w:val="left"/>
+      <w:pPr>
+        <w:ind w:left="3600" w:hanging="360"/>
+      </w:pPr>
+      <w:rPr>
+        <w:rFonts w:ascii="Courier New" w:hAnsi="Courier New" w:cs="Courier New" w:hint="default"/>
+      </w:rPr>
+    </w:lvl>
+    <w:lvl w:ilvl="5" w:tplc="0C070005" w:tentative="1">
+      <w:start w:val="1"/>
+      <w:numFmt w:val="bullet"/>
+      <w:lvlText w:val=""/>
+      <w:lvlJc w:val="left"/>
+      <w:pPr>
+        <w:ind w:left="4320" w:hanging="360"/>
+      </w:pPr>
+      <w:rPr>
+        <w:rFonts w:ascii="Wingdings" w:hAnsi="Wingdings" w:hint="default"/>
+      </w:rPr>
+    </w:lvl>
+    <w:lvl w:ilvl="6" w:tplc="0C070001" w:tentative="1">
+      <w:start w:val="1"/>
+      <w:numFmt w:val="bullet"/>
+      <w:lvlText w:val=""/>
+      <w:lvlJc w:val="left"/>
+      <w:pPr>
+        <w:ind w:left="5040" w:hanging="360"/>
+      </w:pPr>
+      <w:rPr>
+        <w:rFonts w:ascii="Symbol" w:hAnsi="Symbol" w:hint="default"/>
+      </w:rPr>
+    </w:lvl>
+    <w:lvl w:ilvl="7" w:tplc="0C070003" w:tentative="1">
+      <w:start w:val="1"/>
+      <w:numFmt w:val="bullet"/>
+      <w:lvlText w:val="o"/>
+      <w:lvlJc w:val="left"/>
+      <w:pPr>
+        <w:ind w:left="5760" w:hanging="360"/>
+      </w:pPr>
+      <w:rPr>
+        <w:rFonts w:ascii="Courier New" w:hAnsi="Courier New" w:cs="Courier New" w:hint="default"/>
+      </w:rPr>
+    </w:lvl>
+    <w:lvl w:ilvl="8" w:tplc="0C070005" w:tentative="1">
+      <w:start w:val="1"/>
+      <w:numFmt w:val="bullet"/>
+      <w:lvlText w:val=""/>
+      <w:lvlJc w:val="left"/>
+      <w:pPr>
+        <w:ind w:left="6480" w:hanging="360"/>
+      </w:pPr>
+      <w:rPr>
+        <w:rFonts w:ascii="Wingdings" w:hAnsi="Wingdings" w:hint="default"/>
+      </w:rPr>
+    </w:lvl>
+  </w:abstractNum>
+  <w:abstractNum w:abstractNumId="8">
     <w:nsid w:val="707625AB"/>
     <w:multiLevelType w:val="hybridMultilevel"/>
     <w:tmpl w:val="AEDCB7E0"/>
@@ -620,17 +1710,148 @@
       </w:pPr>
     </w:lvl>
   </w:abstractNum>
+  <w:abstractNum w:abstractNumId="9">
+    <w:nsid w:val="76E91355"/>
+    <w:multiLevelType w:val="hybridMultilevel"/>
+    <w:tmpl w:val="94C4B624"/>
+    <w:lvl w:ilvl="0" w:tplc="0C070001">
+      <w:start w:val="1"/>
+      <w:numFmt w:val="bullet"/>
+      <w:lvlText w:val=""/>
+      <w:lvlJc w:val="left"/>
+      <w:pPr>
+        <w:ind w:left="720" w:hanging="360"/>
+      </w:pPr>
+      <w:rPr>
+        <w:rFonts w:ascii="Symbol" w:hAnsi="Symbol" w:hint="default"/>
+      </w:rPr>
+    </w:lvl>
+    <w:lvl w:ilvl="1" w:tplc="0C070003" w:tentative="1">
+      <w:start w:val="1"/>
+      <w:numFmt w:val="bullet"/>
+      <w:lvlText w:val="o"/>
+      <w:lvlJc w:val="left"/>
+      <w:pPr>
+        <w:ind w:left="1440" w:hanging="360"/>
+      </w:pPr>
+      <w:rPr>
+        <w:rFonts w:ascii="Courier New" w:hAnsi="Courier New" w:cs="Courier New" w:hint="default"/>
+      </w:rPr>
+    </w:lvl>
+    <w:lvl w:ilvl="2" w:tplc="0C070005" w:tentative="1">
+      <w:start w:val="1"/>
+      <w:numFmt w:val="bullet"/>
+      <w:lvlText w:val=""/>
+      <w:lvlJc w:val="left"/>
+      <w:pPr>
+        <w:ind w:left="2160" w:hanging="360"/>
+      </w:pPr>
+      <w:rPr>
+        <w:rFonts w:ascii="Wingdings" w:hAnsi="Wingdings" w:hint="default"/>
+      </w:rPr>
+    </w:lvl>
+    <w:lvl w:ilvl="3" w:tplc="0C070001" w:tentative="1">
+      <w:start w:val="1"/>
+      <w:numFmt w:val="bullet"/>
+      <w:lvlText w:val=""/>
+      <w:lvlJc w:val="left"/>
+      <w:pPr>
+        <w:ind w:left="2880" w:hanging="360"/>
+      </w:pPr>
+      <w:rPr>
+        <w:rFonts w:ascii="Symbol" w:hAnsi="Symbol" w:hint="default"/>
+      </w:rPr>
+    </w:lvl>
+    <w:lvl w:ilvl="4" w:tplc="0C070003" w:tentative="1">
+      <w:start w:val="1"/>
+      <w:numFmt w:val="bullet"/>
+      <w:lvlText w:val="o"/>
+      <w:lvlJc w:val="left"/>
+      <w:pPr>
+        <w:ind w:left="3600" w:hanging="360"/>
+      </w:pPr>
+      <w:rPr>
+        <w:rFonts w:ascii="Courier New" w:hAnsi="Courier New" w:cs="Courier New" w:hint="default"/>
+      </w:rPr>
+    </w:lvl>
+    <w:lvl w:ilvl="5" w:tplc="0C070005" w:tentative="1">
+      <w:start w:val="1"/>
+      <w:numFmt w:val="bullet"/>
+      <w:lvlText w:val=""/>
+      <w:lvlJc w:val="left"/>
+      <w:pPr>
+        <w:ind w:left="4320" w:hanging="360"/>
+      </w:pPr>
+      <w:rPr>
+        <w:rFonts w:ascii="Wingdings" w:hAnsi="Wingdings" w:hint="default"/>
+      </w:rPr>
+    </w:lvl>
+    <w:lvl w:ilvl="6" w:tplc="0C070001" w:tentative="1">
+      <w:start w:val="1"/>
+      <w:numFmt w:val="bullet"/>
+      <w:lvlText w:val=""/>
+      <w:lvlJc w:val="left"/>
+      <w:pPr>
+        <w:ind w:left="5040" w:hanging="360"/>
+      </w:pPr>
+      <w:rPr>
+        <w:rFonts w:ascii="Symbol" w:hAnsi="Symbol" w:hint="default"/>
+      </w:rPr>
+    </w:lvl>
+    <w:lvl w:ilvl="7" w:tplc="0C070003" w:tentative="1">
+      <w:start w:val="1"/>
+      <w:numFmt w:val="bullet"/>
+      <w:lvlText w:val="o"/>
+      <w:lvlJc w:val="left"/>
+      <w:pPr>
+        <w:ind w:left="5760" w:hanging="360"/>
+      </w:pPr>
+      <w:rPr>
+        <w:rFonts w:ascii="Courier New" w:hAnsi="Courier New" w:cs="Courier New" w:hint="default"/>
+      </w:rPr>
+    </w:lvl>
+    <w:lvl w:ilvl="8" w:tplc="0C070005" w:tentative="1">
+      <w:start w:val="1"/>
+      <w:numFmt w:val="bullet"/>
+      <w:lvlText w:val=""/>
+      <w:lvlJc w:val="left"/>
+      <w:pPr>
+        <w:ind w:left="6480" w:hanging="360"/>
+      </w:pPr>
+      <w:rPr>
+        <w:rFonts w:ascii="Wingdings" w:hAnsi="Wingdings" w:hint="default"/>
+      </w:rPr>
+    </w:lvl>
+  </w:abstractNum>
   <w:num w:numId="1">
+    <w:abstractNumId w:val="8"/>
+  </w:num>
+  <w:num w:numId="2">
+    <w:abstractNumId w:val="2"/>
+  </w:num>
+  <w:num w:numId="3">
+    <w:abstractNumId w:val="6"/>
+  </w:num>
+  <w:num w:numId="4">
+    <w:abstractNumId w:val="5"/>
+  </w:num>
+  <w:num w:numId="5">
     <w:abstractNumId w:val="3"/>
   </w:num>
-  <w:num w:numId="2">
+  <w:num w:numId="6">
+    <w:abstractNumId w:val="4"/>
+  </w:num>
+  <w:num w:numId="7">
+    <w:abstractNumId w:val="7"/>
+  </w:num>
+  <w:num w:numId="8">
+    <w:abstractNumId w:val="9"/>
+  </w:num>
+  <w:num w:numId="9">
+    <w:abstractNumId w:val="1"/>
+  </w:num>
+  <w:num w:numId="10">
     <w:abstractNumId w:val="0"/>
-  </w:num>
-  <w:num w:numId="3">
-    <w:abstractNumId w:val="2"/>
-  </w:num>
-  <w:num w:numId="4">
-    <w:abstractNumId w:val="1"/>
   </w:num>
 </w:numbering>
 </file>
@@ -846,6 +2067,28 @@
       <w:szCs w:val="26"/>
     </w:rPr>
   </w:style>
+  <w:style w:type="paragraph" w:styleId="berschrift3">
+    <w:name w:val="heading 3"/>
+    <w:basedOn w:val="Standard"/>
+    <w:next w:val="Standard"/>
+    <w:link w:val="berschrift3Zchn"/>
+    <w:uiPriority w:val="9"/>
+    <w:unhideWhenUsed/>
+    <w:qFormat/>
+    <w:rsid w:val="008A013A"/>
+    <w:pPr>
+      <w:keepNext/>
+      <w:keepLines/>
+      <w:spacing w:before="200" w:after="0"/>
+      <w:outlineLvl w:val="2"/>
+    </w:pPr>
+    <w:rPr>
+      <w:rFonts w:asciiTheme="majorHAnsi" w:eastAsiaTheme="majorEastAsia" w:hAnsiTheme="majorHAnsi" w:cstheme="majorBidi"/>
+      <w:b/>
+      <w:bCs/>
+      <w:color w:val="4F81BD" w:themeColor="accent1"/>
+    </w:rPr>
+  </w:style>
   <w:style w:type="character" w:default="1" w:styleId="Absatz-Standardschriftart">
     <w:name w:val="Default Paragraph Font"/>
     <w:uiPriority w:val="1"/>
@@ -952,6 +2195,35 @@
       <w:ind w:left="720"/>
       <w:contextualSpacing/>
     </w:pPr>
+  </w:style>
+  <w:style w:type="character" w:customStyle="1" w:styleId="berschrift3Zchn">
+    <w:name w:val="Überschrift 3 Zchn"/>
+    <w:basedOn w:val="Absatz-Standardschriftart"/>
+    <w:link w:val="berschrift3"/>
+    <w:uiPriority w:val="9"/>
+    <w:rsid w:val="008A013A"/>
+    <w:rPr>
+      <w:rFonts w:asciiTheme="majorHAnsi" w:eastAsiaTheme="majorEastAsia" w:hAnsiTheme="majorHAnsi" w:cstheme="majorBidi"/>
+      <w:b/>
+      <w:bCs/>
+      <w:color w:val="4F81BD" w:themeColor="accent1"/>
+    </w:rPr>
+  </w:style>
+  <w:style w:type="paragraph" w:customStyle="1" w:styleId="Default">
+    <w:name w:val="Default"/>
+    <w:rsid w:val="00D77674"/>
+    <w:pPr>
+      <w:autoSpaceDE w:val="0"/>
+      <w:autoSpaceDN w:val="0"/>
+      <w:adjustRightInd w:val="0"/>
+      <w:spacing w:after="0" w:line="240" w:lineRule="auto"/>
+    </w:pPr>
+    <w:rPr>
+      <w:rFonts w:ascii="Calibri" w:hAnsi="Calibri" w:cs="Calibri"/>
+      <w:color w:val="000000"/>
+      <w:sz w:val="24"/>
+      <w:szCs w:val="24"/>
+    </w:rPr>
   </w:style>
 </w:styles>
 </file>
@@ -1167,6 +2439,28 @@
       <w:szCs w:val="26"/>
     </w:rPr>
   </w:style>
+  <w:style w:type="paragraph" w:styleId="berschrift3">
+    <w:name w:val="heading 3"/>
+    <w:basedOn w:val="Standard"/>
+    <w:next w:val="Standard"/>
+    <w:link w:val="berschrift3Zchn"/>
+    <w:uiPriority w:val="9"/>
+    <w:unhideWhenUsed/>
+    <w:qFormat/>
+    <w:rsid w:val="008A013A"/>
+    <w:pPr>
+      <w:keepNext/>
+      <w:keepLines/>
+      <w:spacing w:before="200" w:after="0"/>
+      <w:outlineLvl w:val="2"/>
+    </w:pPr>
+    <w:rPr>
+      <w:rFonts w:asciiTheme="majorHAnsi" w:eastAsiaTheme="majorEastAsia" w:hAnsiTheme="majorHAnsi" w:cstheme="majorBidi"/>
+      <w:b/>
+      <w:bCs/>
+      <w:color w:val="4F81BD" w:themeColor="accent1"/>
+    </w:rPr>
+  </w:style>
   <w:style w:type="character" w:default="1" w:styleId="Absatz-Standardschriftart">
     <w:name w:val="Default Paragraph Font"/>
     <w:uiPriority w:val="1"/>
@@ -1273,6 +2567,35 @@
       <w:ind w:left="720"/>
       <w:contextualSpacing/>
     </w:pPr>
+  </w:style>
+  <w:style w:type="character" w:customStyle="1" w:styleId="berschrift3Zchn">
+    <w:name w:val="Überschrift 3 Zchn"/>
+    <w:basedOn w:val="Absatz-Standardschriftart"/>
+    <w:link w:val="berschrift3"/>
+    <w:uiPriority w:val="9"/>
+    <w:rsid w:val="008A013A"/>
+    <w:rPr>
+      <w:rFonts w:asciiTheme="majorHAnsi" w:eastAsiaTheme="majorEastAsia" w:hAnsiTheme="majorHAnsi" w:cstheme="majorBidi"/>
+      <w:b/>
+      <w:bCs/>
+      <w:color w:val="4F81BD" w:themeColor="accent1"/>
+    </w:rPr>
+  </w:style>
+  <w:style w:type="paragraph" w:customStyle="1" w:styleId="Default">
+    <w:name w:val="Default"/>
+    <w:rsid w:val="00D77674"/>
+    <w:pPr>
+      <w:autoSpaceDE w:val="0"/>
+      <w:autoSpaceDN w:val="0"/>
+      <w:adjustRightInd w:val="0"/>
+      <w:spacing w:after="0" w:line="240" w:lineRule="auto"/>
+    </w:pPr>
+    <w:rPr>
+      <w:rFonts w:ascii="Calibri" w:hAnsi="Calibri" w:cs="Calibri"/>
+      <w:color w:val="000000"/>
+      <w:sz w:val="24"/>
+      <w:szCs w:val="24"/>
+    </w:rPr>
   </w:style>
 </w:styles>
 </file>

--- a/Documentation/Usecases/UseCases.docx
+++ b/Documentation/Usecases/UseCases.docx
@@ -6,13 +6,8 @@
       <w:pPr>
         <w:pStyle w:val="Titel"/>
       </w:pPr>
-      <w:proofErr w:type="spellStart"/>
-      <w:r>
-        <w:t>Use</w:t>
-      </w:r>
-      <w:proofErr w:type="spellEnd"/>
-      <w:r>
-        <w:t xml:space="preserve"> Cases</w:t>
+      <w:r>
+        <w:t>Use Cases</w:t>
       </w:r>
     </w:p>
     <w:p>
@@ -20,15 +15,7 @@
         <w:pStyle w:val="berschrift2"/>
       </w:pPr>
       <w:r>
-        <w:t xml:space="preserve">Info: komplexe UC </w:t>
-      </w:r>
-      <w:proofErr w:type="spellStart"/>
-      <w:r>
-        <w:t>aufsplitten</w:t>
-      </w:r>
-      <w:proofErr w:type="spellEnd"/>
-      <w:r>
-        <w:t xml:space="preserve"> (Erweiterung, Komponente, Ausnahme)</w:t>
+        <w:t>Info: komplexe UC aufsplitten (Erweiterung, Komponente, Ausnahme)</w:t>
       </w:r>
     </w:p>
     <w:p>
@@ -336,15 +323,7 @@
         <w:t xml:space="preserve">Optionsdatum </w:t>
       </w:r>
       <w:r>
-        <w:t xml:space="preserve">vereinbart (Bestätigung oder </w:t>
-      </w:r>
-      <w:proofErr w:type="spellStart"/>
-      <w:r>
-        <w:t>Akontieren</w:t>
-      </w:r>
-      <w:proofErr w:type="spellEnd"/>
-      <w:r>
-        <w:t>)</w:t>
+        <w:t>vereinbart (Bestätigung oder Akontieren)</w:t>
       </w:r>
     </w:p>
     <w:p>
@@ -352,10 +331,7 @@
         <w:pStyle w:val="berschrift1"/>
       </w:pPr>
       <w:r>
-        <w:t xml:space="preserve">Reservierung </w:t>
-      </w:r>
-      <w:r>
-        <w:t>ändern</w:t>
+        <w:t>Reservierung ändern</w:t>
       </w:r>
     </w:p>
     <w:p>
@@ -483,10 +459,15 @@
     </w:p>
     <w:p>
       <w:r>
-        <w:t>Der Angestellte kann die Reservierung jederzeit abändern (Ankunftsdatum, Abreisedatum oder Verweildauer, Anzahl der Zimmer, Kategorie, Optionsdatum, Zahlungsart, Sicherstellung). Preisänderungen erfordern eine entsprechende Berechtigung.</w:t>
-      </w:r>
-      <w:r>
-        <w:t xml:space="preserve"> Das System bestätigt die Änderungen.</w:t>
+        <w:t>Der Angestellte wählt eine Reservierung. Das System gibt die zu ändernden Daten-Felder zurück, welche dann bearbeitet werden können</w:t>
+      </w:r>
+      <w:r>
+        <w:t xml:space="preserve"> (Ankunftsdatum, Abreisedatum oder Verweildauer, Anzahl der Zimmer, Kategorie, Optionsdatum, Zahlungsart, Sicherstellung). Preisänderungen erfordern eine entsprechende Berechtigung.</w:t>
+      </w:r>
+      <w:bookmarkStart w:id="0" w:name="_GoBack"/>
+      <w:bookmarkEnd w:id="0"/>
+      <w:r>
+        <w:t>Das System bestätigt die Änderungen.</w:t>
       </w:r>
     </w:p>
     <w:p>
@@ -678,8 +659,6 @@
       <w:r>
         <w:t xml:space="preserve"> eine gebuchte Reservierung aus. Dann wählt er den Kommunikations-Kanal mit dem Kunden. Das System druckt die Reservierungsbestätigung aus und versendet diese gegebenenfalls.</w:t>
       </w:r>
-      <w:bookmarkStart w:id="0" w:name="_GoBack"/>
-      <w:bookmarkEnd w:id="0"/>
     </w:p>
     <w:p>
       <w:r>

--- a/Documentation/Usecases/UseCases.docx
+++ b/Documentation/Usecases/UseCases.docx
@@ -6,13 +6,8 @@
       <w:pPr>
         <w:pStyle w:val="Titel"/>
       </w:pPr>
-      <w:proofErr w:type="spellStart"/>
-      <w:r>
-        <w:t>Use</w:t>
-      </w:r>
-      <w:proofErr w:type="spellEnd"/>
-      <w:r>
-        <w:t xml:space="preserve"> Cases</w:t>
+      <w:r>
+        <w:t>Use Cases</w:t>
       </w:r>
     </w:p>
     <w:p>
@@ -20,18 +15,8 @@
         <w:pStyle w:val="berschrift2"/>
       </w:pPr>
       <w:r>
-        <w:t xml:space="preserve">Info: komplexe UC </w:t>
-      </w:r>
-      <w:proofErr w:type="spellStart"/>
-      <w:r>
-        <w:t>aufsplitten</w:t>
-      </w:r>
-      <w:proofErr w:type="spellEnd"/>
-      <w:r>
-        <w:t xml:space="preserve"> (Erweiterung, Komponente, Ausnahme)</w:t>
-      </w:r>
-      <w:bookmarkStart w:id="0" w:name="_GoBack"/>
-      <w:bookmarkEnd w:id="0"/>
+        <w:t>Info: komplexe UC aufsplitten (Erweiterung, Komponente, Ausnahme)</w:t>
+      </w:r>
     </w:p>
     <w:p>
       <w:pPr>
@@ -45,11 +30,9 @@
       <w:pPr>
         <w:pStyle w:val="berschrift2"/>
       </w:pPr>
-      <w:proofErr w:type="spellStart"/>
       <w:r>
         <w:t>Stakeholders</w:t>
       </w:r>
-      <w:proofErr w:type="spellEnd"/>
     </w:p>
     <w:p>
       <w:pPr>
@@ -107,25 +90,55 @@
           <w:numId w:val="2"/>
         </w:numPr>
       </w:pPr>
-      <w:proofErr w:type="spellStart"/>
       <w:r>
         <w:t>Rezeptionist</w:t>
       </w:r>
-      <w:proofErr w:type="spellEnd"/>
     </w:p>
     <w:p>
       <w:pPr>
         <w:pStyle w:val="berschrift2"/>
       </w:pPr>
-      <w:proofErr w:type="spellStart"/>
       <w:r>
         <w:t>Precondition</w:t>
       </w:r>
-      <w:proofErr w:type="spellEnd"/>
-    </w:p>
-    <w:p>
-      <w:r>
-        <w:t>Keine</w:t>
+    </w:p>
+    <w:p>
+      <w:pPr>
+        <w:pStyle w:val="Listenabsatz"/>
+        <w:numPr>
+          <w:ilvl w:val="0"/>
+          <w:numId w:val="7"/>
+        </w:numPr>
+      </w:pPr>
+      <w:r>
+        <w:t>„Gast“</w:t>
+      </w:r>
+      <w:r>
+        <w:t xml:space="preserve"> stellt Anfrage</w:t>
+      </w:r>
+    </w:p>
+    <w:p>
+      <w:pPr>
+        <w:pStyle w:val="Listenabsatz"/>
+        <w:numPr>
+          <w:ilvl w:val="0"/>
+          <w:numId w:val="7"/>
+        </w:numPr>
+      </w:pPr>
+      <w:r>
+        <w:t>Preise mit Reisebüro und Unternehmen ausgehandelt</w:t>
+      </w:r>
+    </w:p>
+    <w:p>
+      <w:pPr>
+        <w:pStyle w:val="Listenabsatz"/>
+        <w:numPr>
+          <w:ilvl w:val="0"/>
+          <w:numId w:val="7"/>
+        </w:numPr>
+      </w:pPr>
+      <w:r>
+        <w:t>Zimmerkontingent mit Reisebüro ausgehandelt</w:t>
       </w:r>
     </w:p>
     <w:p>
@@ -133,7 +146,10 @@
         <w:pStyle w:val="berschrift2"/>
       </w:pPr>
       <w:r>
-        <w:t>Beschreibung</w:t>
+        <w:t>B</w:t>
+      </w:r>
+      <w:r>
+        <w:t>eschreibung</w:t>
       </w:r>
     </w:p>
     <w:p>
@@ -143,33 +159,145 @@
         </w:tabs>
       </w:pPr>
       <w:r>
-        <w:t>Belegt eine bestimmte Anzahl von Einheiten</w:t>
-      </w:r>
-      <w:r>
-        <w:t xml:space="preserve"> (Zimmer)</w:t>
-      </w:r>
-      <w:r>
-        <w:t xml:space="preserve"> einer Kategorie</w:t>
-      </w:r>
-      <w:r>
-        <w:t xml:space="preserve"> (Economy, Junior Sweet, King Size, Queen Size)</w:t>
-      </w:r>
-      <w:r>
-        <w:t xml:space="preserve"> für einen bestimmten Zeitraum.</w:t>
-      </w:r>
-      <w:r>
-        <w:t xml:space="preserve"> </w:t>
+        <w:t>Das Buchen einer Reservierung b</w:t>
+      </w:r>
+      <w:r>
+        <w:t>elegt eine bestimmte Anzahl von Einheiten (Zimmer) einer Kategorie (</w:t>
+      </w:r>
+      <w:r>
+        <w:t xml:space="preserve">beispielsweise </w:t>
+      </w:r>
+      <w:r>
+        <w:t xml:space="preserve">Economy, Junior Sweet, King Size, Queen Size) für einen bestimmten Zeitraum. </w:t>
+      </w:r>
+    </w:p>
+    <w:p>
+      <w:pPr>
+        <w:pStyle w:val="berschrift3"/>
+      </w:pPr>
+      <w:r>
+        <w:t>Individualg</w:t>
+      </w:r>
+      <w:r>
+        <w:t>ast (reserviert selbs</w:t>
+      </w:r>
+      <w:r>
+        <w:t>t</w:t>
+      </w:r>
+      <w:r>
+        <w:t>st</w:t>
+      </w:r>
+      <w:r>
+        <w:t>ändig)</w:t>
+      </w:r>
+    </w:p>
+    <w:p>
+      <w:r>
+        <w:t>Der Rezeptionist gibt die Kundendaten in das System ein. Dann bestimmt er den Preis. Daraufhin wählt der Angestellte die Zimmerkategorie aus. Das System verarbeitet die Daten und registriert die Reservierung</w:t>
+      </w:r>
+      <w:r>
+        <w:t>.</w:t>
+      </w:r>
+    </w:p>
+    <w:p>
+      <w:r>
+        <w:t>Ausnahmen:</w:t>
+      </w:r>
+    </w:p>
+    <w:p>
+      <w:pPr>
+        <w:pStyle w:val="Listenabsatz"/>
+        <w:numPr>
+          <w:ilvl w:val="0"/>
+          <w:numId w:val="5"/>
+        </w:numPr>
+      </w:pPr>
+      <w:r>
+        <w:t>Daten liegen bereits vor</w:t>
+      </w:r>
+    </w:p>
+    <w:p>
+      <w:pPr>
+        <w:pStyle w:val="Listenabsatz"/>
+        <w:numPr>
+          <w:ilvl w:val="0"/>
+          <w:numId w:val="5"/>
+        </w:numPr>
+      </w:pPr>
+      <w:r>
+        <w:t>Überbuchung</w:t>
+      </w:r>
+    </w:p>
+    <w:p>
+      <w:pPr>
+        <w:pStyle w:val="berschrift3"/>
+      </w:pPr>
+      <w:r>
+        <w:t>Reisebüro oder Firma</w:t>
+      </w:r>
+    </w:p>
+    <w:p>
+      <w:r>
+        <w:t>Das System fordert alle relevanten Daten beim Kunden an. Das Reisebüro bucht die Einheiten (Zimmeranzahl) von ihrem ausverhandelten Kontingent ab. Als nächstes retournier</w:t>
+      </w:r>
+      <w:r>
+        <w:t>t der Kunde alle nötigen Daten.</w:t>
+      </w:r>
+    </w:p>
+    <w:p>
+      <w:r>
+        <w:t>Erweiterung:</w:t>
+      </w:r>
+    </w:p>
+    <w:p>
+      <w:pPr>
+        <w:pStyle w:val="Listenabsatz"/>
+        <w:numPr>
+          <w:ilvl w:val="0"/>
+          <w:numId w:val="6"/>
+        </w:numPr>
+      </w:pPr>
+      <w:r>
+        <w:t>Nicht Archiv (Gruppenmitglieder werden nicht in Gästekartei aufgenommen)</w:t>
+      </w:r>
+    </w:p>
+    <w:p>
+      <w:pPr>
+        <w:pStyle w:val="Listenabsatz"/>
+        <w:numPr>
+          <w:ilvl w:val="0"/>
+          <w:numId w:val="6"/>
+        </w:numPr>
+      </w:pPr>
+      <w:r>
+        <w:t>Bestimmtes Zimmer auswählen</w:t>
+      </w:r>
+    </w:p>
+    <w:p>
+      <w:r>
+        <w:t>Komponenten:</w:t>
+      </w:r>
+    </w:p>
+    <w:p>
+      <w:pPr>
+        <w:pStyle w:val="Listenabsatz"/>
+        <w:numPr>
+          <w:ilvl w:val="0"/>
+          <w:numId w:val="8"/>
+        </w:numPr>
+      </w:pPr>
+      <w:r>
+        <w:t>Belegungsvorschau</w:t>
       </w:r>
     </w:p>
     <w:p>
       <w:pPr>
         <w:pStyle w:val="berschrift2"/>
       </w:pPr>
-      <w:proofErr w:type="spellStart"/>
-      <w:r>
+      <w:r>
+        <w:lastRenderedPageBreak/>
         <w:t>Postcondition</w:t>
       </w:r>
-      <w:proofErr w:type="spellEnd"/>
     </w:p>
     <w:p>
       <w:pPr>
@@ -195,17 +323,393 @@
         <w:t xml:space="preserve">Optionsdatum </w:t>
       </w:r>
       <w:r>
-        <w:t xml:space="preserve">vereinbart (Bestätigung oder </w:t>
-      </w:r>
-      <w:proofErr w:type="spellStart"/>
-      <w:r>
-        <w:t>Akontieren</w:t>
-      </w:r>
-      <w:proofErr w:type="spellEnd"/>
-      <w:r>
-        <w:t>)</w:t>
-      </w:r>
-    </w:p>
+        <w:t>vereinbart (Bestätigung oder Akontieren)</w:t>
+      </w:r>
+    </w:p>
+    <w:p>
+      <w:pPr>
+        <w:pStyle w:val="berschrift1"/>
+      </w:pPr>
+      <w:r>
+        <w:t>Reservierung ändern</w:t>
+      </w:r>
+    </w:p>
+    <w:p>
+      <w:pPr>
+        <w:pStyle w:val="berschrift2"/>
+      </w:pPr>
+      <w:r>
+        <w:t>Stakeholders</w:t>
+      </w:r>
+    </w:p>
+    <w:p>
+      <w:pPr>
+        <w:pStyle w:val="Listenabsatz"/>
+        <w:numPr>
+          <w:ilvl w:val="0"/>
+          <w:numId w:val="2"/>
+        </w:numPr>
+      </w:pPr>
+      <w:r>
+        <w:t>Kunde</w:t>
+      </w:r>
+    </w:p>
+    <w:p>
+      <w:pPr>
+        <w:pStyle w:val="Listenabsatz"/>
+        <w:numPr>
+          <w:ilvl w:val="1"/>
+          <w:numId w:val="2"/>
+        </w:numPr>
+      </w:pPr>
+      <w:r>
+        <w:t>Individualgast</w:t>
+      </w:r>
+    </w:p>
+    <w:p>
+      <w:pPr>
+        <w:pStyle w:val="Listenabsatz"/>
+        <w:numPr>
+          <w:ilvl w:val="1"/>
+          <w:numId w:val="2"/>
+        </w:numPr>
+      </w:pPr>
+      <w:r>
+        <w:t>Firmen</w:t>
+      </w:r>
+    </w:p>
+    <w:p>
+      <w:pPr>
+        <w:pStyle w:val="Listenabsatz"/>
+        <w:numPr>
+          <w:ilvl w:val="1"/>
+          <w:numId w:val="2"/>
+        </w:numPr>
+      </w:pPr>
+      <w:r>
+        <w:t>Reisebüros</w:t>
+      </w:r>
+    </w:p>
+    <w:p>
+      <w:pPr>
+        <w:pStyle w:val="Listenabsatz"/>
+        <w:numPr>
+          <w:ilvl w:val="0"/>
+          <w:numId w:val="2"/>
+        </w:numPr>
+      </w:pPr>
+      <w:r>
+        <w:t>Rezeptionist</w:t>
+      </w:r>
+    </w:p>
+    <w:p>
+      <w:pPr>
+        <w:pStyle w:val="Listenabsatz"/>
+        <w:numPr>
+          <w:ilvl w:val="0"/>
+          <w:numId w:val="2"/>
+        </w:numPr>
+      </w:pPr>
+      <w:r>
+        <w:t>Management</w:t>
+      </w:r>
+    </w:p>
+    <w:p>
+      <w:pPr>
+        <w:pStyle w:val="berschrift2"/>
+      </w:pPr>
+      <w:r>
+        <w:t>Precondition</w:t>
+      </w:r>
+    </w:p>
+    <w:p>
+      <w:pPr>
+        <w:pStyle w:val="Listenabsatz"/>
+        <w:numPr>
+          <w:ilvl w:val="0"/>
+          <w:numId w:val="9"/>
+        </w:numPr>
+      </w:pPr>
+      <w:r>
+        <w:t>Kunde hat bereits gebucht</w:t>
+      </w:r>
+    </w:p>
+    <w:p>
+      <w:pPr>
+        <w:pStyle w:val="Listenabsatz"/>
+        <w:numPr>
+          <w:ilvl w:val="0"/>
+          <w:numId w:val="9"/>
+        </w:numPr>
+      </w:pPr>
+      <w:r>
+        <w:t>Kunde bittet um Änderung oder es gibt zu wenig Zimmer in einer Kategorie o. Ä.</w:t>
+      </w:r>
+    </w:p>
+    <w:p>
+      <w:pPr>
+        <w:pStyle w:val="berschrift2"/>
+      </w:pPr>
+      <w:r>
+        <w:t>B</w:t>
+      </w:r>
+      <w:r>
+        <w:t>eschreibung</w:t>
+      </w:r>
+    </w:p>
+    <w:p>
+      <w:r>
+        <w:t>Der Angestellte wählt eine Reservierung. Das System gibt die zu ändernden Daten-Felder zurück, welche dann bearbeitet werden können</w:t>
+      </w:r>
+      <w:r>
+        <w:t xml:space="preserve"> (Ankunftsdatum, Abreisedatum oder Verweildauer, Anzahl der Zimmer, Kategorie, Optionsdatum, Zahlungsart, Sicherstellung). Preisänderungen erfordern eine entsprechende Berechtigung.</w:t>
+      </w:r>
+      <w:bookmarkStart w:id="0" w:name="_GoBack"/>
+      <w:bookmarkEnd w:id="0"/>
+      <w:r>
+        <w:t>Das System bestätigt die Änderungen.</w:t>
+      </w:r>
+    </w:p>
+    <w:p>
+      <w:pPr>
+        <w:pStyle w:val="berschrift2"/>
+      </w:pPr>
+      <w:r>
+        <w:t>Postcondition</w:t>
+      </w:r>
+    </w:p>
+    <w:p>
+      <w:pPr>
+        <w:pStyle w:val="Listenabsatz"/>
+        <w:numPr>
+          <w:ilvl w:val="0"/>
+          <w:numId w:val="9"/>
+        </w:numPr>
+      </w:pPr>
+      <w:r>
+        <w:t>Änderungen im System übernommen</w:t>
+      </w:r>
+    </w:p>
+    <w:p>
+      <w:pPr>
+        <w:pStyle w:val="berschrift1"/>
+      </w:pPr>
+      <w:r>
+        <w:t>Belegungsvorschau</w:t>
+      </w:r>
+    </w:p>
+    <w:p>
+      <w:pPr>
+        <w:pStyle w:val="berschrift2"/>
+      </w:pPr>
+      <w:r>
+        <w:t>Stakeholders</w:t>
+      </w:r>
+    </w:p>
+    <w:p>
+      <w:pPr>
+        <w:pStyle w:val="Listenabsatz"/>
+        <w:numPr>
+          <w:ilvl w:val="0"/>
+          <w:numId w:val="2"/>
+        </w:numPr>
+      </w:pPr>
+      <w:r>
+        <w:t>Rezeptionist</w:t>
+      </w:r>
+    </w:p>
+    <w:p>
+      <w:pPr>
+        <w:pStyle w:val="Listenabsatz"/>
+        <w:numPr>
+          <w:ilvl w:val="0"/>
+          <w:numId w:val="2"/>
+        </w:numPr>
+      </w:pPr>
+      <w:r>
+        <w:t>Management</w:t>
+      </w:r>
+    </w:p>
+    <w:p>
+      <w:pPr>
+        <w:pStyle w:val="berschrift2"/>
+      </w:pPr>
+      <w:r>
+        <w:t>Precondition</w:t>
+      </w:r>
+    </w:p>
+    <w:p>
+      <w:pPr>
+        <w:pStyle w:val="Listenabsatz"/>
+        <w:numPr>
+          <w:ilvl w:val="0"/>
+          <w:numId w:val="10"/>
+        </w:numPr>
+      </w:pPr>
+      <w:r>
+        <w:t>keine</w:t>
+      </w:r>
+    </w:p>
+    <w:p>
+      <w:pPr>
+        <w:pStyle w:val="berschrift2"/>
+      </w:pPr>
+      <w:r>
+        <w:t>Beschreibung</w:t>
+      </w:r>
+    </w:p>
+    <w:p>
+      <w:r>
+        <w:t>Abhängig von einem eingegebenen Datum wird der Reservierungsstand pro Kategorie für den Zeitraum drei Tage vor dem Datum bis sieben Tage nach dem Datum ausgegeben.</w:t>
+      </w:r>
+    </w:p>
+    <w:p>
+      <w:pPr>
+        <w:pStyle w:val="berschrift2"/>
+      </w:pPr>
+      <w:r>
+        <w:t>Postcondition</w:t>
+      </w:r>
+    </w:p>
+    <w:p>
+      <w:pPr>
+        <w:pStyle w:val="Listenabsatz"/>
+        <w:numPr>
+          <w:ilvl w:val="0"/>
+          <w:numId w:val="10"/>
+        </w:numPr>
+      </w:pPr>
+      <w:r>
+        <w:t>Belegungsvorschau wurde angezeigt</w:t>
+      </w:r>
+    </w:p>
+    <w:p>
+      <w:pPr>
+        <w:pStyle w:val="berschrift1"/>
+      </w:pPr>
+      <w:r>
+        <w:lastRenderedPageBreak/>
+        <w:t>Reservierung bestätigen</w:t>
+      </w:r>
+    </w:p>
+    <w:p>
+      <w:pPr>
+        <w:pStyle w:val="berschrift2"/>
+      </w:pPr>
+      <w:r>
+        <w:t>Stakeholders</w:t>
+      </w:r>
+    </w:p>
+    <w:p>
+      <w:pPr>
+        <w:pStyle w:val="Listenabsatz"/>
+        <w:numPr>
+          <w:ilvl w:val="0"/>
+          <w:numId w:val="2"/>
+        </w:numPr>
+      </w:pPr>
+      <w:r>
+        <w:t>Rezeptionist</w:t>
+      </w:r>
+    </w:p>
+    <w:p>
+      <w:pPr>
+        <w:pStyle w:val="Listenabsatz"/>
+        <w:numPr>
+          <w:ilvl w:val="0"/>
+          <w:numId w:val="2"/>
+        </w:numPr>
+      </w:pPr>
+      <w:r>
+        <w:t>Kunde</w:t>
+      </w:r>
+    </w:p>
+    <w:p>
+      <w:pPr>
+        <w:pStyle w:val="berschrift2"/>
+      </w:pPr>
+      <w:r>
+        <w:t>Precondition</w:t>
+      </w:r>
+    </w:p>
+    <w:p>
+      <w:pPr>
+        <w:pStyle w:val="Listenabsatz"/>
+        <w:numPr>
+          <w:ilvl w:val="0"/>
+          <w:numId w:val="10"/>
+        </w:numPr>
+      </w:pPr>
+      <w:r>
+        <w:t>Reservierung gebucht</w:t>
+      </w:r>
+    </w:p>
+    <w:p>
+      <w:pPr>
+        <w:pStyle w:val="berschrift2"/>
+      </w:pPr>
+      <w:r>
+        <w:t>Beschreibung</w:t>
+      </w:r>
+    </w:p>
+    <w:p>
+      <w:r>
+        <w:t>Der Angestellte wählt</w:t>
+      </w:r>
+      <w:r>
+        <w:t xml:space="preserve"> eine gebuchte Reservierung aus. Dann wählt er den Kommunikations-Kanal mit dem Kunden. Das System druckt die Reservierungsbestätigung aus und versendet diese gegebenenfalls.</w:t>
+      </w:r>
+    </w:p>
+    <w:p>
+      <w:r>
+        <w:t>Komponente:</w:t>
+      </w:r>
+    </w:p>
+    <w:p>
+      <w:pPr>
+        <w:pStyle w:val="Listenabsatz"/>
+        <w:numPr>
+          <w:ilvl w:val="0"/>
+          <w:numId w:val="10"/>
+        </w:numPr>
+      </w:pPr>
+      <w:r>
+        <w:t>Suchfunktion für bestehende Reservierungen</w:t>
+      </w:r>
+    </w:p>
+    <w:p>
+      <w:pPr>
+        <w:pStyle w:val="Listenabsatz"/>
+        <w:numPr>
+          <w:ilvl w:val="0"/>
+          <w:numId w:val="10"/>
+        </w:numPr>
+      </w:pPr>
+      <w:r>
+        <w:t>Kommunikationskanal-Auswahl (E-Mail,…)</w:t>
+      </w:r>
+    </w:p>
+    <w:p>
+      <w:pPr>
+        <w:pStyle w:val="berschrift2"/>
+      </w:pPr>
+      <w:r>
+        <w:t>Postcondition</w:t>
+      </w:r>
+    </w:p>
+    <w:p>
+      <w:pPr>
+        <w:pStyle w:val="Listenabsatz"/>
+        <w:numPr>
+          <w:ilvl w:val="0"/>
+          <w:numId w:val="10"/>
+        </w:numPr>
+      </w:pPr>
+      <w:r>
+        <w:t>Reservierung ausgedruckt und an Gast übermittelt</w:t>
+      </w:r>
+    </w:p>
+    <w:p/>
     <w:sectPr>
       <w:pgSz w:w="11906" w:h="16838"/>
       <w:pgMar w:top="1417" w:right="1417" w:bottom="1134" w:left="1417" w:header="708" w:footer="708" w:gutter="0"/>
@@ -219,6 +723,232 @@
 <file path=word/numbering.xml><?xml version="1.0" encoding="utf-8"?>
 <w:numbering xmlns:wpc="http://schemas.microsoft.com/office/word/2010/wordprocessingCanvas" xmlns:mc="http://schemas.openxmlformats.org/markup-compatibility/2006" xmlns:o="urn:schemas-microsoft-com:office:office" xmlns:r="http://schemas.openxmlformats.org/officeDocument/2006/relationships" xmlns:m="http://schemas.openxmlformats.org/officeDocument/2006/math" xmlns:v="urn:schemas-microsoft-com:vml" xmlns:wp14="http://schemas.microsoft.com/office/word/2010/wordprocessingDrawing" xmlns:wp="http://schemas.openxmlformats.org/drawingml/2006/wordprocessingDrawing" xmlns:w10="urn:schemas-microsoft-com:office:word" xmlns:w="http://schemas.openxmlformats.org/wordprocessingml/2006/main" xmlns:w14="http://schemas.microsoft.com/office/word/2010/wordml" xmlns:wpg="http://schemas.microsoft.com/office/word/2010/wordprocessingGroup" xmlns:wpi="http://schemas.microsoft.com/office/word/2010/wordprocessingInk" xmlns:wne="http://schemas.microsoft.com/office/word/2006/wordml" xmlns:wps="http://schemas.microsoft.com/office/word/2010/wordprocessingShape" mc:Ignorable="w14 wp14">
   <w:abstractNum w:abstractNumId="0">
+    <w:nsid w:val="176B1089"/>
+    <w:multiLevelType w:val="hybridMultilevel"/>
+    <w:tmpl w:val="59545C36"/>
+    <w:lvl w:ilvl="0" w:tplc="0C070001">
+      <w:start w:val="1"/>
+      <w:numFmt w:val="bullet"/>
+      <w:lvlText w:val=""/>
+      <w:lvlJc w:val="left"/>
+      <w:pPr>
+        <w:ind w:left="720" w:hanging="360"/>
+      </w:pPr>
+      <w:rPr>
+        <w:rFonts w:ascii="Symbol" w:hAnsi="Symbol" w:hint="default"/>
+      </w:rPr>
+    </w:lvl>
+    <w:lvl w:ilvl="1" w:tplc="0C070003" w:tentative="1">
+      <w:start w:val="1"/>
+      <w:numFmt w:val="bullet"/>
+      <w:lvlText w:val="o"/>
+      <w:lvlJc w:val="left"/>
+      <w:pPr>
+        <w:ind w:left="1440" w:hanging="360"/>
+      </w:pPr>
+      <w:rPr>
+        <w:rFonts w:ascii="Courier New" w:hAnsi="Courier New" w:cs="Courier New" w:hint="default"/>
+      </w:rPr>
+    </w:lvl>
+    <w:lvl w:ilvl="2" w:tplc="0C070005" w:tentative="1">
+      <w:start w:val="1"/>
+      <w:numFmt w:val="bullet"/>
+      <w:lvlText w:val=""/>
+      <w:lvlJc w:val="left"/>
+      <w:pPr>
+        <w:ind w:left="2160" w:hanging="360"/>
+      </w:pPr>
+      <w:rPr>
+        <w:rFonts w:ascii="Wingdings" w:hAnsi="Wingdings" w:hint="default"/>
+      </w:rPr>
+    </w:lvl>
+    <w:lvl w:ilvl="3" w:tplc="0C070001" w:tentative="1">
+      <w:start w:val="1"/>
+      <w:numFmt w:val="bullet"/>
+      <w:lvlText w:val=""/>
+      <w:lvlJc w:val="left"/>
+      <w:pPr>
+        <w:ind w:left="2880" w:hanging="360"/>
+      </w:pPr>
+      <w:rPr>
+        <w:rFonts w:ascii="Symbol" w:hAnsi="Symbol" w:hint="default"/>
+      </w:rPr>
+    </w:lvl>
+    <w:lvl w:ilvl="4" w:tplc="0C070003" w:tentative="1">
+      <w:start w:val="1"/>
+      <w:numFmt w:val="bullet"/>
+      <w:lvlText w:val="o"/>
+      <w:lvlJc w:val="left"/>
+      <w:pPr>
+        <w:ind w:left="3600" w:hanging="360"/>
+      </w:pPr>
+      <w:rPr>
+        <w:rFonts w:ascii="Courier New" w:hAnsi="Courier New" w:cs="Courier New" w:hint="default"/>
+      </w:rPr>
+    </w:lvl>
+    <w:lvl w:ilvl="5" w:tplc="0C070005" w:tentative="1">
+      <w:start w:val="1"/>
+      <w:numFmt w:val="bullet"/>
+      <w:lvlText w:val=""/>
+      <w:lvlJc w:val="left"/>
+      <w:pPr>
+        <w:ind w:left="4320" w:hanging="360"/>
+      </w:pPr>
+      <w:rPr>
+        <w:rFonts w:ascii="Wingdings" w:hAnsi="Wingdings" w:hint="default"/>
+      </w:rPr>
+    </w:lvl>
+    <w:lvl w:ilvl="6" w:tplc="0C070001" w:tentative="1">
+      <w:start w:val="1"/>
+      <w:numFmt w:val="bullet"/>
+      <w:lvlText w:val=""/>
+      <w:lvlJc w:val="left"/>
+      <w:pPr>
+        <w:ind w:left="5040" w:hanging="360"/>
+      </w:pPr>
+      <w:rPr>
+        <w:rFonts w:ascii="Symbol" w:hAnsi="Symbol" w:hint="default"/>
+      </w:rPr>
+    </w:lvl>
+    <w:lvl w:ilvl="7" w:tplc="0C070003" w:tentative="1">
+      <w:start w:val="1"/>
+      <w:numFmt w:val="bullet"/>
+      <w:lvlText w:val="o"/>
+      <w:lvlJc w:val="left"/>
+      <w:pPr>
+        <w:ind w:left="5760" w:hanging="360"/>
+      </w:pPr>
+      <w:rPr>
+        <w:rFonts w:ascii="Courier New" w:hAnsi="Courier New" w:cs="Courier New" w:hint="default"/>
+      </w:rPr>
+    </w:lvl>
+    <w:lvl w:ilvl="8" w:tplc="0C070005" w:tentative="1">
+      <w:start w:val="1"/>
+      <w:numFmt w:val="bullet"/>
+      <w:lvlText w:val=""/>
+      <w:lvlJc w:val="left"/>
+      <w:pPr>
+        <w:ind w:left="6480" w:hanging="360"/>
+      </w:pPr>
+      <w:rPr>
+        <w:rFonts w:ascii="Wingdings" w:hAnsi="Wingdings" w:hint="default"/>
+      </w:rPr>
+    </w:lvl>
+  </w:abstractNum>
+  <w:abstractNum w:abstractNumId="1">
+    <w:nsid w:val="19C96256"/>
+    <w:multiLevelType w:val="hybridMultilevel"/>
+    <w:tmpl w:val="38C0790A"/>
+    <w:lvl w:ilvl="0" w:tplc="0C070001">
+      <w:start w:val="1"/>
+      <w:numFmt w:val="bullet"/>
+      <w:lvlText w:val=""/>
+      <w:lvlJc w:val="left"/>
+      <w:pPr>
+        <w:ind w:left="720" w:hanging="360"/>
+      </w:pPr>
+      <w:rPr>
+        <w:rFonts w:ascii="Symbol" w:hAnsi="Symbol" w:hint="default"/>
+      </w:rPr>
+    </w:lvl>
+    <w:lvl w:ilvl="1" w:tplc="0C070003" w:tentative="1">
+      <w:start w:val="1"/>
+      <w:numFmt w:val="bullet"/>
+      <w:lvlText w:val="o"/>
+      <w:lvlJc w:val="left"/>
+      <w:pPr>
+        <w:ind w:left="1440" w:hanging="360"/>
+      </w:pPr>
+      <w:rPr>
+        <w:rFonts w:ascii="Courier New" w:hAnsi="Courier New" w:cs="Courier New" w:hint="default"/>
+      </w:rPr>
+    </w:lvl>
+    <w:lvl w:ilvl="2" w:tplc="0C070005" w:tentative="1">
+      <w:start w:val="1"/>
+      <w:numFmt w:val="bullet"/>
+      <w:lvlText w:val=""/>
+      <w:lvlJc w:val="left"/>
+      <w:pPr>
+        <w:ind w:left="2160" w:hanging="360"/>
+      </w:pPr>
+      <w:rPr>
+        <w:rFonts w:ascii="Wingdings" w:hAnsi="Wingdings" w:hint="default"/>
+      </w:rPr>
+    </w:lvl>
+    <w:lvl w:ilvl="3" w:tplc="0C070001" w:tentative="1">
+      <w:start w:val="1"/>
+      <w:numFmt w:val="bullet"/>
+      <w:lvlText w:val=""/>
+      <w:lvlJc w:val="left"/>
+      <w:pPr>
+        <w:ind w:left="2880" w:hanging="360"/>
+      </w:pPr>
+      <w:rPr>
+        <w:rFonts w:ascii="Symbol" w:hAnsi="Symbol" w:hint="default"/>
+      </w:rPr>
+    </w:lvl>
+    <w:lvl w:ilvl="4" w:tplc="0C070003" w:tentative="1">
+      <w:start w:val="1"/>
+      <w:numFmt w:val="bullet"/>
+      <w:lvlText w:val="o"/>
+      <w:lvlJc w:val="left"/>
+      <w:pPr>
+        <w:ind w:left="3600" w:hanging="360"/>
+      </w:pPr>
+      <w:rPr>
+        <w:rFonts w:ascii="Courier New" w:hAnsi="Courier New" w:cs="Courier New" w:hint="default"/>
+      </w:rPr>
+    </w:lvl>
+    <w:lvl w:ilvl="5" w:tplc="0C070005" w:tentative="1">
+      <w:start w:val="1"/>
+      <w:numFmt w:val="bullet"/>
+      <w:lvlText w:val=""/>
+      <w:lvlJc w:val="left"/>
+      <w:pPr>
+        <w:ind w:left="4320" w:hanging="360"/>
+      </w:pPr>
+      <w:rPr>
+        <w:rFonts w:ascii="Wingdings" w:hAnsi="Wingdings" w:hint="default"/>
+      </w:rPr>
+    </w:lvl>
+    <w:lvl w:ilvl="6" w:tplc="0C070001" w:tentative="1">
+      <w:start w:val="1"/>
+      <w:numFmt w:val="bullet"/>
+      <w:lvlText w:val=""/>
+      <w:lvlJc w:val="left"/>
+      <w:pPr>
+        <w:ind w:left="5040" w:hanging="360"/>
+      </w:pPr>
+      <w:rPr>
+        <w:rFonts w:ascii="Symbol" w:hAnsi="Symbol" w:hint="default"/>
+      </w:rPr>
+    </w:lvl>
+    <w:lvl w:ilvl="7" w:tplc="0C070003" w:tentative="1">
+      <w:start w:val="1"/>
+      <w:numFmt w:val="bullet"/>
+      <w:lvlText w:val="o"/>
+      <w:lvlJc w:val="left"/>
+      <w:pPr>
+        <w:ind w:left="5760" w:hanging="360"/>
+      </w:pPr>
+      <w:rPr>
+        <w:rFonts w:ascii="Courier New" w:hAnsi="Courier New" w:cs="Courier New" w:hint="default"/>
+      </w:rPr>
+    </w:lvl>
+    <w:lvl w:ilvl="8" w:tplc="0C070005" w:tentative="1">
+      <w:start w:val="1"/>
+      <w:numFmt w:val="bullet"/>
+      <w:lvlText w:val=""/>
+      <w:lvlJc w:val="left"/>
+      <w:pPr>
+        <w:ind w:left="6480" w:hanging="360"/>
+      </w:pPr>
+      <w:rPr>
+        <w:rFonts w:ascii="Wingdings" w:hAnsi="Wingdings" w:hint="default"/>
+      </w:rPr>
+    </w:lvl>
+  </w:abstractNum>
+  <w:abstractNum w:abstractNumId="2">
     <w:nsid w:val="22F662C1"/>
     <w:multiLevelType w:val="hybridMultilevel"/>
     <w:tmpl w:val="93802F48"/>
@@ -331,7 +1061,233 @@
       </w:rPr>
     </w:lvl>
   </w:abstractNum>
-  <w:abstractNum w:abstractNumId="1">
+  <w:abstractNum w:abstractNumId="3">
+    <w:nsid w:val="26E96655"/>
+    <w:multiLevelType w:val="hybridMultilevel"/>
+    <w:tmpl w:val="2BE424AC"/>
+    <w:lvl w:ilvl="0" w:tplc="0C070001">
+      <w:start w:val="1"/>
+      <w:numFmt w:val="bullet"/>
+      <w:lvlText w:val=""/>
+      <w:lvlJc w:val="left"/>
+      <w:pPr>
+        <w:ind w:left="720" w:hanging="360"/>
+      </w:pPr>
+      <w:rPr>
+        <w:rFonts w:ascii="Symbol" w:hAnsi="Symbol" w:hint="default"/>
+      </w:rPr>
+    </w:lvl>
+    <w:lvl w:ilvl="1" w:tplc="0C070003" w:tentative="1">
+      <w:start w:val="1"/>
+      <w:numFmt w:val="bullet"/>
+      <w:lvlText w:val="o"/>
+      <w:lvlJc w:val="left"/>
+      <w:pPr>
+        <w:ind w:left="1440" w:hanging="360"/>
+      </w:pPr>
+      <w:rPr>
+        <w:rFonts w:ascii="Courier New" w:hAnsi="Courier New" w:cs="Courier New" w:hint="default"/>
+      </w:rPr>
+    </w:lvl>
+    <w:lvl w:ilvl="2" w:tplc="0C070005" w:tentative="1">
+      <w:start w:val="1"/>
+      <w:numFmt w:val="bullet"/>
+      <w:lvlText w:val=""/>
+      <w:lvlJc w:val="left"/>
+      <w:pPr>
+        <w:ind w:left="2160" w:hanging="360"/>
+      </w:pPr>
+      <w:rPr>
+        <w:rFonts w:ascii="Wingdings" w:hAnsi="Wingdings" w:hint="default"/>
+      </w:rPr>
+    </w:lvl>
+    <w:lvl w:ilvl="3" w:tplc="0C070001" w:tentative="1">
+      <w:start w:val="1"/>
+      <w:numFmt w:val="bullet"/>
+      <w:lvlText w:val=""/>
+      <w:lvlJc w:val="left"/>
+      <w:pPr>
+        <w:ind w:left="2880" w:hanging="360"/>
+      </w:pPr>
+      <w:rPr>
+        <w:rFonts w:ascii="Symbol" w:hAnsi="Symbol" w:hint="default"/>
+      </w:rPr>
+    </w:lvl>
+    <w:lvl w:ilvl="4" w:tplc="0C070003" w:tentative="1">
+      <w:start w:val="1"/>
+      <w:numFmt w:val="bullet"/>
+      <w:lvlText w:val="o"/>
+      <w:lvlJc w:val="left"/>
+      <w:pPr>
+        <w:ind w:left="3600" w:hanging="360"/>
+      </w:pPr>
+      <w:rPr>
+        <w:rFonts w:ascii="Courier New" w:hAnsi="Courier New" w:cs="Courier New" w:hint="default"/>
+      </w:rPr>
+    </w:lvl>
+    <w:lvl w:ilvl="5" w:tplc="0C070005" w:tentative="1">
+      <w:start w:val="1"/>
+      <w:numFmt w:val="bullet"/>
+      <w:lvlText w:val=""/>
+      <w:lvlJc w:val="left"/>
+      <w:pPr>
+        <w:ind w:left="4320" w:hanging="360"/>
+      </w:pPr>
+      <w:rPr>
+        <w:rFonts w:ascii="Wingdings" w:hAnsi="Wingdings" w:hint="default"/>
+      </w:rPr>
+    </w:lvl>
+    <w:lvl w:ilvl="6" w:tplc="0C070001" w:tentative="1">
+      <w:start w:val="1"/>
+      <w:numFmt w:val="bullet"/>
+      <w:lvlText w:val=""/>
+      <w:lvlJc w:val="left"/>
+      <w:pPr>
+        <w:ind w:left="5040" w:hanging="360"/>
+      </w:pPr>
+      <w:rPr>
+        <w:rFonts w:ascii="Symbol" w:hAnsi="Symbol" w:hint="default"/>
+      </w:rPr>
+    </w:lvl>
+    <w:lvl w:ilvl="7" w:tplc="0C070003" w:tentative="1">
+      <w:start w:val="1"/>
+      <w:numFmt w:val="bullet"/>
+      <w:lvlText w:val="o"/>
+      <w:lvlJc w:val="left"/>
+      <w:pPr>
+        <w:ind w:left="5760" w:hanging="360"/>
+      </w:pPr>
+      <w:rPr>
+        <w:rFonts w:ascii="Courier New" w:hAnsi="Courier New" w:cs="Courier New" w:hint="default"/>
+      </w:rPr>
+    </w:lvl>
+    <w:lvl w:ilvl="8" w:tplc="0C070005" w:tentative="1">
+      <w:start w:val="1"/>
+      <w:numFmt w:val="bullet"/>
+      <w:lvlText w:val=""/>
+      <w:lvlJc w:val="left"/>
+      <w:pPr>
+        <w:ind w:left="6480" w:hanging="360"/>
+      </w:pPr>
+      <w:rPr>
+        <w:rFonts w:ascii="Wingdings" w:hAnsi="Wingdings" w:hint="default"/>
+      </w:rPr>
+    </w:lvl>
+  </w:abstractNum>
+  <w:abstractNum w:abstractNumId="4">
+    <w:nsid w:val="29CD4CD1"/>
+    <w:multiLevelType w:val="hybridMultilevel"/>
+    <w:tmpl w:val="3496D362"/>
+    <w:lvl w:ilvl="0" w:tplc="0C070001">
+      <w:start w:val="1"/>
+      <w:numFmt w:val="bullet"/>
+      <w:lvlText w:val=""/>
+      <w:lvlJc w:val="left"/>
+      <w:pPr>
+        <w:ind w:left="720" w:hanging="360"/>
+      </w:pPr>
+      <w:rPr>
+        <w:rFonts w:ascii="Symbol" w:hAnsi="Symbol" w:hint="default"/>
+      </w:rPr>
+    </w:lvl>
+    <w:lvl w:ilvl="1" w:tplc="0C070003" w:tentative="1">
+      <w:start w:val="1"/>
+      <w:numFmt w:val="bullet"/>
+      <w:lvlText w:val="o"/>
+      <w:lvlJc w:val="left"/>
+      <w:pPr>
+        <w:ind w:left="1440" w:hanging="360"/>
+      </w:pPr>
+      <w:rPr>
+        <w:rFonts w:ascii="Courier New" w:hAnsi="Courier New" w:cs="Courier New" w:hint="default"/>
+      </w:rPr>
+    </w:lvl>
+    <w:lvl w:ilvl="2" w:tplc="0C070005" w:tentative="1">
+      <w:start w:val="1"/>
+      <w:numFmt w:val="bullet"/>
+      <w:lvlText w:val=""/>
+      <w:lvlJc w:val="left"/>
+      <w:pPr>
+        <w:ind w:left="2160" w:hanging="360"/>
+      </w:pPr>
+      <w:rPr>
+        <w:rFonts w:ascii="Wingdings" w:hAnsi="Wingdings" w:hint="default"/>
+      </w:rPr>
+    </w:lvl>
+    <w:lvl w:ilvl="3" w:tplc="0C070001" w:tentative="1">
+      <w:start w:val="1"/>
+      <w:numFmt w:val="bullet"/>
+      <w:lvlText w:val=""/>
+      <w:lvlJc w:val="left"/>
+      <w:pPr>
+        <w:ind w:left="2880" w:hanging="360"/>
+      </w:pPr>
+      <w:rPr>
+        <w:rFonts w:ascii="Symbol" w:hAnsi="Symbol" w:hint="default"/>
+      </w:rPr>
+    </w:lvl>
+    <w:lvl w:ilvl="4" w:tplc="0C070003" w:tentative="1">
+      <w:start w:val="1"/>
+      <w:numFmt w:val="bullet"/>
+      <w:lvlText w:val="o"/>
+      <w:lvlJc w:val="left"/>
+      <w:pPr>
+        <w:ind w:left="3600" w:hanging="360"/>
+      </w:pPr>
+      <w:rPr>
+        <w:rFonts w:ascii="Courier New" w:hAnsi="Courier New" w:cs="Courier New" w:hint="default"/>
+      </w:rPr>
+    </w:lvl>
+    <w:lvl w:ilvl="5" w:tplc="0C070005" w:tentative="1">
+      <w:start w:val="1"/>
+      <w:numFmt w:val="bullet"/>
+      <w:lvlText w:val=""/>
+      <w:lvlJc w:val="left"/>
+      <w:pPr>
+        <w:ind w:left="4320" w:hanging="360"/>
+      </w:pPr>
+      <w:rPr>
+        <w:rFonts w:ascii="Wingdings" w:hAnsi="Wingdings" w:hint="default"/>
+      </w:rPr>
+    </w:lvl>
+    <w:lvl w:ilvl="6" w:tplc="0C070001" w:tentative="1">
+      <w:start w:val="1"/>
+      <w:numFmt w:val="bullet"/>
+      <w:lvlText w:val=""/>
+      <w:lvlJc w:val="left"/>
+      <w:pPr>
+        <w:ind w:left="5040" w:hanging="360"/>
+      </w:pPr>
+      <w:rPr>
+        <w:rFonts w:ascii="Symbol" w:hAnsi="Symbol" w:hint="default"/>
+      </w:rPr>
+    </w:lvl>
+    <w:lvl w:ilvl="7" w:tplc="0C070003" w:tentative="1">
+      <w:start w:val="1"/>
+      <w:numFmt w:val="bullet"/>
+      <w:lvlText w:val="o"/>
+      <w:lvlJc w:val="left"/>
+      <w:pPr>
+        <w:ind w:left="5760" w:hanging="360"/>
+      </w:pPr>
+      <w:rPr>
+        <w:rFonts w:ascii="Courier New" w:hAnsi="Courier New" w:cs="Courier New" w:hint="default"/>
+      </w:rPr>
+    </w:lvl>
+    <w:lvl w:ilvl="8" w:tplc="0C070005" w:tentative="1">
+      <w:start w:val="1"/>
+      <w:numFmt w:val="bullet"/>
+      <w:lvlText w:val=""/>
+      <w:lvlJc w:val="left"/>
+      <w:pPr>
+        <w:ind w:left="6480" w:hanging="360"/>
+      </w:pPr>
+      <w:rPr>
+        <w:rFonts w:ascii="Wingdings" w:hAnsi="Wingdings" w:hint="default"/>
+      </w:rPr>
+    </w:lvl>
+  </w:abstractNum>
+  <w:abstractNum w:abstractNumId="5">
     <w:nsid w:val="52DF0AAA"/>
     <w:multiLevelType w:val="hybridMultilevel"/>
     <w:tmpl w:val="B62090E0"/>
@@ -418,7 +1374,7 @@
       </w:pPr>
     </w:lvl>
   </w:abstractNum>
-  <w:abstractNum w:abstractNumId="2">
+  <w:abstractNum w:abstractNumId="6">
     <w:nsid w:val="5C100D2F"/>
     <w:multiLevelType w:val="hybridMultilevel"/>
     <w:tmpl w:val="F2E29162"/>
@@ -531,7 +1487,120 @@
       </w:rPr>
     </w:lvl>
   </w:abstractNum>
-  <w:abstractNum w:abstractNumId="3">
+  <w:abstractNum w:abstractNumId="7">
+    <w:nsid w:val="6115277C"/>
+    <w:multiLevelType w:val="hybridMultilevel"/>
+    <w:tmpl w:val="DBFA8ED6"/>
+    <w:lvl w:ilvl="0" w:tplc="0C070001">
+      <w:start w:val="1"/>
+      <w:numFmt w:val="bullet"/>
+      <w:lvlText w:val=""/>
+      <w:lvlJc w:val="left"/>
+      <w:pPr>
+        <w:ind w:left="720" w:hanging="360"/>
+      </w:pPr>
+      <w:rPr>
+        <w:rFonts w:ascii="Symbol" w:hAnsi="Symbol" w:hint="default"/>
+      </w:rPr>
+    </w:lvl>
+    <w:lvl w:ilvl="1" w:tplc="0C070003" w:tentative="1">
+      <w:start w:val="1"/>
+      <w:numFmt w:val="bullet"/>
+      <w:lvlText w:val="o"/>
+      <w:lvlJc w:val="left"/>
+      <w:pPr>
+        <w:ind w:left="1440" w:hanging="360"/>
+      </w:pPr>
+      <w:rPr>
+        <w:rFonts w:ascii="Courier New" w:hAnsi="Courier New" w:cs="Courier New" w:hint="default"/>
+      </w:rPr>
+    </w:lvl>
+    <w:lvl w:ilvl="2" w:tplc="0C070005" w:tentative="1">
+      <w:start w:val="1"/>
+      <w:numFmt w:val="bullet"/>
+      <w:lvlText w:val=""/>
+      <w:lvlJc w:val="left"/>
+      <w:pPr>
+        <w:ind w:left="2160" w:hanging="360"/>
+      </w:pPr>
+      <w:rPr>
+        <w:rFonts w:ascii="Wingdings" w:hAnsi="Wingdings" w:hint="default"/>
+      </w:rPr>
+    </w:lvl>
+    <w:lvl w:ilvl="3" w:tplc="0C070001" w:tentative="1">
+      <w:start w:val="1"/>
+      <w:numFmt w:val="bullet"/>
+      <w:lvlText w:val=""/>
+      <w:lvlJc w:val="left"/>
+      <w:pPr>
+        <w:ind w:left="2880" w:hanging="360"/>
+      </w:pPr>
+      <w:rPr>
+        <w:rFonts w:ascii="Symbol" w:hAnsi="Symbol" w:hint="default"/>
+      </w:rPr>
+    </w:lvl>
+    <w:lvl w:ilvl="4" w:tplc="0C070003" w:tentative="1">
+      <w:start w:val="1"/>
+      <w:numFmt w:val="bullet"/>
+      <w:lvlText w:val="o"/>
+      <w:lvlJc w:val="left"/>
+      <w:pPr>
+        <w:ind w:left="3600" w:hanging="360"/>
+      </w:pPr>
+      <w:rPr>
+        <w:rFonts w:ascii="Courier New" w:hAnsi="Courier New" w:cs="Courier New" w:hint="default"/>
+      </w:rPr>
+    </w:lvl>
+    <w:lvl w:ilvl="5" w:tplc="0C070005" w:tentative="1">
+      <w:start w:val="1"/>
+      <w:numFmt w:val="bullet"/>
+      <w:lvlText w:val=""/>
+      <w:lvlJc w:val="left"/>
+      <w:pPr>
+        <w:ind w:left="4320" w:hanging="360"/>
+      </w:pPr>
+      <w:rPr>
+        <w:rFonts w:ascii="Wingdings" w:hAnsi="Wingdings" w:hint="default"/>
+      </w:rPr>
+    </w:lvl>
+    <w:lvl w:ilvl="6" w:tplc="0C070001" w:tentative="1">
+      <w:start w:val="1"/>
+      <w:numFmt w:val="bullet"/>
+      <w:lvlText w:val=""/>
+      <w:lvlJc w:val="left"/>
+      <w:pPr>
+        <w:ind w:left="5040" w:hanging="360"/>
+      </w:pPr>
+      <w:rPr>
+        <w:rFonts w:ascii="Symbol" w:hAnsi="Symbol" w:hint="default"/>
+      </w:rPr>
+    </w:lvl>
+    <w:lvl w:ilvl="7" w:tplc="0C070003" w:tentative="1">
+      <w:start w:val="1"/>
+      <w:numFmt w:val="bullet"/>
+      <w:lvlText w:val="o"/>
+      <w:lvlJc w:val="left"/>
+      <w:pPr>
+        <w:ind w:left="5760" w:hanging="360"/>
+      </w:pPr>
+      <w:rPr>
+        <w:rFonts w:ascii="Courier New" w:hAnsi="Courier New" w:cs="Courier New" w:hint="default"/>
+      </w:rPr>
+    </w:lvl>
+    <w:lvl w:ilvl="8" w:tplc="0C070005" w:tentative="1">
+      <w:start w:val="1"/>
+      <w:numFmt w:val="bullet"/>
+      <w:lvlText w:val=""/>
+      <w:lvlJc w:val="left"/>
+      <w:pPr>
+        <w:ind w:left="6480" w:hanging="360"/>
+      </w:pPr>
+      <w:rPr>
+        <w:rFonts w:ascii="Wingdings" w:hAnsi="Wingdings" w:hint="default"/>
+      </w:rPr>
+    </w:lvl>
+  </w:abstractNum>
+  <w:abstractNum w:abstractNumId="8">
     <w:nsid w:val="707625AB"/>
     <w:multiLevelType w:val="hybridMultilevel"/>
     <w:tmpl w:val="AEDCB7E0"/>
@@ -620,17 +1689,148 @@
       </w:pPr>
     </w:lvl>
   </w:abstractNum>
+  <w:abstractNum w:abstractNumId="9">
+    <w:nsid w:val="76E91355"/>
+    <w:multiLevelType w:val="hybridMultilevel"/>
+    <w:tmpl w:val="94C4B624"/>
+    <w:lvl w:ilvl="0" w:tplc="0C070001">
+      <w:start w:val="1"/>
+      <w:numFmt w:val="bullet"/>
+      <w:lvlText w:val=""/>
+      <w:lvlJc w:val="left"/>
+      <w:pPr>
+        <w:ind w:left="720" w:hanging="360"/>
+      </w:pPr>
+      <w:rPr>
+        <w:rFonts w:ascii="Symbol" w:hAnsi="Symbol" w:hint="default"/>
+      </w:rPr>
+    </w:lvl>
+    <w:lvl w:ilvl="1" w:tplc="0C070003" w:tentative="1">
+      <w:start w:val="1"/>
+      <w:numFmt w:val="bullet"/>
+      <w:lvlText w:val="o"/>
+      <w:lvlJc w:val="left"/>
+      <w:pPr>
+        <w:ind w:left="1440" w:hanging="360"/>
+      </w:pPr>
+      <w:rPr>
+        <w:rFonts w:ascii="Courier New" w:hAnsi="Courier New" w:cs="Courier New" w:hint="default"/>
+      </w:rPr>
+    </w:lvl>
+    <w:lvl w:ilvl="2" w:tplc="0C070005" w:tentative="1">
+      <w:start w:val="1"/>
+      <w:numFmt w:val="bullet"/>
+      <w:lvlText w:val=""/>
+      <w:lvlJc w:val="left"/>
+      <w:pPr>
+        <w:ind w:left="2160" w:hanging="360"/>
+      </w:pPr>
+      <w:rPr>
+        <w:rFonts w:ascii="Wingdings" w:hAnsi="Wingdings" w:hint="default"/>
+      </w:rPr>
+    </w:lvl>
+    <w:lvl w:ilvl="3" w:tplc="0C070001" w:tentative="1">
+      <w:start w:val="1"/>
+      <w:numFmt w:val="bullet"/>
+      <w:lvlText w:val=""/>
+      <w:lvlJc w:val="left"/>
+      <w:pPr>
+        <w:ind w:left="2880" w:hanging="360"/>
+      </w:pPr>
+      <w:rPr>
+        <w:rFonts w:ascii="Symbol" w:hAnsi="Symbol" w:hint="default"/>
+      </w:rPr>
+    </w:lvl>
+    <w:lvl w:ilvl="4" w:tplc="0C070003" w:tentative="1">
+      <w:start w:val="1"/>
+      <w:numFmt w:val="bullet"/>
+      <w:lvlText w:val="o"/>
+      <w:lvlJc w:val="left"/>
+      <w:pPr>
+        <w:ind w:left="3600" w:hanging="360"/>
+      </w:pPr>
+      <w:rPr>
+        <w:rFonts w:ascii="Courier New" w:hAnsi="Courier New" w:cs="Courier New" w:hint="default"/>
+      </w:rPr>
+    </w:lvl>
+    <w:lvl w:ilvl="5" w:tplc="0C070005" w:tentative="1">
+      <w:start w:val="1"/>
+      <w:numFmt w:val="bullet"/>
+      <w:lvlText w:val=""/>
+      <w:lvlJc w:val="left"/>
+      <w:pPr>
+        <w:ind w:left="4320" w:hanging="360"/>
+      </w:pPr>
+      <w:rPr>
+        <w:rFonts w:ascii="Wingdings" w:hAnsi="Wingdings" w:hint="default"/>
+      </w:rPr>
+    </w:lvl>
+    <w:lvl w:ilvl="6" w:tplc="0C070001" w:tentative="1">
+      <w:start w:val="1"/>
+      <w:numFmt w:val="bullet"/>
+      <w:lvlText w:val=""/>
+      <w:lvlJc w:val="left"/>
+      <w:pPr>
+        <w:ind w:left="5040" w:hanging="360"/>
+      </w:pPr>
+      <w:rPr>
+        <w:rFonts w:ascii="Symbol" w:hAnsi="Symbol" w:hint="default"/>
+      </w:rPr>
+    </w:lvl>
+    <w:lvl w:ilvl="7" w:tplc="0C070003" w:tentative="1">
+      <w:start w:val="1"/>
+      <w:numFmt w:val="bullet"/>
+      <w:lvlText w:val="o"/>
+      <w:lvlJc w:val="left"/>
+      <w:pPr>
+        <w:ind w:left="5760" w:hanging="360"/>
+      </w:pPr>
+      <w:rPr>
+        <w:rFonts w:ascii="Courier New" w:hAnsi="Courier New" w:cs="Courier New" w:hint="default"/>
+      </w:rPr>
+    </w:lvl>
+    <w:lvl w:ilvl="8" w:tplc="0C070005" w:tentative="1">
+      <w:start w:val="1"/>
+      <w:numFmt w:val="bullet"/>
+      <w:lvlText w:val=""/>
+      <w:lvlJc w:val="left"/>
+      <w:pPr>
+        <w:ind w:left="6480" w:hanging="360"/>
+      </w:pPr>
+      <w:rPr>
+        <w:rFonts w:ascii="Wingdings" w:hAnsi="Wingdings" w:hint="default"/>
+      </w:rPr>
+    </w:lvl>
+  </w:abstractNum>
   <w:num w:numId="1">
+    <w:abstractNumId w:val="8"/>
+  </w:num>
+  <w:num w:numId="2">
+    <w:abstractNumId w:val="2"/>
+  </w:num>
+  <w:num w:numId="3">
+    <w:abstractNumId w:val="6"/>
+  </w:num>
+  <w:num w:numId="4">
+    <w:abstractNumId w:val="5"/>
+  </w:num>
+  <w:num w:numId="5">
     <w:abstractNumId w:val="3"/>
   </w:num>
-  <w:num w:numId="2">
+  <w:num w:numId="6">
+    <w:abstractNumId w:val="4"/>
+  </w:num>
+  <w:num w:numId="7">
+    <w:abstractNumId w:val="7"/>
+  </w:num>
+  <w:num w:numId="8">
+    <w:abstractNumId w:val="9"/>
+  </w:num>
+  <w:num w:numId="9">
+    <w:abstractNumId w:val="1"/>
+  </w:num>
+  <w:num w:numId="10">
     <w:abstractNumId w:val="0"/>
-  </w:num>
-  <w:num w:numId="3">
-    <w:abstractNumId w:val="2"/>
-  </w:num>
-  <w:num w:numId="4">
-    <w:abstractNumId w:val="1"/>
   </w:num>
 </w:numbering>
 </file>
@@ -846,6 +2046,28 @@
       <w:szCs w:val="26"/>
     </w:rPr>
   </w:style>
+  <w:style w:type="paragraph" w:styleId="berschrift3">
+    <w:name w:val="heading 3"/>
+    <w:basedOn w:val="Standard"/>
+    <w:next w:val="Standard"/>
+    <w:link w:val="berschrift3Zchn"/>
+    <w:uiPriority w:val="9"/>
+    <w:unhideWhenUsed/>
+    <w:qFormat/>
+    <w:rsid w:val="008A013A"/>
+    <w:pPr>
+      <w:keepNext/>
+      <w:keepLines/>
+      <w:spacing w:before="200" w:after="0"/>
+      <w:outlineLvl w:val="2"/>
+    </w:pPr>
+    <w:rPr>
+      <w:rFonts w:asciiTheme="majorHAnsi" w:eastAsiaTheme="majorEastAsia" w:hAnsiTheme="majorHAnsi" w:cstheme="majorBidi"/>
+      <w:b/>
+      <w:bCs/>
+      <w:color w:val="4F81BD" w:themeColor="accent1"/>
+    </w:rPr>
+  </w:style>
   <w:style w:type="character" w:default="1" w:styleId="Absatz-Standardschriftart">
     <w:name w:val="Default Paragraph Font"/>
     <w:uiPriority w:val="1"/>
@@ -952,6 +2174,35 @@
       <w:ind w:left="720"/>
       <w:contextualSpacing/>
     </w:pPr>
+  </w:style>
+  <w:style w:type="character" w:customStyle="1" w:styleId="berschrift3Zchn">
+    <w:name w:val="Überschrift 3 Zchn"/>
+    <w:basedOn w:val="Absatz-Standardschriftart"/>
+    <w:link w:val="berschrift3"/>
+    <w:uiPriority w:val="9"/>
+    <w:rsid w:val="008A013A"/>
+    <w:rPr>
+      <w:rFonts w:asciiTheme="majorHAnsi" w:eastAsiaTheme="majorEastAsia" w:hAnsiTheme="majorHAnsi" w:cstheme="majorBidi"/>
+      <w:b/>
+      <w:bCs/>
+      <w:color w:val="4F81BD" w:themeColor="accent1"/>
+    </w:rPr>
+  </w:style>
+  <w:style w:type="paragraph" w:customStyle="1" w:styleId="Default">
+    <w:name w:val="Default"/>
+    <w:rsid w:val="00D77674"/>
+    <w:pPr>
+      <w:autoSpaceDE w:val="0"/>
+      <w:autoSpaceDN w:val="0"/>
+      <w:adjustRightInd w:val="0"/>
+      <w:spacing w:after="0" w:line="240" w:lineRule="auto"/>
+    </w:pPr>
+    <w:rPr>
+      <w:rFonts w:ascii="Calibri" w:hAnsi="Calibri" w:cs="Calibri"/>
+      <w:color w:val="000000"/>
+      <w:sz w:val="24"/>
+      <w:szCs w:val="24"/>
+    </w:rPr>
   </w:style>
 </w:styles>
 </file>
@@ -1167,6 +2418,28 @@
       <w:szCs w:val="26"/>
     </w:rPr>
   </w:style>
+  <w:style w:type="paragraph" w:styleId="berschrift3">
+    <w:name w:val="heading 3"/>
+    <w:basedOn w:val="Standard"/>
+    <w:next w:val="Standard"/>
+    <w:link w:val="berschrift3Zchn"/>
+    <w:uiPriority w:val="9"/>
+    <w:unhideWhenUsed/>
+    <w:qFormat/>
+    <w:rsid w:val="008A013A"/>
+    <w:pPr>
+      <w:keepNext/>
+      <w:keepLines/>
+      <w:spacing w:before="200" w:after="0"/>
+      <w:outlineLvl w:val="2"/>
+    </w:pPr>
+    <w:rPr>
+      <w:rFonts w:asciiTheme="majorHAnsi" w:eastAsiaTheme="majorEastAsia" w:hAnsiTheme="majorHAnsi" w:cstheme="majorBidi"/>
+      <w:b/>
+      <w:bCs/>
+      <w:color w:val="4F81BD" w:themeColor="accent1"/>
+    </w:rPr>
+  </w:style>
   <w:style w:type="character" w:default="1" w:styleId="Absatz-Standardschriftart">
     <w:name w:val="Default Paragraph Font"/>
     <w:uiPriority w:val="1"/>
@@ -1273,6 +2546,35 @@
       <w:ind w:left="720"/>
       <w:contextualSpacing/>
     </w:pPr>
+  </w:style>
+  <w:style w:type="character" w:customStyle="1" w:styleId="berschrift3Zchn">
+    <w:name w:val="Überschrift 3 Zchn"/>
+    <w:basedOn w:val="Absatz-Standardschriftart"/>
+    <w:link w:val="berschrift3"/>
+    <w:uiPriority w:val="9"/>
+    <w:rsid w:val="008A013A"/>
+    <w:rPr>
+      <w:rFonts w:asciiTheme="majorHAnsi" w:eastAsiaTheme="majorEastAsia" w:hAnsiTheme="majorHAnsi" w:cstheme="majorBidi"/>
+      <w:b/>
+      <w:bCs/>
+      <w:color w:val="4F81BD" w:themeColor="accent1"/>
+    </w:rPr>
+  </w:style>
+  <w:style w:type="paragraph" w:customStyle="1" w:styleId="Default">
+    <w:name w:val="Default"/>
+    <w:rsid w:val="00D77674"/>
+    <w:pPr>
+      <w:autoSpaceDE w:val="0"/>
+      <w:autoSpaceDN w:val="0"/>
+      <w:adjustRightInd w:val="0"/>
+      <w:spacing w:after="0" w:line="240" w:lineRule="auto"/>
+    </w:pPr>
+    <w:rPr>
+      <w:rFonts w:ascii="Calibri" w:hAnsi="Calibri" w:cs="Calibri"/>
+      <w:color w:val="000000"/>
+      <w:sz w:val="24"/>
+      <w:szCs w:val="24"/>
+    </w:rPr>
   </w:style>
 </w:styles>
 </file>

--- a/Documentation/Usecases/UseCases.docx
+++ b/Documentation/Usecases/UseCases.docx
@@ -1,13 +1,18 @@
 
 <file path=word/document.xml><?xml version="1.0" encoding="utf-8"?>
-<w:document xmlns:wpc="http://schemas.microsoft.com/office/word/2010/wordprocessingCanvas" xmlns:mc="http://schemas.openxmlformats.org/markup-compatibility/2006" xmlns:o="urn:schemas-microsoft-com:office:office" xmlns:r="http://schemas.openxmlformats.org/officeDocument/2006/relationships" xmlns:m="http://schemas.openxmlformats.org/officeDocument/2006/math" xmlns:v="urn:schemas-microsoft-com:vml" xmlns:wp14="http://schemas.microsoft.com/office/word/2010/wordprocessingDrawing" xmlns:wp="http://schemas.openxmlformats.org/drawingml/2006/wordprocessingDrawing" xmlns:w10="urn:schemas-microsoft-com:office:word" xmlns:w="http://schemas.openxmlformats.org/wordprocessingml/2006/main" xmlns:w14="http://schemas.microsoft.com/office/word/2010/wordml" xmlns:wpg="http://schemas.microsoft.com/office/word/2010/wordprocessingGroup" xmlns:wpi="http://schemas.microsoft.com/office/word/2010/wordprocessingInk" xmlns:wne="http://schemas.microsoft.com/office/word/2006/wordml" xmlns:wps="http://schemas.microsoft.com/office/word/2010/wordprocessingShape" mc:Ignorable="w14 wp14">
+<w:document xmlns:wpc="http://schemas.microsoft.com/office/word/2010/wordprocessingCanvas" xmlns:mo="http://schemas.microsoft.com/office/mac/office/2008/main" xmlns:mc="http://schemas.openxmlformats.org/markup-compatibility/2006" xmlns:mv="urn:schemas-microsoft-com:mac:vml" xmlns:o="urn:schemas-microsoft-com:office:office" xmlns:r="http://schemas.openxmlformats.org/officeDocument/2006/relationships" xmlns:m="http://schemas.openxmlformats.org/officeDocument/2006/math" xmlns:v="urn:schemas-microsoft-com:vml" xmlns:wp14="http://schemas.microsoft.com/office/word/2010/wordprocessingDrawing" xmlns:wp="http://schemas.openxmlformats.org/drawingml/2006/wordprocessingDrawing" xmlns:w10="urn:schemas-microsoft-com:office:word" xmlns:w="http://schemas.openxmlformats.org/wordprocessingml/2006/main" xmlns:w14="http://schemas.microsoft.com/office/word/2010/wordml" xmlns:wpg="http://schemas.microsoft.com/office/word/2010/wordprocessingGroup" xmlns:wpi="http://schemas.microsoft.com/office/word/2010/wordprocessingInk" xmlns:wne="http://schemas.microsoft.com/office/word/2006/wordml" xmlns:wps="http://schemas.microsoft.com/office/word/2010/wordprocessingShape" mc:Ignorable="w14 wp14">
   <w:body>
     <w:p>
       <w:pPr>
         <w:pStyle w:val="Titel"/>
       </w:pPr>
-      <w:r>
-        <w:t>Use Cases</w:t>
+      <w:proofErr w:type="spellStart"/>
+      <w:r>
+        <w:t>Use</w:t>
+      </w:r>
+      <w:proofErr w:type="spellEnd"/>
+      <w:r>
+        <w:t xml:space="preserve"> Cases</w:t>
       </w:r>
     </w:p>
     <w:p>
@@ -15,7 +20,15 @@
         <w:pStyle w:val="berschrift2"/>
       </w:pPr>
       <w:r>
-        <w:t>Info: komplexe UC aufsplitten (Erweiterung, Komponente, Ausnahme)</w:t>
+        <w:t xml:space="preserve">Info: komplexe UC </w:t>
+      </w:r>
+      <w:proofErr w:type="spellStart"/>
+      <w:r>
+        <w:t>aufsplitten</w:t>
+      </w:r>
+      <w:proofErr w:type="spellEnd"/>
+      <w:r>
+        <w:t xml:space="preserve"> (Erweiterung, Komponente, Ausnahme)</w:t>
       </w:r>
     </w:p>
     <w:p>
@@ -30,9 +43,11 @@
       <w:pPr>
         <w:pStyle w:val="berschrift2"/>
       </w:pPr>
+      <w:proofErr w:type="spellStart"/>
       <w:r>
         <w:t>Stakeholders</w:t>
       </w:r>
+      <w:proofErr w:type="spellEnd"/>
     </w:p>
     <w:p>
       <w:pPr>
@@ -98,9 +113,11 @@
       <w:pPr>
         <w:pStyle w:val="berschrift2"/>
       </w:pPr>
+      <w:proofErr w:type="spellStart"/>
       <w:r>
         <w:t>Precondition</w:t>
       </w:r>
+      <w:proofErr w:type="spellEnd"/>
     </w:p>
     <w:p>
       <w:pPr>
@@ -294,10 +311,12 @@
       <w:pPr>
         <w:pStyle w:val="berschrift2"/>
       </w:pPr>
+      <w:proofErr w:type="spellStart"/>
       <w:r>
         <w:lastRenderedPageBreak/>
         <w:t>Postcondition</w:t>
       </w:r>
+      <w:proofErr w:type="spellEnd"/>
     </w:p>
     <w:p>
       <w:pPr>
@@ -323,7 +342,15 @@
         <w:t xml:space="preserve">Optionsdatum </w:t>
       </w:r>
       <w:r>
-        <w:t>vereinbart (Bestätigung oder Akontieren)</w:t>
+        <w:t xml:space="preserve">vereinbart (Bestätigung oder </w:t>
+      </w:r>
+      <w:proofErr w:type="spellStart"/>
+      <w:r>
+        <w:t>Akontieren</w:t>
+      </w:r>
+      <w:proofErr w:type="spellEnd"/>
+      <w:r>
+        <w:t>)</w:t>
       </w:r>
     </w:p>
     <w:p>
@@ -338,9 +365,11 @@
       <w:pPr>
         <w:pStyle w:val="berschrift2"/>
       </w:pPr>
+      <w:proofErr w:type="spellStart"/>
       <w:r>
         <w:t>Stakeholders</w:t>
       </w:r>
+      <w:proofErr w:type="spellEnd"/>
     </w:p>
     <w:p>
       <w:pPr>
@@ -413,14 +442,18 @@
       <w:r>
         <w:t>Management</w:t>
       </w:r>
+      <w:bookmarkStart w:id="0" w:name="_GoBack"/>
+      <w:bookmarkEnd w:id="0"/>
     </w:p>
     <w:p>
       <w:pPr>
         <w:pStyle w:val="berschrift2"/>
       </w:pPr>
+      <w:proofErr w:type="spellStart"/>
       <w:r>
         <w:t>Precondition</w:t>
       </w:r>
+      <w:proofErr w:type="spellEnd"/>
     </w:p>
     <w:p>
       <w:pPr>
@@ -464,8 +497,9 @@
       <w:r>
         <w:t xml:space="preserve"> (Ankunftsdatum, Abreisedatum oder Verweildauer, Anzahl der Zimmer, Kategorie, Optionsdatum, Zahlungsart, Sicherstellung). Preisänderungen erfordern eine entsprechende Berechtigung.</w:t>
       </w:r>
-      <w:bookmarkStart w:id="0" w:name="_GoBack"/>
-      <w:bookmarkEnd w:id="0"/>
+      <w:r>
+        <w:t xml:space="preserve"> </w:t>
+      </w:r>
       <w:r>
         <w:t>Das System bestätigt die Änderungen.</w:t>
       </w:r>
@@ -474,9 +508,11 @@
       <w:pPr>
         <w:pStyle w:val="berschrift2"/>
       </w:pPr>
+      <w:proofErr w:type="spellStart"/>
       <w:r>
         <w:t>Postcondition</w:t>
       </w:r>
+      <w:proofErr w:type="spellEnd"/>
     </w:p>
     <w:p>
       <w:pPr>
@@ -502,9 +538,11 @@
       <w:pPr>
         <w:pStyle w:val="berschrift2"/>
       </w:pPr>
+      <w:proofErr w:type="spellStart"/>
       <w:r>
         <w:t>Stakeholders</w:t>
       </w:r>
+      <w:proofErr w:type="spellEnd"/>
     </w:p>
     <w:p>
       <w:pPr>
@@ -534,9 +572,11 @@
       <w:pPr>
         <w:pStyle w:val="berschrift2"/>
       </w:pPr>
+      <w:proofErr w:type="spellStart"/>
       <w:r>
         <w:t>Precondition</w:t>
       </w:r>
+      <w:proofErr w:type="spellEnd"/>
     </w:p>
     <w:p>
       <w:pPr>
@@ -567,9 +607,11 @@
       <w:pPr>
         <w:pStyle w:val="berschrift2"/>
       </w:pPr>
+      <w:proofErr w:type="spellStart"/>
       <w:r>
         <w:t>Postcondition</w:t>
       </w:r>
+      <w:proofErr w:type="spellEnd"/>
     </w:p>
     <w:p>
       <w:pPr>
@@ -596,9 +638,11 @@
       <w:pPr>
         <w:pStyle w:val="berschrift2"/>
       </w:pPr>
+      <w:proofErr w:type="spellStart"/>
       <w:r>
         <w:t>Stakeholders</w:t>
       </w:r>
+      <w:proofErr w:type="spellEnd"/>
     </w:p>
     <w:p>
       <w:pPr>
@@ -628,9 +672,11 @@
       <w:pPr>
         <w:pStyle w:val="berschrift2"/>
       </w:pPr>
+      <w:proofErr w:type="spellStart"/>
       <w:r>
         <w:t>Precondition</w:t>
       </w:r>
+      <w:proofErr w:type="spellEnd"/>
     </w:p>
     <w:p>
       <w:pPr>
@@ -693,9 +739,11 @@
       <w:pPr>
         <w:pStyle w:val="berschrift2"/>
       </w:pPr>
+      <w:proofErr w:type="spellStart"/>
       <w:r>
         <w:t>Postcondition</w:t>
       </w:r>
+      <w:proofErr w:type="spellEnd"/>
     </w:p>
     <w:p>
       <w:pPr>
@@ -721,7 +769,7 @@
 </file>
 
 <file path=word/numbering.xml><?xml version="1.0" encoding="utf-8"?>
-<w:numbering xmlns:wpc="http://schemas.microsoft.com/office/word/2010/wordprocessingCanvas" xmlns:mc="http://schemas.openxmlformats.org/markup-compatibility/2006" xmlns:o="urn:schemas-microsoft-com:office:office" xmlns:r="http://schemas.openxmlformats.org/officeDocument/2006/relationships" xmlns:m="http://schemas.openxmlformats.org/officeDocument/2006/math" xmlns:v="urn:schemas-microsoft-com:vml" xmlns:wp14="http://schemas.microsoft.com/office/word/2010/wordprocessingDrawing" xmlns:wp="http://schemas.openxmlformats.org/drawingml/2006/wordprocessingDrawing" xmlns:w10="urn:schemas-microsoft-com:office:word" xmlns:w="http://schemas.openxmlformats.org/wordprocessingml/2006/main" xmlns:w14="http://schemas.microsoft.com/office/word/2010/wordml" xmlns:wpg="http://schemas.microsoft.com/office/word/2010/wordprocessingGroup" xmlns:wpi="http://schemas.microsoft.com/office/word/2010/wordprocessingInk" xmlns:wne="http://schemas.microsoft.com/office/word/2006/wordml" xmlns:wps="http://schemas.microsoft.com/office/word/2010/wordprocessingShape" mc:Ignorable="w14 wp14">
+<w:numbering xmlns:wpc="http://schemas.microsoft.com/office/word/2010/wordprocessingCanvas" xmlns:mo="http://schemas.microsoft.com/office/mac/office/2008/main" xmlns:mc="http://schemas.openxmlformats.org/markup-compatibility/2006" xmlns:mv="urn:schemas-microsoft-com:mac:vml" xmlns:o="urn:schemas-microsoft-com:office:office" xmlns:r="http://schemas.openxmlformats.org/officeDocument/2006/relationships" xmlns:m="http://schemas.openxmlformats.org/officeDocument/2006/math" xmlns:v="urn:schemas-microsoft-com:vml" xmlns:wp14="http://schemas.microsoft.com/office/word/2010/wordprocessingDrawing" xmlns:wp="http://schemas.openxmlformats.org/drawingml/2006/wordprocessingDrawing" xmlns:w10="urn:schemas-microsoft-com:office:word" xmlns:w="http://schemas.openxmlformats.org/wordprocessingml/2006/main" xmlns:w14="http://schemas.microsoft.com/office/word/2010/wordml" xmlns:wpg="http://schemas.microsoft.com/office/word/2010/wordprocessingGroup" xmlns:wpi="http://schemas.microsoft.com/office/word/2010/wordprocessingInk" xmlns:wne="http://schemas.microsoft.com/office/word/2006/wordml" xmlns:wps="http://schemas.microsoft.com/office/word/2010/wordprocessingShape" mc:Ignorable="w14 wp14">
   <w:abstractNum w:abstractNumId="0">
     <w:nsid w:val="176B1089"/>
     <w:multiLevelType w:val="hybridMultilevel"/>
@@ -1852,7 +1900,7 @@
       </w:pPr>
     </w:pPrDefault>
   </w:docDefaults>
-  <w:latentStyles w:defLockedState="0" w:defUIPriority="99" w:defSemiHidden="1" w:defUnhideWhenUsed="1" w:defQFormat="0" w:count="267">
+  <w:latentStyles w:defLockedState="0" w:defUIPriority="99" w:defSemiHidden="1" w:defUnhideWhenUsed="1" w:defQFormat="0" w:count="276">
     <w:lsdException w:name="Normal" w:semiHidden="0" w:uiPriority="0" w:unhideWhenUsed="0" w:qFormat="1"/>
     <w:lsdException w:name="heading 1" w:semiHidden="0" w:uiPriority="9" w:unhideWhenUsed="0" w:qFormat="1"/>
     <w:lsdException w:name="heading 2" w:uiPriority="9" w:qFormat="1"/>
@@ -1999,7 +2047,7 @@
     <w:name w:val="heading 1"/>
     <w:basedOn w:val="Standard"/>
     <w:next w:val="Standard"/>
-    <w:link w:val="berschrift1Zchn"/>
+    <w:link w:val="berschrift1Zeichen"/>
     <w:uiPriority w:val="9"/>
     <w:qFormat/>
     <w:rsid w:val="002E5ED0"/>
@@ -2026,7 +2074,7 @@
     <w:name w:val="heading 2"/>
     <w:basedOn w:val="Standard"/>
     <w:next w:val="Standard"/>
-    <w:link w:val="berschrift2Zchn"/>
+    <w:link w:val="berschrift2Zeichen"/>
     <w:uiPriority w:val="9"/>
     <w:unhideWhenUsed/>
     <w:qFormat/>
@@ -2050,7 +2098,7 @@
     <w:name w:val="heading 3"/>
     <w:basedOn w:val="Standard"/>
     <w:next w:val="Standard"/>
-    <w:link w:val="berschrift3Zchn"/>
+    <w:link w:val="berschrift3Zeichen"/>
     <w:uiPriority w:val="9"/>
     <w:unhideWhenUsed/>
     <w:qFormat/>
@@ -2068,7 +2116,7 @@
       <w:color w:val="4F81BD" w:themeColor="accent1"/>
     </w:rPr>
   </w:style>
-  <w:style w:type="character" w:default="1" w:styleId="Absatz-Standardschriftart">
+  <w:style w:type="character" w:default="1" w:styleId="Absatzstandardschriftart">
     <w:name w:val="Default Paragraph Font"/>
     <w:uiPriority w:val="1"/>
     <w:semiHidden/>
@@ -2099,7 +2147,7 @@
     <w:name w:val="Title"/>
     <w:basedOn w:val="Standard"/>
     <w:next w:val="Standard"/>
-    <w:link w:val="TitelZchn"/>
+    <w:link w:val="TitelZeichen"/>
     <w:uiPriority w:val="10"/>
     <w:qFormat/>
     <w:rsid w:val="00A026BE"/>
@@ -2119,9 +2167,9 @@
       <w:szCs w:val="52"/>
     </w:rPr>
   </w:style>
-  <w:style w:type="character" w:customStyle="1" w:styleId="TitelZchn">
-    <w:name w:val="Titel Zchn"/>
-    <w:basedOn w:val="Absatz-Standardschriftart"/>
+  <w:style w:type="character" w:customStyle="1" w:styleId="TitelZeichen">
+    <w:name w:val="Titel Zeichen"/>
+    <w:basedOn w:val="Absatzstandardschriftart"/>
     <w:link w:val="Titel"/>
     <w:uiPriority w:val="10"/>
     <w:rsid w:val="00A026BE"/>
@@ -2134,9 +2182,9 @@
       <w:szCs w:val="52"/>
     </w:rPr>
   </w:style>
-  <w:style w:type="character" w:customStyle="1" w:styleId="berschrift1Zchn">
-    <w:name w:val="Überschrift 1 Zchn"/>
-    <w:basedOn w:val="Absatz-Standardschriftart"/>
+  <w:style w:type="character" w:customStyle="1" w:styleId="berschrift1Zeichen">
+    <w:name w:val="Überschrift 1 Zeichen"/>
+    <w:basedOn w:val="Absatzstandardschriftart"/>
     <w:link w:val="berschrift1"/>
     <w:uiPriority w:val="9"/>
     <w:rsid w:val="002E5ED0"/>
@@ -2149,9 +2197,9 @@
       <w:szCs w:val="28"/>
     </w:rPr>
   </w:style>
-  <w:style w:type="character" w:customStyle="1" w:styleId="berschrift2Zchn">
-    <w:name w:val="Überschrift 2 Zchn"/>
-    <w:basedOn w:val="Absatz-Standardschriftart"/>
+  <w:style w:type="character" w:customStyle="1" w:styleId="berschrift2Zeichen">
+    <w:name w:val="Überschrift 2 Zeichen"/>
+    <w:basedOn w:val="Absatzstandardschriftart"/>
     <w:link w:val="berschrift2"/>
     <w:uiPriority w:val="9"/>
     <w:rsid w:val="00437452"/>
@@ -2175,9 +2223,9 @@
       <w:contextualSpacing/>
     </w:pPr>
   </w:style>
-  <w:style w:type="character" w:customStyle="1" w:styleId="berschrift3Zchn">
-    <w:name w:val="Überschrift 3 Zchn"/>
-    <w:basedOn w:val="Absatz-Standardschriftart"/>
+  <w:style w:type="character" w:customStyle="1" w:styleId="berschrift3Zeichen">
+    <w:name w:val="Überschrift 3 Zeichen"/>
+    <w:basedOn w:val="Absatzstandardschriftart"/>
     <w:link w:val="berschrift3"/>
     <w:uiPriority w:val="9"/>
     <w:rsid w:val="008A013A"/>
@@ -2208,7 +2256,7 @@
 </file>
 
 <file path=word/stylesWithEffects.xml><?xml version="1.0" encoding="utf-8"?>
-<w:styles xmlns:wpc="http://schemas.microsoft.com/office/word/2010/wordprocessingCanvas" xmlns:mc="http://schemas.openxmlformats.org/markup-compatibility/2006" xmlns:o="urn:schemas-microsoft-com:office:office" xmlns:r="http://schemas.openxmlformats.org/officeDocument/2006/relationships" xmlns:m="http://schemas.openxmlformats.org/officeDocument/2006/math" xmlns:v="urn:schemas-microsoft-com:vml" xmlns:wp14="http://schemas.microsoft.com/office/word/2010/wordprocessingDrawing" xmlns:wp="http://schemas.openxmlformats.org/drawingml/2006/wordprocessingDrawing" xmlns:w10="urn:schemas-microsoft-com:office:word" xmlns:w="http://schemas.openxmlformats.org/wordprocessingml/2006/main" xmlns:w14="http://schemas.microsoft.com/office/word/2010/wordml" xmlns:wpg="http://schemas.microsoft.com/office/word/2010/wordprocessingGroup" xmlns:wpi="http://schemas.microsoft.com/office/word/2010/wordprocessingInk" xmlns:wne="http://schemas.microsoft.com/office/word/2006/wordml" xmlns:wps="http://schemas.microsoft.com/office/word/2010/wordprocessingShape" mc:Ignorable="w14 wp14">
+<w:styles xmlns:wpc="http://schemas.microsoft.com/office/word/2010/wordprocessingCanvas" xmlns:mo="http://schemas.microsoft.com/office/mac/office/2008/main" xmlns:mc="http://schemas.openxmlformats.org/markup-compatibility/2006" xmlns:mv="urn:schemas-microsoft-com:mac:vml" xmlns:o="urn:schemas-microsoft-com:office:office" xmlns:r="http://schemas.openxmlformats.org/officeDocument/2006/relationships" xmlns:m="http://schemas.openxmlformats.org/officeDocument/2006/math" xmlns:v="urn:schemas-microsoft-com:vml" xmlns:wp14="http://schemas.microsoft.com/office/word/2010/wordprocessingDrawing" xmlns:wp="http://schemas.openxmlformats.org/drawingml/2006/wordprocessingDrawing" xmlns:w10="urn:schemas-microsoft-com:office:word" xmlns:w="http://schemas.openxmlformats.org/wordprocessingml/2006/main" xmlns:w14="http://schemas.microsoft.com/office/word/2010/wordml" xmlns:wpg="http://schemas.microsoft.com/office/word/2010/wordprocessingGroup" xmlns:wpi="http://schemas.microsoft.com/office/word/2010/wordprocessingInk" xmlns:wne="http://schemas.microsoft.com/office/word/2006/wordml" xmlns:wps="http://schemas.microsoft.com/office/word/2010/wordprocessingShape" mc:Ignorable="w14 wp14">
   <w:docDefaults>
     <w:rPrDefault>
       <w:rPr>
@@ -2224,7 +2272,7 @@
       </w:pPr>
     </w:pPrDefault>
   </w:docDefaults>
-  <w:latentStyles w:defLockedState="0" w:defUIPriority="99" w:defSemiHidden="1" w:defUnhideWhenUsed="1" w:defQFormat="0" w:count="267">
+  <w:latentStyles w:defLockedState="0" w:defUIPriority="99" w:defSemiHidden="1" w:defUnhideWhenUsed="1" w:defQFormat="0" w:count="276">
     <w:lsdException w:name="Normal" w:semiHidden="0" w:uiPriority="0" w:unhideWhenUsed="0" w:qFormat="1"/>
     <w:lsdException w:name="heading 1" w:semiHidden="0" w:uiPriority="9" w:unhideWhenUsed="0" w:qFormat="1"/>
     <w:lsdException w:name="heading 2" w:uiPriority="9" w:qFormat="1"/>
@@ -2371,7 +2419,7 @@
     <w:name w:val="heading 1"/>
     <w:basedOn w:val="Standard"/>
     <w:next w:val="Standard"/>
-    <w:link w:val="berschrift1Zchn"/>
+    <w:link w:val="berschrift1Zeichen"/>
     <w:uiPriority w:val="9"/>
     <w:qFormat/>
     <w:rsid w:val="002E5ED0"/>
@@ -2398,7 +2446,7 @@
     <w:name w:val="heading 2"/>
     <w:basedOn w:val="Standard"/>
     <w:next w:val="Standard"/>
-    <w:link w:val="berschrift2Zchn"/>
+    <w:link w:val="berschrift2Zeichen"/>
     <w:uiPriority w:val="9"/>
     <w:unhideWhenUsed/>
     <w:qFormat/>
@@ -2422,7 +2470,7 @@
     <w:name w:val="heading 3"/>
     <w:basedOn w:val="Standard"/>
     <w:next w:val="Standard"/>
-    <w:link w:val="berschrift3Zchn"/>
+    <w:link w:val="berschrift3Zeichen"/>
     <w:uiPriority w:val="9"/>
     <w:unhideWhenUsed/>
     <w:qFormat/>
@@ -2440,7 +2488,7 @@
       <w:color w:val="4F81BD" w:themeColor="accent1"/>
     </w:rPr>
   </w:style>
-  <w:style w:type="character" w:default="1" w:styleId="Absatz-Standardschriftart">
+  <w:style w:type="character" w:default="1" w:styleId="Absatzstandardschriftart">
     <w:name w:val="Default Paragraph Font"/>
     <w:uiPriority w:val="1"/>
     <w:semiHidden/>
@@ -2471,7 +2519,7 @@
     <w:name w:val="Title"/>
     <w:basedOn w:val="Standard"/>
     <w:next w:val="Standard"/>
-    <w:link w:val="TitelZchn"/>
+    <w:link w:val="TitelZeichen"/>
     <w:uiPriority w:val="10"/>
     <w:qFormat/>
     <w:rsid w:val="00A026BE"/>
@@ -2491,9 +2539,9 @@
       <w:szCs w:val="52"/>
     </w:rPr>
   </w:style>
-  <w:style w:type="character" w:customStyle="1" w:styleId="TitelZchn">
-    <w:name w:val="Titel Zchn"/>
-    <w:basedOn w:val="Absatz-Standardschriftart"/>
+  <w:style w:type="character" w:customStyle="1" w:styleId="TitelZeichen">
+    <w:name w:val="Titel Zeichen"/>
+    <w:basedOn w:val="Absatzstandardschriftart"/>
     <w:link w:val="Titel"/>
     <w:uiPriority w:val="10"/>
     <w:rsid w:val="00A026BE"/>
@@ -2506,9 +2554,9 @@
       <w:szCs w:val="52"/>
     </w:rPr>
   </w:style>
-  <w:style w:type="character" w:customStyle="1" w:styleId="berschrift1Zchn">
-    <w:name w:val="Überschrift 1 Zchn"/>
-    <w:basedOn w:val="Absatz-Standardschriftart"/>
+  <w:style w:type="character" w:customStyle="1" w:styleId="berschrift1Zeichen">
+    <w:name w:val="Überschrift 1 Zeichen"/>
+    <w:basedOn w:val="Absatzstandardschriftart"/>
     <w:link w:val="berschrift1"/>
     <w:uiPriority w:val="9"/>
     <w:rsid w:val="002E5ED0"/>
@@ -2521,9 +2569,9 @@
       <w:szCs w:val="28"/>
     </w:rPr>
   </w:style>
-  <w:style w:type="character" w:customStyle="1" w:styleId="berschrift2Zchn">
-    <w:name w:val="Überschrift 2 Zchn"/>
-    <w:basedOn w:val="Absatz-Standardschriftart"/>
+  <w:style w:type="character" w:customStyle="1" w:styleId="berschrift2Zeichen">
+    <w:name w:val="Überschrift 2 Zeichen"/>
+    <w:basedOn w:val="Absatzstandardschriftart"/>
     <w:link w:val="berschrift2"/>
     <w:uiPriority w:val="9"/>
     <w:rsid w:val="00437452"/>
@@ -2547,9 +2595,9 @@
       <w:contextualSpacing/>
     </w:pPr>
   </w:style>
-  <w:style w:type="character" w:customStyle="1" w:styleId="berschrift3Zchn">
-    <w:name w:val="Überschrift 3 Zchn"/>
-    <w:basedOn w:val="Absatz-Standardschriftart"/>
+  <w:style w:type="character" w:customStyle="1" w:styleId="berschrift3Zeichen">
+    <w:name w:val="Überschrift 3 Zeichen"/>
+    <w:basedOn w:val="Absatzstandardschriftart"/>
     <w:link w:val="berschrift3"/>
     <w:uiPriority w:val="9"/>
     <w:rsid w:val="008A013A"/>

--- a/Documentation/Usecases/UseCases.docx
+++ b/Documentation/Usecases/UseCases.docx
@@ -1,18 +1,21 @@
 
 <file path=word/document.xml><?xml version="1.0" encoding="utf-8"?>
-<w:document xmlns:wpc="http://schemas.microsoft.com/office/word/2010/wordprocessingCanvas" xmlns:mo="http://schemas.microsoft.com/office/mac/office/2008/main" xmlns:mc="http://schemas.openxmlformats.org/markup-compatibility/2006" xmlns:mv="urn:schemas-microsoft-com:mac:vml" xmlns:o="urn:schemas-microsoft-com:office:office" xmlns:r="http://schemas.openxmlformats.org/officeDocument/2006/relationships" xmlns:m="http://schemas.openxmlformats.org/officeDocument/2006/math" xmlns:v="urn:schemas-microsoft-com:vml" xmlns:wp14="http://schemas.microsoft.com/office/word/2010/wordprocessingDrawing" xmlns:wp="http://schemas.openxmlformats.org/drawingml/2006/wordprocessingDrawing" xmlns:w10="urn:schemas-microsoft-com:office:word" xmlns:w="http://schemas.openxmlformats.org/wordprocessingml/2006/main" xmlns:w14="http://schemas.microsoft.com/office/word/2010/wordml" xmlns:wpg="http://schemas.microsoft.com/office/word/2010/wordprocessingGroup" xmlns:wpi="http://schemas.microsoft.com/office/word/2010/wordprocessingInk" xmlns:wne="http://schemas.microsoft.com/office/word/2006/wordml" xmlns:wps="http://schemas.microsoft.com/office/word/2010/wordprocessingShape" mc:Ignorable="w14 wp14">
+<w:document xmlns:wpc="http://schemas.microsoft.com/office/word/2010/wordprocessingCanvas" xmlns:mc="http://schemas.openxmlformats.org/markup-compatibility/2006" xmlns:o="urn:schemas-microsoft-com:office:office" xmlns:r="http://schemas.openxmlformats.org/officeDocument/2006/relationships" xmlns:m="http://schemas.openxmlformats.org/officeDocument/2006/math" xmlns:v="urn:schemas-microsoft-com:vml" xmlns:wp14="http://schemas.microsoft.com/office/word/2010/wordprocessingDrawing" xmlns:wp="http://schemas.openxmlformats.org/drawingml/2006/wordprocessingDrawing" xmlns:w10="urn:schemas-microsoft-com:office:word" xmlns:w="http://schemas.openxmlformats.org/wordprocessingml/2006/main" xmlns:w14="http://schemas.microsoft.com/office/word/2010/wordml" xmlns:wpg="http://schemas.microsoft.com/office/word/2010/wordprocessingGroup" xmlns:wpi="http://schemas.microsoft.com/office/word/2010/wordprocessingInk" xmlns:wne="http://schemas.microsoft.com/office/word/2006/wordml" xmlns:wps="http://schemas.microsoft.com/office/word/2010/wordprocessingShape" mc:Ignorable="w14 wp14">
   <w:body>
     <w:p>
       <w:pPr>
         <w:pStyle w:val="Titel"/>
       </w:pPr>
-      <w:proofErr w:type="spellStart"/>
-      <w:r>
-        <w:t>Use</w:t>
-      </w:r>
-      <w:proofErr w:type="spellEnd"/>
-      <w:r>
-        <w:t xml:space="preserve"> Cases</w:t>
+      <w:r>
+        <w:t>Use Cases</w:t>
+      </w:r>
+    </w:p>
+    <w:p>
+      <w:pPr>
+        <w:pStyle w:val="berschrift1"/>
+      </w:pPr>
+      <w:r>
+        <w:t>Reservierung buchen</w:t>
       </w:r>
     </w:p>
     <w:p>
@@ -20,34 +23,8 @@
         <w:pStyle w:val="berschrift2"/>
       </w:pPr>
       <w:r>
-        <w:t xml:space="preserve">Info: komplexe UC </w:t>
-      </w:r>
-      <w:proofErr w:type="spellStart"/>
-      <w:r>
-        <w:t>aufsplitten</w:t>
-      </w:r>
-      <w:proofErr w:type="spellEnd"/>
-      <w:r>
-        <w:t xml:space="preserve"> (Erweiterung, Komponente, Ausnahme)</w:t>
-      </w:r>
-    </w:p>
-    <w:p>
-      <w:pPr>
-        <w:pStyle w:val="berschrift1"/>
-      </w:pPr>
-      <w:r>
-        <w:t>Reservierung buchen</w:t>
-      </w:r>
-    </w:p>
-    <w:p>
-      <w:pPr>
-        <w:pStyle w:val="berschrift2"/>
-      </w:pPr>
-      <w:proofErr w:type="spellStart"/>
-      <w:r>
         <w:t>Stakeholders</w:t>
       </w:r>
-      <w:proofErr w:type="spellEnd"/>
     </w:p>
     <w:p>
       <w:pPr>
@@ -113,11 +90,9 @@
       <w:pPr>
         <w:pStyle w:val="berschrift2"/>
       </w:pPr>
-      <w:proofErr w:type="spellStart"/>
       <w:r>
         <w:t>Precondition</w:t>
       </w:r>
-      <w:proofErr w:type="spellEnd"/>
     </w:p>
     <w:p>
       <w:pPr>
@@ -155,7 +130,10 @@
         </w:numPr>
       </w:pPr>
       <w:r>
-        <w:t>Zimmerkontingent mit Reisebüro ausgehandelt</w:t>
+        <w:t xml:space="preserve">Zimmerkontingent </w:t>
+      </w:r>
+      <w:r>
+        <w:t>für Reisebüro ersichtlich</w:t>
       </w:r>
     </w:p>
     <w:p>
@@ -217,6 +195,9 @@
       </w:r>
     </w:p>
     <w:p>
+      <w:pPr>
+        <w:pStyle w:val="berschrift4"/>
+      </w:pPr>
       <w:r>
         <w:t>Ausnahmen:</w:t>
       </w:r>
@@ -232,6 +213,9 @@
       <w:r>
         <w:t>Daten liegen bereits vor</w:t>
       </w:r>
+      <w:r>
+        <w:t>: Müssen nicht mehr eingegeben werden</w:t>
+      </w:r>
     </w:p>
     <w:p>
       <w:pPr>
@@ -244,6 +228,9 @@
       <w:r>
         <w:t>Überbuchung</w:t>
       </w:r>
+      <w:r>
+        <w:t>: Keine Buchung möglich</w:t>
+      </w:r>
     </w:p>
     <w:p>
       <w:pPr>
@@ -262,6 +249,9 @@
       </w:r>
     </w:p>
     <w:p>
+      <w:pPr>
+        <w:pStyle w:val="berschrift4"/>
+      </w:pPr>
       <w:r>
         <w:t>Erweiterung:</w:t>
       </w:r>
@@ -291,6 +281,9 @@
       </w:r>
     </w:p>
     <w:p>
+      <w:pPr>
+        <w:pStyle w:val="berschrift4"/>
+      </w:pPr>
       <w:r>
         <w:t>Komponenten:</w:t>
       </w:r>
@@ -311,12 +304,9 @@
       <w:pPr>
         <w:pStyle w:val="berschrift2"/>
       </w:pPr>
-      <w:proofErr w:type="spellStart"/>
-      <w:r>
-        <w:lastRenderedPageBreak/>
+      <w:r>
         <w:t>Postcondition</w:t>
       </w:r>
-      <w:proofErr w:type="spellEnd"/>
     </w:p>
     <w:p>
       <w:pPr>
@@ -342,15 +332,12 @@
         <w:t xml:space="preserve">Optionsdatum </w:t>
       </w:r>
       <w:r>
-        <w:t xml:space="preserve">vereinbart (Bestätigung oder </w:t>
-      </w:r>
-      <w:proofErr w:type="spellStart"/>
-      <w:r>
-        <w:t>Akontieren</w:t>
-      </w:r>
-      <w:proofErr w:type="spellEnd"/>
-      <w:r>
-        <w:t>)</w:t>
+        <w:t>vereinbart (Bestätigung oder Akontieren)</w:t>
+      </w:r>
+    </w:p>
+    <w:p>
+      <w:r>
+        <w:br w:type="page"/>
       </w:r>
     </w:p>
     <w:p>
@@ -358,6 +345,7 @@
         <w:pStyle w:val="berschrift1"/>
       </w:pPr>
       <w:r>
+        <w:lastRenderedPageBreak/>
         <w:t>Reservierung ändern</w:t>
       </w:r>
     </w:p>
@@ -365,11 +353,9 @@
       <w:pPr>
         <w:pStyle w:val="berschrift2"/>
       </w:pPr>
-      <w:proofErr w:type="spellStart"/>
       <w:r>
         <w:t>Stakeholders</w:t>
       </w:r>
-      <w:proofErr w:type="spellEnd"/>
     </w:p>
     <w:p>
       <w:pPr>
@@ -442,141 +428,297 @@
       <w:r>
         <w:t>Management</w:t>
       </w:r>
+    </w:p>
+    <w:p>
+      <w:pPr>
+        <w:pStyle w:val="berschrift2"/>
+      </w:pPr>
+      <w:r>
+        <w:t>Precondition</w:t>
+      </w:r>
+    </w:p>
+    <w:p>
+      <w:pPr>
+        <w:pStyle w:val="Listenabsatz"/>
+        <w:numPr>
+          <w:ilvl w:val="0"/>
+          <w:numId w:val="9"/>
+        </w:numPr>
+      </w:pPr>
+      <w:r>
+        <w:t>Kunde hat bereits gebucht</w:t>
+      </w:r>
+    </w:p>
+    <w:p>
+      <w:pPr>
+        <w:pStyle w:val="berschrift2"/>
+      </w:pPr>
+      <w:r>
+        <w:t>B</w:t>
+      </w:r>
+      <w:r>
+        <w:t>eschreibung</w:t>
+      </w:r>
+    </w:p>
+    <w:p>
+      <w:r>
+        <w:t xml:space="preserve">Der </w:t>
+      </w:r>
+      <w:r>
+        <w:t>Rezeptionist</w:t>
+      </w:r>
+      <w:r>
+        <w:t xml:space="preserve"> wählt eine Reservierung. Das System gibt die zu ändernden Daten-Felder zurück, welche dann bearbeitet werden können</w:t>
+      </w:r>
+      <w:r>
+        <w:t xml:space="preserve"> (Ankunftsdatum, Abreisedatum oder Verweildauer, Anzahl der Zimmer, Kategorie, Optionsdatum, Zahlungsart, Sicherstellung). Preisänderungen erfordern eine entsprechende Berechtigung.</w:t>
+      </w:r>
+      <w:r>
+        <w:t xml:space="preserve"> </w:t>
+      </w:r>
+      <w:r>
+        <w:t>Das System bestätigt die Änderungen.</w:t>
+      </w:r>
+    </w:p>
+    <w:p>
+      <w:pPr>
+        <w:pStyle w:val="berschrift2"/>
+      </w:pPr>
+      <w:r>
+        <w:t>Postcondition</w:t>
+      </w:r>
+    </w:p>
+    <w:p>
+      <w:pPr>
+        <w:pStyle w:val="Listenabsatz"/>
+        <w:numPr>
+          <w:ilvl w:val="0"/>
+          <w:numId w:val="9"/>
+        </w:numPr>
+      </w:pPr>
+      <w:r>
+        <w:t>Änderungen im System übernommen</w:t>
+      </w:r>
+    </w:p>
+    <w:p>
+      <w:pPr>
+        <w:rPr>
+          <w:rFonts w:asciiTheme="majorHAnsi" w:eastAsiaTheme="majorEastAsia" w:hAnsiTheme="majorHAnsi" w:cstheme="majorBidi"/>
+          <w:b/>
+          <w:bCs/>
+          <w:color w:val="365F91" w:themeColor="accent1" w:themeShade="BF"/>
+          <w:sz w:val="28"/>
+          <w:szCs w:val="28"/>
+        </w:rPr>
+      </w:pPr>
+      <w:r>
+        <w:br w:type="page"/>
+      </w:r>
+    </w:p>
+    <w:p>
+      <w:pPr>
+        <w:pStyle w:val="berschrift1"/>
+      </w:pPr>
+      <w:r>
+        <w:lastRenderedPageBreak/>
+        <w:t>Belegungsvorschau</w:t>
+      </w:r>
+    </w:p>
+    <w:p>
+      <w:pPr>
+        <w:pStyle w:val="berschrift2"/>
+      </w:pPr>
+      <w:r>
+        <w:t>Stakeholders</w:t>
+      </w:r>
+    </w:p>
+    <w:p>
+      <w:pPr>
+        <w:pStyle w:val="Listenabsatz"/>
+        <w:numPr>
+          <w:ilvl w:val="0"/>
+          <w:numId w:val="2"/>
+        </w:numPr>
+      </w:pPr>
+      <w:r>
+        <w:t>Rezeptionist</w:t>
+      </w:r>
+    </w:p>
+    <w:p>
+      <w:pPr>
+        <w:pStyle w:val="Listenabsatz"/>
+        <w:numPr>
+          <w:ilvl w:val="0"/>
+          <w:numId w:val="2"/>
+        </w:numPr>
+      </w:pPr>
+      <w:r>
+        <w:t>Management</w:t>
+      </w:r>
+    </w:p>
+    <w:p>
+      <w:pPr>
+        <w:pStyle w:val="berschrift2"/>
+      </w:pPr>
+      <w:r>
+        <w:t>Precondition</w:t>
+      </w:r>
+    </w:p>
+    <w:p>
+      <w:pPr>
+        <w:pStyle w:val="Listenabsatz"/>
+        <w:numPr>
+          <w:ilvl w:val="0"/>
+          <w:numId w:val="10"/>
+        </w:numPr>
+      </w:pPr>
+      <w:r>
+        <w:t>keine</w:t>
+      </w:r>
+    </w:p>
+    <w:p>
+      <w:pPr>
+        <w:pStyle w:val="berschrift2"/>
+      </w:pPr>
+      <w:r>
+        <w:t>Beschreibung</w:t>
+      </w:r>
+    </w:p>
+    <w:p>
+      <w:r>
+        <w:t>Der Rezeptionist gibt ein Datum ins System ein, daraufhin gibt das System für jede Zimmerkategorie den Reservierungsstand von drei Tagen vor bis sieben Tagen nach der Reservierung aus.</w:t>
+      </w:r>
+    </w:p>
+    <w:p>
+      <w:pPr>
+        <w:pStyle w:val="berschrift2"/>
+      </w:pPr>
+      <w:r>
+        <w:t>Postcondition</w:t>
+      </w:r>
+    </w:p>
+    <w:p>
+      <w:pPr>
+        <w:pStyle w:val="Listenabsatz"/>
+        <w:numPr>
+          <w:ilvl w:val="0"/>
+          <w:numId w:val="10"/>
+        </w:numPr>
+      </w:pPr>
+      <w:r>
+        <w:t>Belegungsvorschau w</w:t>
+      </w:r>
+      <w:r>
+        <w:t>ird</w:t>
+      </w:r>
+      <w:r>
+        <w:t xml:space="preserve"> angezeigt</w:t>
+      </w:r>
+    </w:p>
+    <w:p>
+      <w:pPr>
+        <w:rPr>
+          <w:rFonts w:asciiTheme="majorHAnsi" w:eastAsiaTheme="majorEastAsia" w:hAnsiTheme="majorHAnsi" w:cstheme="majorBidi"/>
+          <w:b/>
+          <w:bCs/>
+          <w:color w:val="365F91" w:themeColor="accent1" w:themeShade="BF"/>
+          <w:sz w:val="28"/>
+          <w:szCs w:val="28"/>
+        </w:rPr>
+      </w:pPr>
+      <w:r>
+        <w:br w:type="page"/>
+      </w:r>
+    </w:p>
+    <w:p>
+      <w:pPr>
+        <w:pStyle w:val="berschrift1"/>
+      </w:pPr>
+      <w:r>
+        <w:lastRenderedPageBreak/>
+        <w:t>Reservierung bestätigen</w:t>
+      </w:r>
+    </w:p>
+    <w:p>
+      <w:pPr>
+        <w:pStyle w:val="berschrift2"/>
+      </w:pPr>
+      <w:r>
+        <w:t>Stakeholders</w:t>
+      </w:r>
+    </w:p>
+    <w:p>
+      <w:pPr>
+        <w:pStyle w:val="Listenabsatz"/>
+        <w:numPr>
+          <w:ilvl w:val="0"/>
+          <w:numId w:val="2"/>
+        </w:numPr>
+      </w:pPr>
+      <w:r>
+        <w:t>Rezeptionist</w:t>
+      </w:r>
+    </w:p>
+    <w:p>
+      <w:pPr>
+        <w:pStyle w:val="Listenabsatz"/>
+        <w:numPr>
+          <w:ilvl w:val="0"/>
+          <w:numId w:val="2"/>
+        </w:numPr>
+      </w:pPr>
+      <w:r>
+        <w:t>Kunde</w:t>
+      </w:r>
+    </w:p>
+    <w:p>
+      <w:pPr>
+        <w:pStyle w:val="berschrift2"/>
+      </w:pPr>
+      <w:r>
+        <w:t>Precondition</w:t>
+      </w:r>
+    </w:p>
+    <w:p>
+      <w:pPr>
+        <w:pStyle w:val="Listenabsatz"/>
+        <w:numPr>
+          <w:ilvl w:val="0"/>
+          <w:numId w:val="10"/>
+        </w:numPr>
+      </w:pPr>
+      <w:r>
+        <w:t>Reservierung gebucht</w:t>
+      </w:r>
+    </w:p>
+    <w:p>
+      <w:pPr>
+        <w:pStyle w:val="berschrift2"/>
+      </w:pPr>
+      <w:r>
+        <w:t>Beschreibung</w:t>
+      </w:r>
+    </w:p>
+    <w:p>
+      <w:r>
+        <w:t>Der Rezeptionist sucht im System nach einer bereits gebuchten Reservierung.</w:t>
+      </w:r>
+      <w:r>
+        <w:t xml:space="preserve"> Dann wählt er den Kommunikations-Kanal mit dem Kunden. Das System druckt die Reservierungsbestätigung aus und</w:t>
+      </w:r>
+      <w:r>
+        <w:t xml:space="preserve"> versendet diese gegebenenfalls automatisiert per Mail.</w:t>
+      </w:r>
       <w:bookmarkStart w:id="0" w:name="_GoBack"/>
       <w:bookmarkEnd w:id="0"/>
     </w:p>
     <w:p>
       <w:pPr>
-        <w:pStyle w:val="berschrift2"/>
-      </w:pPr>
-      <w:proofErr w:type="spellStart"/>
-      <w:r>
-        <w:t>Precondition</w:t>
-      </w:r>
-      <w:proofErr w:type="spellEnd"/>
-    </w:p>
-    <w:p>
-      <w:pPr>
-        <w:pStyle w:val="Listenabsatz"/>
-        <w:numPr>
-          <w:ilvl w:val="0"/>
-          <w:numId w:val="9"/>
-        </w:numPr>
-      </w:pPr>
-      <w:r>
-        <w:t>Kunde hat bereits gebucht</w:t>
-      </w:r>
-    </w:p>
-    <w:p>
-      <w:pPr>
-        <w:pStyle w:val="Listenabsatz"/>
-        <w:numPr>
-          <w:ilvl w:val="0"/>
-          <w:numId w:val="9"/>
-        </w:numPr>
-      </w:pPr>
-      <w:r>
-        <w:t>Kunde bittet um Änderung oder es gibt zu wenig Zimmer in einer Kategorie o. Ä.</w:t>
-      </w:r>
-    </w:p>
-    <w:p>
-      <w:pPr>
-        <w:pStyle w:val="berschrift2"/>
-      </w:pPr>
-      <w:r>
-        <w:t>B</w:t>
-      </w:r>
-      <w:r>
-        <w:t>eschreibung</w:t>
-      </w:r>
-    </w:p>
-    <w:p>
-      <w:r>
-        <w:t>Der Angestellte wählt eine Reservierung. Das System gibt die zu ändernden Daten-Felder zurück, welche dann bearbeitet werden können</w:t>
-      </w:r>
-      <w:r>
-        <w:t xml:space="preserve"> (Ankunftsdatum, Abreisedatum oder Verweildauer, Anzahl der Zimmer, Kategorie, Optionsdatum, Zahlungsart, Sicherstellung). Preisänderungen erfordern eine entsprechende Berechtigung.</w:t>
-      </w:r>
-      <w:r>
-        <w:t xml:space="preserve"> </w:t>
-      </w:r>
-      <w:r>
-        <w:t>Das System bestätigt die Änderungen.</w:t>
-      </w:r>
-    </w:p>
-    <w:p>
-      <w:pPr>
-        <w:pStyle w:val="berschrift2"/>
-      </w:pPr>
-      <w:proofErr w:type="spellStart"/>
-      <w:r>
-        <w:t>Postcondition</w:t>
-      </w:r>
-      <w:proofErr w:type="spellEnd"/>
-    </w:p>
-    <w:p>
-      <w:pPr>
-        <w:pStyle w:val="Listenabsatz"/>
-        <w:numPr>
-          <w:ilvl w:val="0"/>
-          <w:numId w:val="9"/>
-        </w:numPr>
-      </w:pPr>
-      <w:r>
-        <w:t>Änderungen im System übernommen</w:t>
-      </w:r>
-    </w:p>
-    <w:p>
-      <w:pPr>
-        <w:pStyle w:val="berschrift1"/>
-      </w:pPr>
-      <w:r>
-        <w:t>Belegungsvorschau</w:t>
-      </w:r>
-    </w:p>
-    <w:p>
-      <w:pPr>
-        <w:pStyle w:val="berschrift2"/>
-      </w:pPr>
-      <w:proofErr w:type="spellStart"/>
-      <w:r>
-        <w:t>Stakeholders</w:t>
-      </w:r>
-      <w:proofErr w:type="spellEnd"/>
-    </w:p>
-    <w:p>
-      <w:pPr>
-        <w:pStyle w:val="Listenabsatz"/>
-        <w:numPr>
-          <w:ilvl w:val="0"/>
-          <w:numId w:val="2"/>
-        </w:numPr>
-      </w:pPr>
-      <w:r>
-        <w:t>Rezeptionist</w:t>
-      </w:r>
-    </w:p>
-    <w:p>
-      <w:pPr>
-        <w:pStyle w:val="Listenabsatz"/>
-        <w:numPr>
-          <w:ilvl w:val="0"/>
-          <w:numId w:val="2"/>
-        </w:numPr>
-      </w:pPr>
-      <w:r>
-        <w:t>Management</w:t>
-      </w:r>
-    </w:p>
-    <w:p>
-      <w:pPr>
-        <w:pStyle w:val="berschrift2"/>
-      </w:pPr>
-      <w:proofErr w:type="spellStart"/>
-      <w:r>
-        <w:t>Precondition</w:t>
-      </w:r>
-      <w:proofErr w:type="spellEnd"/>
+        <w:pStyle w:val="berschrift3"/>
+      </w:pPr>
+      <w:r>
+        <w:t>Komponente:</w:t>
+      </w:r>
     </w:p>
     <w:p>
       <w:pPr>
@@ -587,31 +729,8 @@
         </w:numPr>
       </w:pPr>
       <w:r>
-        <w:t>keine</w:t>
-      </w:r>
-    </w:p>
-    <w:p>
-      <w:pPr>
-        <w:pStyle w:val="berschrift2"/>
-      </w:pPr>
-      <w:r>
-        <w:t>Beschreibung</w:t>
-      </w:r>
-    </w:p>
-    <w:p>
-      <w:r>
-        <w:t>Abhängig von einem eingegebenen Datum wird der Reservierungsstand pro Kategorie für den Zeitraum drei Tage vor dem Datum bis sieben Tage nach dem Datum ausgegeben.</w:t>
-      </w:r>
-    </w:p>
-    <w:p>
-      <w:pPr>
-        <w:pStyle w:val="berschrift2"/>
-      </w:pPr>
-      <w:proofErr w:type="spellStart"/>
-      <w:r>
-        <w:t>Postcondition</w:t>
-      </w:r>
-      <w:proofErr w:type="spellEnd"/>
+        <w:t>Suchfunktion für bestehende Reservierungen</w:t>
+      </w:r>
     </w:p>
     <w:p>
       <w:pPr>
@@ -622,128 +741,16 @@
         </w:numPr>
       </w:pPr>
       <w:r>
-        <w:t>Belegungsvorschau wurde angezeigt</w:t>
-      </w:r>
-    </w:p>
-    <w:p>
-      <w:pPr>
-        <w:pStyle w:val="berschrift1"/>
-      </w:pPr>
-      <w:r>
-        <w:lastRenderedPageBreak/>
-        <w:t>Reservierung bestätigen</w:t>
+        <w:t>Kommunikationskanal-Auswahl (E-Mail,…)</w:t>
       </w:r>
     </w:p>
     <w:p>
       <w:pPr>
         <w:pStyle w:val="berschrift2"/>
       </w:pPr>
-      <w:proofErr w:type="spellStart"/>
-      <w:r>
-        <w:t>Stakeholders</w:t>
-      </w:r>
-      <w:proofErr w:type="spellEnd"/>
-    </w:p>
-    <w:p>
-      <w:pPr>
-        <w:pStyle w:val="Listenabsatz"/>
-        <w:numPr>
-          <w:ilvl w:val="0"/>
-          <w:numId w:val="2"/>
-        </w:numPr>
-      </w:pPr>
-      <w:r>
-        <w:t>Rezeptionist</w:t>
-      </w:r>
-    </w:p>
-    <w:p>
-      <w:pPr>
-        <w:pStyle w:val="Listenabsatz"/>
-        <w:numPr>
-          <w:ilvl w:val="0"/>
-          <w:numId w:val="2"/>
-        </w:numPr>
-      </w:pPr>
-      <w:r>
-        <w:t>Kunde</w:t>
-      </w:r>
-    </w:p>
-    <w:p>
-      <w:pPr>
-        <w:pStyle w:val="berschrift2"/>
-      </w:pPr>
-      <w:proofErr w:type="spellStart"/>
-      <w:r>
-        <w:t>Precondition</w:t>
-      </w:r>
-      <w:proofErr w:type="spellEnd"/>
-    </w:p>
-    <w:p>
-      <w:pPr>
-        <w:pStyle w:val="Listenabsatz"/>
-        <w:numPr>
-          <w:ilvl w:val="0"/>
-          <w:numId w:val="10"/>
-        </w:numPr>
-      </w:pPr>
-      <w:r>
-        <w:t>Reservierung gebucht</w:t>
-      </w:r>
-    </w:p>
-    <w:p>
-      <w:pPr>
-        <w:pStyle w:val="berschrift2"/>
-      </w:pPr>
-      <w:r>
-        <w:t>Beschreibung</w:t>
-      </w:r>
-    </w:p>
-    <w:p>
-      <w:r>
-        <w:t>Der Angestellte wählt</w:t>
-      </w:r>
-      <w:r>
-        <w:t xml:space="preserve"> eine gebuchte Reservierung aus. Dann wählt er den Kommunikations-Kanal mit dem Kunden. Das System druckt die Reservierungsbestätigung aus und versendet diese gegebenenfalls.</w:t>
-      </w:r>
-    </w:p>
-    <w:p>
-      <w:r>
-        <w:t>Komponente:</w:t>
-      </w:r>
-    </w:p>
-    <w:p>
-      <w:pPr>
-        <w:pStyle w:val="Listenabsatz"/>
-        <w:numPr>
-          <w:ilvl w:val="0"/>
-          <w:numId w:val="10"/>
-        </w:numPr>
-      </w:pPr>
-      <w:r>
-        <w:t>Suchfunktion für bestehende Reservierungen</w:t>
-      </w:r>
-    </w:p>
-    <w:p>
-      <w:pPr>
-        <w:pStyle w:val="Listenabsatz"/>
-        <w:numPr>
-          <w:ilvl w:val="0"/>
-          <w:numId w:val="10"/>
-        </w:numPr>
-      </w:pPr>
-      <w:r>
-        <w:t>Kommunikationskanal-Auswahl (E-Mail,…)</w:t>
-      </w:r>
-    </w:p>
-    <w:p>
-      <w:pPr>
-        <w:pStyle w:val="berschrift2"/>
-      </w:pPr>
-      <w:proofErr w:type="spellStart"/>
       <w:r>
         <w:t>Postcondition</w:t>
       </w:r>
-      <w:proofErr w:type="spellEnd"/>
     </w:p>
     <w:p>
       <w:pPr>
@@ -769,7 +776,7 @@
 </file>
 
 <file path=word/numbering.xml><?xml version="1.0" encoding="utf-8"?>
-<w:numbering xmlns:wpc="http://schemas.microsoft.com/office/word/2010/wordprocessingCanvas" xmlns:mo="http://schemas.microsoft.com/office/mac/office/2008/main" xmlns:mc="http://schemas.openxmlformats.org/markup-compatibility/2006" xmlns:mv="urn:schemas-microsoft-com:mac:vml" xmlns:o="urn:schemas-microsoft-com:office:office" xmlns:r="http://schemas.openxmlformats.org/officeDocument/2006/relationships" xmlns:m="http://schemas.openxmlformats.org/officeDocument/2006/math" xmlns:v="urn:schemas-microsoft-com:vml" xmlns:wp14="http://schemas.microsoft.com/office/word/2010/wordprocessingDrawing" xmlns:wp="http://schemas.openxmlformats.org/drawingml/2006/wordprocessingDrawing" xmlns:w10="urn:schemas-microsoft-com:office:word" xmlns:w="http://schemas.openxmlformats.org/wordprocessingml/2006/main" xmlns:w14="http://schemas.microsoft.com/office/word/2010/wordml" xmlns:wpg="http://schemas.microsoft.com/office/word/2010/wordprocessingGroup" xmlns:wpi="http://schemas.microsoft.com/office/word/2010/wordprocessingInk" xmlns:wne="http://schemas.microsoft.com/office/word/2006/wordml" xmlns:wps="http://schemas.microsoft.com/office/word/2010/wordprocessingShape" mc:Ignorable="w14 wp14">
+<w:numbering xmlns:wpc="http://schemas.microsoft.com/office/word/2010/wordprocessingCanvas" xmlns:mc="http://schemas.openxmlformats.org/markup-compatibility/2006" xmlns:o="urn:schemas-microsoft-com:office:office" xmlns:r="http://schemas.openxmlformats.org/officeDocument/2006/relationships" xmlns:m="http://schemas.openxmlformats.org/officeDocument/2006/math" xmlns:v="urn:schemas-microsoft-com:vml" xmlns:wp14="http://schemas.microsoft.com/office/word/2010/wordprocessingDrawing" xmlns:wp="http://schemas.openxmlformats.org/drawingml/2006/wordprocessingDrawing" xmlns:w10="urn:schemas-microsoft-com:office:word" xmlns:w="http://schemas.openxmlformats.org/wordprocessingml/2006/main" xmlns:w14="http://schemas.microsoft.com/office/word/2010/wordml" xmlns:wpg="http://schemas.microsoft.com/office/word/2010/wordprocessingGroup" xmlns:wpi="http://schemas.microsoft.com/office/word/2010/wordprocessingInk" xmlns:wne="http://schemas.microsoft.com/office/word/2006/wordml" xmlns:wps="http://schemas.microsoft.com/office/word/2010/wordprocessingShape" mc:Ignorable="w14 wp14">
   <w:abstractNum w:abstractNumId="0">
     <w:nsid w:val="176B1089"/>
     <w:multiLevelType w:val="hybridMultilevel"/>
@@ -1900,7 +1907,7 @@
       </w:pPr>
     </w:pPrDefault>
   </w:docDefaults>
-  <w:latentStyles w:defLockedState="0" w:defUIPriority="99" w:defSemiHidden="1" w:defUnhideWhenUsed="1" w:defQFormat="0" w:count="276">
+  <w:latentStyles w:defLockedState="0" w:defUIPriority="99" w:defSemiHidden="1" w:defUnhideWhenUsed="1" w:defQFormat="0" w:count="267">
     <w:lsdException w:name="Normal" w:semiHidden="0" w:uiPriority="0" w:unhideWhenUsed="0" w:qFormat="1"/>
     <w:lsdException w:name="heading 1" w:semiHidden="0" w:uiPriority="9" w:unhideWhenUsed="0" w:qFormat="1"/>
     <w:lsdException w:name="heading 2" w:uiPriority="9" w:qFormat="1"/>
@@ -2047,7 +2054,7 @@
     <w:name w:val="heading 1"/>
     <w:basedOn w:val="Standard"/>
     <w:next w:val="Standard"/>
-    <w:link w:val="berschrift1Zeichen"/>
+    <w:link w:val="berschrift1Zchn"/>
     <w:uiPriority w:val="9"/>
     <w:qFormat/>
     <w:rsid w:val="002E5ED0"/>
@@ -2074,7 +2081,7 @@
     <w:name w:val="heading 2"/>
     <w:basedOn w:val="Standard"/>
     <w:next w:val="Standard"/>
-    <w:link w:val="berschrift2Zeichen"/>
+    <w:link w:val="berschrift2Zchn"/>
     <w:uiPriority w:val="9"/>
     <w:unhideWhenUsed/>
     <w:qFormat/>
@@ -2098,7 +2105,7 @@
     <w:name w:val="heading 3"/>
     <w:basedOn w:val="Standard"/>
     <w:next w:val="Standard"/>
-    <w:link w:val="berschrift3Zeichen"/>
+    <w:link w:val="berschrift3Zchn"/>
     <w:uiPriority w:val="9"/>
     <w:unhideWhenUsed/>
     <w:qFormat/>
@@ -2116,7 +2123,31 @@
       <w:color w:val="4F81BD" w:themeColor="accent1"/>
     </w:rPr>
   </w:style>
-  <w:style w:type="character" w:default="1" w:styleId="Absatzstandardschriftart">
+  <w:style w:type="paragraph" w:styleId="berschrift4">
+    <w:name w:val="heading 4"/>
+    <w:basedOn w:val="Standard"/>
+    <w:next w:val="Standard"/>
+    <w:link w:val="berschrift4Zchn"/>
+    <w:uiPriority w:val="9"/>
+    <w:unhideWhenUsed/>
+    <w:qFormat/>
+    <w:rsid w:val="00C30D16"/>
+    <w:pPr>
+      <w:keepNext/>
+      <w:keepLines/>
+      <w:spacing w:before="200" w:after="0"/>
+      <w:outlineLvl w:val="3"/>
+    </w:pPr>
+    <w:rPr>
+      <w:rFonts w:asciiTheme="majorHAnsi" w:eastAsiaTheme="majorEastAsia" w:hAnsiTheme="majorHAnsi" w:cstheme="majorBidi"/>
+      <w:b/>
+      <w:bCs/>
+      <w:i/>
+      <w:iCs/>
+      <w:color w:val="4F81BD" w:themeColor="accent1"/>
+    </w:rPr>
+  </w:style>
+  <w:style w:type="character" w:default="1" w:styleId="Absatz-Standardschriftart">
     <w:name w:val="Default Paragraph Font"/>
     <w:uiPriority w:val="1"/>
     <w:semiHidden/>
@@ -2147,7 +2178,7 @@
     <w:name w:val="Title"/>
     <w:basedOn w:val="Standard"/>
     <w:next w:val="Standard"/>
-    <w:link w:val="TitelZeichen"/>
+    <w:link w:val="TitelZchn"/>
     <w:uiPriority w:val="10"/>
     <w:qFormat/>
     <w:rsid w:val="00A026BE"/>
@@ -2167,9 +2198,9 @@
       <w:szCs w:val="52"/>
     </w:rPr>
   </w:style>
-  <w:style w:type="character" w:customStyle="1" w:styleId="TitelZeichen">
-    <w:name w:val="Titel Zeichen"/>
-    <w:basedOn w:val="Absatzstandardschriftart"/>
+  <w:style w:type="character" w:customStyle="1" w:styleId="TitelZchn">
+    <w:name w:val="Titel Zchn"/>
+    <w:basedOn w:val="Absatz-Standardschriftart"/>
     <w:link w:val="Titel"/>
     <w:uiPriority w:val="10"/>
     <w:rsid w:val="00A026BE"/>
@@ -2182,9 +2213,9 @@
       <w:szCs w:val="52"/>
     </w:rPr>
   </w:style>
-  <w:style w:type="character" w:customStyle="1" w:styleId="berschrift1Zeichen">
-    <w:name w:val="Überschrift 1 Zeichen"/>
-    <w:basedOn w:val="Absatzstandardschriftart"/>
+  <w:style w:type="character" w:customStyle="1" w:styleId="berschrift1Zchn">
+    <w:name w:val="Überschrift 1 Zchn"/>
+    <w:basedOn w:val="Absatz-Standardschriftart"/>
     <w:link w:val="berschrift1"/>
     <w:uiPriority w:val="9"/>
     <w:rsid w:val="002E5ED0"/>
@@ -2197,9 +2228,9 @@
       <w:szCs w:val="28"/>
     </w:rPr>
   </w:style>
-  <w:style w:type="character" w:customStyle="1" w:styleId="berschrift2Zeichen">
-    <w:name w:val="Überschrift 2 Zeichen"/>
-    <w:basedOn w:val="Absatzstandardschriftart"/>
+  <w:style w:type="character" w:customStyle="1" w:styleId="berschrift2Zchn">
+    <w:name w:val="Überschrift 2 Zchn"/>
+    <w:basedOn w:val="Absatz-Standardschriftart"/>
     <w:link w:val="berschrift2"/>
     <w:uiPriority w:val="9"/>
     <w:rsid w:val="00437452"/>
@@ -2223,9 +2254,9 @@
       <w:contextualSpacing/>
     </w:pPr>
   </w:style>
-  <w:style w:type="character" w:customStyle="1" w:styleId="berschrift3Zeichen">
-    <w:name w:val="Überschrift 3 Zeichen"/>
-    <w:basedOn w:val="Absatzstandardschriftart"/>
+  <w:style w:type="character" w:customStyle="1" w:styleId="berschrift3Zchn">
+    <w:name w:val="Überschrift 3 Zchn"/>
+    <w:basedOn w:val="Absatz-Standardschriftart"/>
     <w:link w:val="berschrift3"/>
     <w:uiPriority w:val="9"/>
     <w:rsid w:val="008A013A"/>
@@ -2252,11 +2283,26 @@
       <w:szCs w:val="24"/>
     </w:rPr>
   </w:style>
+  <w:style w:type="character" w:customStyle="1" w:styleId="berschrift4Zchn">
+    <w:name w:val="Überschrift 4 Zchn"/>
+    <w:basedOn w:val="Absatz-Standardschriftart"/>
+    <w:link w:val="berschrift4"/>
+    <w:uiPriority w:val="9"/>
+    <w:rsid w:val="00C30D16"/>
+    <w:rPr>
+      <w:rFonts w:asciiTheme="majorHAnsi" w:eastAsiaTheme="majorEastAsia" w:hAnsiTheme="majorHAnsi" w:cstheme="majorBidi"/>
+      <w:b/>
+      <w:bCs/>
+      <w:i/>
+      <w:iCs/>
+      <w:color w:val="4F81BD" w:themeColor="accent1"/>
+    </w:rPr>
+  </w:style>
 </w:styles>
 </file>
 
 <file path=word/stylesWithEffects.xml><?xml version="1.0" encoding="utf-8"?>
-<w:styles xmlns:wpc="http://schemas.microsoft.com/office/word/2010/wordprocessingCanvas" xmlns:mo="http://schemas.microsoft.com/office/mac/office/2008/main" xmlns:mc="http://schemas.openxmlformats.org/markup-compatibility/2006" xmlns:mv="urn:schemas-microsoft-com:mac:vml" xmlns:o="urn:schemas-microsoft-com:office:office" xmlns:r="http://schemas.openxmlformats.org/officeDocument/2006/relationships" xmlns:m="http://schemas.openxmlformats.org/officeDocument/2006/math" xmlns:v="urn:schemas-microsoft-com:vml" xmlns:wp14="http://schemas.microsoft.com/office/word/2010/wordprocessingDrawing" xmlns:wp="http://schemas.openxmlformats.org/drawingml/2006/wordprocessingDrawing" xmlns:w10="urn:schemas-microsoft-com:office:word" xmlns:w="http://schemas.openxmlformats.org/wordprocessingml/2006/main" xmlns:w14="http://schemas.microsoft.com/office/word/2010/wordml" xmlns:wpg="http://schemas.microsoft.com/office/word/2010/wordprocessingGroup" xmlns:wpi="http://schemas.microsoft.com/office/word/2010/wordprocessingInk" xmlns:wne="http://schemas.microsoft.com/office/word/2006/wordml" xmlns:wps="http://schemas.microsoft.com/office/word/2010/wordprocessingShape" mc:Ignorable="w14 wp14">
+<w:styles xmlns:wpc="http://schemas.microsoft.com/office/word/2010/wordprocessingCanvas" xmlns:mc="http://schemas.openxmlformats.org/markup-compatibility/2006" xmlns:o="urn:schemas-microsoft-com:office:office" xmlns:r="http://schemas.openxmlformats.org/officeDocument/2006/relationships" xmlns:m="http://schemas.openxmlformats.org/officeDocument/2006/math" xmlns:v="urn:schemas-microsoft-com:vml" xmlns:wp14="http://schemas.microsoft.com/office/word/2010/wordprocessingDrawing" xmlns:wp="http://schemas.openxmlformats.org/drawingml/2006/wordprocessingDrawing" xmlns:w10="urn:schemas-microsoft-com:office:word" xmlns:w="http://schemas.openxmlformats.org/wordprocessingml/2006/main" xmlns:w14="http://schemas.microsoft.com/office/word/2010/wordml" xmlns:wpg="http://schemas.microsoft.com/office/word/2010/wordprocessingGroup" xmlns:wpi="http://schemas.microsoft.com/office/word/2010/wordprocessingInk" xmlns:wne="http://schemas.microsoft.com/office/word/2006/wordml" xmlns:wps="http://schemas.microsoft.com/office/word/2010/wordprocessingShape" mc:Ignorable="w14 wp14">
   <w:docDefaults>
     <w:rPrDefault>
       <w:rPr>
@@ -2272,7 +2318,7 @@
       </w:pPr>
     </w:pPrDefault>
   </w:docDefaults>
-  <w:latentStyles w:defLockedState="0" w:defUIPriority="99" w:defSemiHidden="1" w:defUnhideWhenUsed="1" w:defQFormat="0" w:count="276">
+  <w:latentStyles w:defLockedState="0" w:defUIPriority="99" w:defSemiHidden="1" w:defUnhideWhenUsed="1" w:defQFormat="0" w:count="267">
     <w:lsdException w:name="Normal" w:semiHidden="0" w:uiPriority="0" w:unhideWhenUsed="0" w:qFormat="1"/>
     <w:lsdException w:name="heading 1" w:semiHidden="0" w:uiPriority="9" w:unhideWhenUsed="0" w:qFormat="1"/>
     <w:lsdException w:name="heading 2" w:uiPriority="9" w:qFormat="1"/>
@@ -2419,7 +2465,7 @@
     <w:name w:val="heading 1"/>
     <w:basedOn w:val="Standard"/>
     <w:next w:val="Standard"/>
-    <w:link w:val="berschrift1Zeichen"/>
+    <w:link w:val="berschrift1Zchn"/>
     <w:uiPriority w:val="9"/>
     <w:qFormat/>
     <w:rsid w:val="002E5ED0"/>
@@ -2446,7 +2492,7 @@
     <w:name w:val="heading 2"/>
     <w:basedOn w:val="Standard"/>
     <w:next w:val="Standard"/>
-    <w:link w:val="berschrift2Zeichen"/>
+    <w:link w:val="berschrift2Zchn"/>
     <w:uiPriority w:val="9"/>
     <w:unhideWhenUsed/>
     <w:qFormat/>
@@ -2470,7 +2516,7 @@
     <w:name w:val="heading 3"/>
     <w:basedOn w:val="Standard"/>
     <w:next w:val="Standard"/>
-    <w:link w:val="berschrift3Zeichen"/>
+    <w:link w:val="berschrift3Zchn"/>
     <w:uiPriority w:val="9"/>
     <w:unhideWhenUsed/>
     <w:qFormat/>
@@ -2488,7 +2534,31 @@
       <w:color w:val="4F81BD" w:themeColor="accent1"/>
     </w:rPr>
   </w:style>
-  <w:style w:type="character" w:default="1" w:styleId="Absatzstandardschriftart">
+  <w:style w:type="paragraph" w:styleId="berschrift4">
+    <w:name w:val="heading 4"/>
+    <w:basedOn w:val="Standard"/>
+    <w:next w:val="Standard"/>
+    <w:link w:val="berschrift4Zchn"/>
+    <w:uiPriority w:val="9"/>
+    <w:unhideWhenUsed/>
+    <w:qFormat/>
+    <w:rsid w:val="00C30D16"/>
+    <w:pPr>
+      <w:keepNext/>
+      <w:keepLines/>
+      <w:spacing w:before="200" w:after="0"/>
+      <w:outlineLvl w:val="3"/>
+    </w:pPr>
+    <w:rPr>
+      <w:rFonts w:asciiTheme="majorHAnsi" w:eastAsiaTheme="majorEastAsia" w:hAnsiTheme="majorHAnsi" w:cstheme="majorBidi"/>
+      <w:b/>
+      <w:bCs/>
+      <w:i/>
+      <w:iCs/>
+      <w:color w:val="4F81BD" w:themeColor="accent1"/>
+    </w:rPr>
+  </w:style>
+  <w:style w:type="character" w:default="1" w:styleId="Absatz-Standardschriftart">
     <w:name w:val="Default Paragraph Font"/>
     <w:uiPriority w:val="1"/>
     <w:semiHidden/>
@@ -2519,7 +2589,7 @@
     <w:name w:val="Title"/>
     <w:basedOn w:val="Standard"/>
     <w:next w:val="Standard"/>
-    <w:link w:val="TitelZeichen"/>
+    <w:link w:val="TitelZchn"/>
     <w:uiPriority w:val="10"/>
     <w:qFormat/>
     <w:rsid w:val="00A026BE"/>
@@ -2539,9 +2609,9 @@
       <w:szCs w:val="52"/>
     </w:rPr>
   </w:style>
-  <w:style w:type="character" w:customStyle="1" w:styleId="TitelZeichen">
-    <w:name w:val="Titel Zeichen"/>
-    <w:basedOn w:val="Absatzstandardschriftart"/>
+  <w:style w:type="character" w:customStyle="1" w:styleId="TitelZchn">
+    <w:name w:val="Titel Zchn"/>
+    <w:basedOn w:val="Absatz-Standardschriftart"/>
     <w:link w:val="Titel"/>
     <w:uiPriority w:val="10"/>
     <w:rsid w:val="00A026BE"/>
@@ -2554,9 +2624,9 @@
       <w:szCs w:val="52"/>
     </w:rPr>
   </w:style>
-  <w:style w:type="character" w:customStyle="1" w:styleId="berschrift1Zeichen">
-    <w:name w:val="Überschrift 1 Zeichen"/>
-    <w:basedOn w:val="Absatzstandardschriftart"/>
+  <w:style w:type="character" w:customStyle="1" w:styleId="berschrift1Zchn">
+    <w:name w:val="Überschrift 1 Zchn"/>
+    <w:basedOn w:val="Absatz-Standardschriftart"/>
     <w:link w:val="berschrift1"/>
     <w:uiPriority w:val="9"/>
     <w:rsid w:val="002E5ED0"/>
@@ -2569,9 +2639,9 @@
       <w:szCs w:val="28"/>
     </w:rPr>
   </w:style>
-  <w:style w:type="character" w:customStyle="1" w:styleId="berschrift2Zeichen">
-    <w:name w:val="Überschrift 2 Zeichen"/>
-    <w:basedOn w:val="Absatzstandardschriftart"/>
+  <w:style w:type="character" w:customStyle="1" w:styleId="berschrift2Zchn">
+    <w:name w:val="Überschrift 2 Zchn"/>
+    <w:basedOn w:val="Absatz-Standardschriftart"/>
     <w:link w:val="berschrift2"/>
     <w:uiPriority w:val="9"/>
     <w:rsid w:val="00437452"/>
@@ -2595,9 +2665,9 @@
       <w:contextualSpacing/>
     </w:pPr>
   </w:style>
-  <w:style w:type="character" w:customStyle="1" w:styleId="berschrift3Zeichen">
-    <w:name w:val="Überschrift 3 Zeichen"/>
-    <w:basedOn w:val="Absatzstandardschriftart"/>
+  <w:style w:type="character" w:customStyle="1" w:styleId="berschrift3Zchn">
+    <w:name w:val="Überschrift 3 Zchn"/>
+    <w:basedOn w:val="Absatz-Standardschriftart"/>
     <w:link w:val="berschrift3"/>
     <w:uiPriority w:val="9"/>
     <w:rsid w:val="008A013A"/>
@@ -2622,6 +2692,21 @@
       <w:color w:val="000000"/>
       <w:sz w:val="24"/>
       <w:szCs w:val="24"/>
+    </w:rPr>
+  </w:style>
+  <w:style w:type="character" w:customStyle="1" w:styleId="berschrift4Zchn">
+    <w:name w:val="Überschrift 4 Zchn"/>
+    <w:basedOn w:val="Absatz-Standardschriftart"/>
+    <w:link w:val="berschrift4"/>
+    <w:uiPriority w:val="9"/>
+    <w:rsid w:val="00C30D16"/>
+    <w:rPr>
+      <w:rFonts w:asciiTheme="majorHAnsi" w:eastAsiaTheme="majorEastAsia" w:hAnsiTheme="majorHAnsi" w:cstheme="majorBidi"/>
+      <w:b/>
+      <w:bCs/>
+      <w:i/>
+      <w:iCs/>
+      <w:color w:val="4F81BD" w:themeColor="accent1"/>
     </w:rPr>
   </w:style>
 </w:styles>

--- a/Documentation/Usecases/UseCases.docx
+++ b/Documentation/Usecases/UseCases.docx
@@ -7,7 +7,20 @@
         <w:pStyle w:val="Titel"/>
       </w:pPr>
       <w:r>
-        <w:t>Use Cases</w:t>
+        <w:softHyphen/>
+      </w:r>
+      <w:r>
+        <w:softHyphen/>
+      </w:r>
+      <w:bookmarkStart w:id="0" w:name="_GoBack"/>
+      <w:bookmarkEnd w:id="0"/>
+      <w:proofErr w:type="spellStart"/>
+      <w:r>
+        <w:t>Use</w:t>
+      </w:r>
+      <w:proofErr w:type="spellEnd"/>
+      <w:r>
+        <w:t xml:space="preserve"> Cases</w:t>
       </w:r>
     </w:p>
     <w:p>
@@ -22,9 +35,11 @@
       <w:pPr>
         <w:pStyle w:val="berschrift2"/>
       </w:pPr>
+      <w:proofErr w:type="spellStart"/>
       <w:r>
         <w:t>Stakeholders</w:t>
       </w:r>
+      <w:proofErr w:type="spellEnd"/>
     </w:p>
     <w:p>
       <w:pPr>
@@ -90,9 +105,11 @@
       <w:pPr>
         <w:pStyle w:val="berschrift2"/>
       </w:pPr>
+      <w:proofErr w:type="spellStart"/>
       <w:r>
         <w:t>Precondition</w:t>
       </w:r>
+      <w:proofErr w:type="spellEnd"/>
     </w:p>
     <w:p>
       <w:pPr>
@@ -304,9 +321,11 @@
       <w:pPr>
         <w:pStyle w:val="berschrift2"/>
       </w:pPr>
+      <w:proofErr w:type="spellStart"/>
       <w:r>
         <w:t>Postcondition</w:t>
       </w:r>
+      <w:proofErr w:type="spellEnd"/>
     </w:p>
     <w:p>
       <w:pPr>
@@ -332,7 +351,15 @@
         <w:t xml:space="preserve">Optionsdatum </w:t>
       </w:r>
       <w:r>
-        <w:t>vereinbart (Bestätigung oder Akontieren)</w:t>
+        <w:t xml:space="preserve">vereinbart (Bestätigung oder </w:t>
+      </w:r>
+      <w:proofErr w:type="spellStart"/>
+      <w:r>
+        <w:t>Akontieren</w:t>
+      </w:r>
+      <w:proofErr w:type="spellEnd"/>
+      <w:r>
+        <w:t>)</w:t>
       </w:r>
     </w:p>
     <w:p>
@@ -353,9 +380,11 @@
       <w:pPr>
         <w:pStyle w:val="berschrift2"/>
       </w:pPr>
+      <w:proofErr w:type="spellStart"/>
       <w:r>
         <w:t>Stakeholders</w:t>
       </w:r>
+      <w:proofErr w:type="spellEnd"/>
     </w:p>
     <w:p>
       <w:pPr>
@@ -433,9 +462,11 @@
       <w:pPr>
         <w:pStyle w:val="berschrift2"/>
       </w:pPr>
+      <w:proofErr w:type="spellStart"/>
       <w:r>
         <w:t>Precondition</w:t>
       </w:r>
+      <w:proofErr w:type="spellEnd"/>
     </w:p>
     <w:p>
       <w:pPr>
@@ -484,9 +515,11 @@
       <w:pPr>
         <w:pStyle w:val="berschrift2"/>
       </w:pPr>
+      <w:proofErr w:type="spellStart"/>
       <w:r>
         <w:t>Postcondition</w:t>
       </w:r>
+      <w:proofErr w:type="spellEnd"/>
     </w:p>
     <w:p>
       <w:pPr>
@@ -528,9 +561,11 @@
       <w:pPr>
         <w:pStyle w:val="berschrift2"/>
       </w:pPr>
+      <w:proofErr w:type="spellStart"/>
       <w:r>
         <w:t>Stakeholders</w:t>
       </w:r>
+      <w:proofErr w:type="spellEnd"/>
     </w:p>
     <w:p>
       <w:pPr>
@@ -560,9 +595,11 @@
       <w:pPr>
         <w:pStyle w:val="berschrift2"/>
       </w:pPr>
+      <w:proofErr w:type="spellStart"/>
       <w:r>
         <w:t>Precondition</w:t>
       </w:r>
+      <w:proofErr w:type="spellEnd"/>
     </w:p>
     <w:p>
       <w:pPr>
@@ -593,9 +630,11 @@
       <w:pPr>
         <w:pStyle w:val="berschrift2"/>
       </w:pPr>
+      <w:proofErr w:type="spellStart"/>
       <w:r>
         <w:t>Postcondition</w:t>
       </w:r>
+      <w:proofErr w:type="spellEnd"/>
     </w:p>
     <w:p>
       <w:pPr>
@@ -643,9 +682,11 @@
       <w:pPr>
         <w:pStyle w:val="berschrift2"/>
       </w:pPr>
+      <w:proofErr w:type="spellStart"/>
       <w:r>
         <w:t>Stakeholders</w:t>
       </w:r>
+      <w:proofErr w:type="spellEnd"/>
     </w:p>
     <w:p>
       <w:pPr>
@@ -675,9 +716,11 @@
       <w:pPr>
         <w:pStyle w:val="berschrift2"/>
       </w:pPr>
+      <w:proofErr w:type="spellStart"/>
       <w:r>
         <w:t>Precondition</w:t>
       </w:r>
+      <w:proofErr w:type="spellEnd"/>
     </w:p>
     <w:p>
       <w:pPr>
@@ -709,8 +752,6 @@
       <w:r>
         <w:t xml:space="preserve"> versendet diese gegebenenfalls automatisiert per Mail.</w:t>
       </w:r>
-      <w:bookmarkStart w:id="0" w:name="_GoBack"/>
-      <w:bookmarkEnd w:id="0"/>
     </w:p>
     <w:p>
       <w:pPr>
@@ -748,9 +789,11 @@
       <w:pPr>
         <w:pStyle w:val="berschrift2"/>
       </w:pPr>
+      <w:proofErr w:type="spellStart"/>
       <w:r>
         <w:t>Postcondition</w:t>
       </w:r>
+      <w:proofErr w:type="spellEnd"/>
     </w:p>
     <w:p>
       <w:pPr>
@@ -2995,4 +3038,16 @@
   <a:objectDefaults/>
   <a:extraClrSchemeLst/>
 </a:theme>
+</file>
+
+<file path=customXml/item1.xml><?xml version="1.0" encoding="utf-8"?>
+<b:Sources xmlns:b="http://schemas.openxmlformats.org/officeDocument/2006/bibliography" xmlns="http://schemas.openxmlformats.org/officeDocument/2006/bibliography" SelectedStyle="\APA.XSL" StyleName="APA"/>
+</file>
+
+<file path=customXml/itemProps1.xml><?xml version="1.0" encoding="utf-8"?>
+<ds:datastoreItem xmlns:ds="http://schemas.openxmlformats.org/officeDocument/2006/customXml" ds:itemID="{EEDCC513-0802-4E41-9ECF-069E63E8586F}">
+  <ds:schemaRefs>
+    <ds:schemaRef ds:uri="http://schemas.openxmlformats.org/officeDocument/2006/bibliography"/>
+  </ds:schemaRefs>
+</ds:datastoreItem>
 </file>